--- a/install-guide.docx
+++ b/install-guide.docx
@@ -1,6 +1,6 @@
 
 <file path=word/document.xml><?xml version="1.0" encoding="utf-8"?>
-<w:document xmlns:wpc="http://schemas.microsoft.com/office/word/2010/wordprocessingCanvas" xmlns:mc="http://schemas.openxmlformats.org/markup-compatibility/2006" xmlns:o="urn:schemas-microsoft-com:office:office" xmlns:r="http://schemas.openxmlformats.org/officeDocument/2006/relationships" xmlns:m="http://schemas.openxmlformats.org/officeDocument/2006/math" xmlns:v="urn:schemas-microsoft-com:vml" xmlns:wp14="http://schemas.microsoft.com/office/word/2010/wordprocessingDrawing" xmlns:wp="http://schemas.openxmlformats.org/drawingml/2006/wordprocessingDrawing" xmlns:w="http://schemas.openxmlformats.org/wordprocessingml/2006/main" xmlns:w14="http://schemas.microsoft.com/office/word/2010/wordml" xmlns:w10="urn:schemas-microsoft-com:office:word" xmlns:w15="http://schemas.microsoft.com/office/word/2012/wordml" xmlns:wpg="http://schemas.microsoft.com/office/word/2010/wordprocessingGroup" xmlns:wpi="http://schemas.microsoft.com/office/word/2010/wordprocessingInk" xmlns:wne="http://schemas.microsoft.com/office/word/2006/wordml" xmlns:wps="http://schemas.microsoft.com/office/word/2010/wordprocessingShape" xmlns:wpsCustomData="http://www.wps.cn/officeDocument/2013/wpsCustomData" mc:Ignorable="w14 w15 wp14">
+<w:document xmlns:wpc="http://schemas.microsoft.com/office/word/2010/wordprocessingCanvas" xmlns:mc="http://schemas.openxmlformats.org/markup-compatibility/2006" xmlns:o="urn:schemas-microsoft-com:office:office" xmlns:r="http://schemas.openxmlformats.org/officeDocument/2006/relationships" xmlns:m="http://schemas.openxmlformats.org/officeDocument/2006/math" xmlns:v="urn:schemas-microsoft-com:vml" xmlns:wp14="http://schemas.microsoft.com/office/word/2010/wordprocessingDrawing" xmlns:wp="http://schemas.openxmlformats.org/drawingml/2006/wordprocessingDrawing" xmlns:w10="urn:schemas-microsoft-com:office:word" xmlns:w="http://schemas.openxmlformats.org/wordprocessingml/2006/main" xmlns:w14="http://schemas.microsoft.com/office/word/2010/wordml" xmlns:wpg="http://schemas.microsoft.com/office/word/2010/wordprocessingGroup" xmlns:wpi="http://schemas.microsoft.com/office/word/2010/wordprocessingInk" xmlns:wne="http://schemas.microsoft.com/office/word/2006/wordml" xmlns:wps="http://schemas.microsoft.com/office/word/2010/wordprocessingShape" mc:Ignorable="w14 wp14">
   <w:body>
     <w:p>
       <w:pPr>
@@ -38,7 +38,23 @@
           <w:sz w:val="32"/>
           <w:szCs w:val="32"/>
         </w:rPr>
-        <w:t>集群搭建准备（以3 台</w:t>
+        <w:t>集群搭建准备（以</w:t>
+      </w:r>
+      <w:r>
+        <w:rPr>
+          <w:rFonts w:hint="eastAsia"/>
+          <w:sz w:val="32"/>
+          <w:szCs w:val="32"/>
+        </w:rPr>
+        <w:t xml:space="preserve">3 </w:t>
+      </w:r>
+      <w:r>
+        <w:rPr>
+          <w:rFonts w:hint="eastAsia"/>
+          <w:sz w:val="32"/>
+          <w:szCs w:val="32"/>
+        </w:rPr>
+        <w:t>台</w:t>
       </w:r>
       <w:r>
         <w:rPr>
@@ -58,52 +74,33 @@
     </w:p>
     <w:p>
       <w:pPr>
-        <w:pStyle w:val="3"/>
-      </w:pPr>
-      <w:r>
-        <w:rPr>
-          <w:rFonts w:hint="eastAsia"/>
-        </w:rPr>
-        <w:t>1.准备机器</w:t>
+        <w:pStyle w:val="2"/>
+      </w:pPr>
+      <w:r>
+        <w:rPr>
+          <w:rFonts w:hint="eastAsia"/>
+        </w:rPr>
+        <w:t>1.</w:t>
+      </w:r>
+      <w:r>
+        <w:rPr>
+          <w:rFonts w:hint="eastAsia"/>
+        </w:rPr>
+        <w:t>准备机器</w:t>
       </w:r>
     </w:p>
     <w:tbl>
       <w:tblPr>
-        <w:tblStyle w:val="9"/>
+        <w:tblStyle w:val="a6"/>
         <w:tblW w:w="3777" w:type="dxa"/>
-        <w:tblInd w:w="0" w:type="dxa"/>
-        <w:tblBorders>
-          <w:top w:val="single" w:color="auto" w:sz="4" w:space="0"/>
-          <w:left w:val="single" w:color="auto" w:sz="4" w:space="0"/>
-          <w:bottom w:val="single" w:color="auto" w:sz="4" w:space="0"/>
-          <w:right w:val="single" w:color="auto" w:sz="4" w:space="0"/>
-          <w:insideH w:val="single" w:color="auto" w:sz="4" w:space="0"/>
-          <w:insideV w:val="single" w:color="auto" w:sz="4" w:space="0"/>
-        </w:tblBorders>
         <w:tblLayout w:type="fixed"/>
-        <w:tblCellMar>
-          <w:top w:w="0" w:type="dxa"/>
-          <w:left w:w="108" w:type="dxa"/>
-          <w:bottom w:w="0" w:type="dxa"/>
-          <w:right w:w="108" w:type="dxa"/>
-        </w:tblCellMar>
+        <w:tblLook w:val="04A0" w:firstRow="1" w:lastRow="0" w:firstColumn="1" w:lastColumn="0" w:noHBand="0" w:noVBand="1"/>
       </w:tblPr>
       <w:tblGrid>
         <w:gridCol w:w="1217"/>
         <w:gridCol w:w="2560"/>
       </w:tblGrid>
       <w:tr>
-        <w:tblPrEx>
-          <w:tblBorders>
-            <w:top w:val="single" w:color="auto" w:sz="4" w:space="0"/>
-            <w:left w:val="single" w:color="auto" w:sz="4" w:space="0"/>
-            <w:bottom w:val="single" w:color="auto" w:sz="4" w:space="0"/>
-            <w:right w:val="single" w:color="auto" w:sz="4" w:space="0"/>
-            <w:insideH w:val="single" w:color="auto" w:sz="4" w:space="0"/>
-            <w:insideV w:val="single" w:color="auto" w:sz="4" w:space="0"/>
-          </w:tblBorders>
-          <w:tblLayout w:type="fixed"/>
-        </w:tblPrEx>
         <w:tc>
           <w:tcPr>
             <w:tcW w:w="1217" w:type="dxa"/>
@@ -142,29 +139,22 @@
                 <w:sz w:val="32"/>
                 <w:szCs w:val="32"/>
               </w:rPr>
-              <w:t>主机ip</w:t>
+              <w:t>主机</w:t>
             </w:r>
+            <w:proofErr w:type="spellStart"/>
+            <w:r>
+              <w:rPr>
+                <w:rFonts w:hint="eastAsia"/>
+                <w:sz w:val="32"/>
+                <w:szCs w:val="32"/>
+              </w:rPr>
+              <w:t>ip</w:t>
+            </w:r>
+            <w:proofErr w:type="spellEnd"/>
           </w:p>
         </w:tc>
       </w:tr>
       <w:tr>
-        <w:tblPrEx>
-          <w:tblBorders>
-            <w:top w:val="single" w:color="auto" w:sz="4" w:space="0"/>
-            <w:left w:val="single" w:color="auto" w:sz="4" w:space="0"/>
-            <w:bottom w:val="single" w:color="auto" w:sz="4" w:space="0"/>
-            <w:right w:val="single" w:color="auto" w:sz="4" w:space="0"/>
-            <w:insideH w:val="single" w:color="auto" w:sz="4" w:space="0"/>
-            <w:insideV w:val="single" w:color="auto" w:sz="4" w:space="0"/>
-          </w:tblBorders>
-          <w:tblLayout w:type="fixed"/>
-          <w:tblCellMar>
-            <w:top w:w="0" w:type="dxa"/>
-            <w:left w:w="108" w:type="dxa"/>
-            <w:bottom w:w="0" w:type="dxa"/>
-            <w:right w:w="108" w:type="dxa"/>
-          </w:tblCellMar>
-        </w:tblPrEx>
         <w:tc>
           <w:tcPr>
             <w:tcW w:w="1217" w:type="dxa"/>
@@ -209,23 +199,6 @@
         </w:tc>
       </w:tr>
       <w:tr>
-        <w:tblPrEx>
-          <w:tblBorders>
-            <w:top w:val="single" w:color="auto" w:sz="4" w:space="0"/>
-            <w:left w:val="single" w:color="auto" w:sz="4" w:space="0"/>
-            <w:bottom w:val="single" w:color="auto" w:sz="4" w:space="0"/>
-            <w:right w:val="single" w:color="auto" w:sz="4" w:space="0"/>
-            <w:insideH w:val="single" w:color="auto" w:sz="4" w:space="0"/>
-            <w:insideV w:val="single" w:color="auto" w:sz="4" w:space="0"/>
-          </w:tblBorders>
-          <w:tblLayout w:type="fixed"/>
-          <w:tblCellMar>
-            <w:top w:w="0" w:type="dxa"/>
-            <w:left w:w="108" w:type="dxa"/>
-            <w:bottom w:w="0" w:type="dxa"/>
-            <w:right w:w="108" w:type="dxa"/>
-          </w:tblCellMar>
-        </w:tblPrEx>
         <w:tc>
           <w:tcPr>
             <w:tcW w:w="1217" w:type="dxa"/>
@@ -270,23 +243,6 @@
         </w:tc>
       </w:tr>
       <w:tr>
-        <w:tblPrEx>
-          <w:tblBorders>
-            <w:top w:val="single" w:color="auto" w:sz="4" w:space="0"/>
-            <w:left w:val="single" w:color="auto" w:sz="4" w:space="0"/>
-            <w:bottom w:val="single" w:color="auto" w:sz="4" w:space="0"/>
-            <w:right w:val="single" w:color="auto" w:sz="4" w:space="0"/>
-            <w:insideH w:val="single" w:color="auto" w:sz="4" w:space="0"/>
-            <w:insideV w:val="single" w:color="auto" w:sz="4" w:space="0"/>
-          </w:tblBorders>
-          <w:tblLayout w:type="fixed"/>
-          <w:tblCellMar>
-            <w:top w:w="0" w:type="dxa"/>
-            <w:left w:w="108" w:type="dxa"/>
-            <w:bottom w:w="0" w:type="dxa"/>
-            <w:right w:w="108" w:type="dxa"/>
-          </w:tblCellMar>
-        </w:tblPrEx>
         <w:tc>
           <w:tcPr>
             <w:tcW w:w="1217" w:type="dxa"/>
@@ -333,13 +289,19 @@
     </w:tbl>
     <w:p>
       <w:pPr>
-        <w:pStyle w:val="3"/>
-      </w:pPr>
-      <w:r>
-        <w:rPr>
-          <w:rFonts w:hint="eastAsia"/>
-        </w:rPr>
-        <w:t>2.上传平台安装包</w:t>
+        <w:pStyle w:val="2"/>
+      </w:pPr>
+      <w:r>
+        <w:rPr>
+          <w:rFonts w:hint="eastAsia"/>
+        </w:rPr>
+        <w:t>2.</w:t>
+      </w:r>
+      <w:r>
+        <w:rPr>
+          <w:rFonts w:hint="eastAsia"/>
+        </w:rPr>
+        <w:t>上传平台安装包</w:t>
       </w:r>
       <w:r>
         <w:t>bigdata_hzgc</w:t>
@@ -348,7 +310,89 @@
         <w:rPr>
           <w:rFonts w:hint="eastAsia"/>
         </w:rPr>
-        <w:t>.tar.gz到172.18.18.153(选择ip最小的节点上传)的/home/hzgc目录(目录可换)</w:t>
+        <w:t>.tar.gz</w:t>
+      </w:r>
+      <w:r>
+        <w:rPr>
+          <w:rFonts w:hint="eastAsia"/>
+        </w:rPr>
+        <w:t>到</w:t>
+      </w:r>
+      <w:r>
+        <w:rPr>
+          <w:rFonts w:hint="eastAsia"/>
+        </w:rPr>
+        <w:t>172.18.18.153(</w:t>
+      </w:r>
+      <w:r>
+        <w:rPr>
+          <w:rFonts w:hint="eastAsia"/>
+        </w:rPr>
+        <w:t>选择</w:t>
+      </w:r>
+      <w:proofErr w:type="spellStart"/>
+      <w:r>
+        <w:rPr>
+          <w:rFonts w:hint="eastAsia"/>
+        </w:rPr>
+        <w:t>ip</w:t>
+      </w:r>
+      <w:proofErr w:type="spellEnd"/>
+      <w:r>
+        <w:rPr>
+          <w:rFonts w:hint="eastAsia"/>
+        </w:rPr>
+        <w:t>最小的节点上传</w:t>
+      </w:r>
+      <w:r>
+        <w:rPr>
+          <w:rFonts w:hint="eastAsia"/>
+        </w:rPr>
+        <w:t>)</w:t>
+      </w:r>
+      <w:r>
+        <w:rPr>
+          <w:rFonts w:hint="eastAsia"/>
+        </w:rPr>
+        <w:t>的</w:t>
+      </w:r>
+      <w:r>
+        <w:rPr>
+          <w:rFonts w:hint="eastAsia"/>
+        </w:rPr>
+        <w:t>/home/</w:t>
+      </w:r>
+      <w:proofErr w:type="spellStart"/>
+      <w:r>
+        <w:rPr>
+          <w:rFonts w:hint="eastAsia"/>
+        </w:rPr>
+        <w:t>hzgc</w:t>
+      </w:r>
+      <w:proofErr w:type="spellEnd"/>
+      <w:r>
+        <w:rPr>
+          <w:rFonts w:hint="eastAsia"/>
+        </w:rPr>
+        <w:t>目录</w:t>
+      </w:r>
+      <w:r>
+        <w:rPr>
+          <w:rFonts w:hint="eastAsia"/>
+        </w:rPr>
+        <w:t>(</w:t>
+      </w:r>
+      <w:r>
+        <w:rPr>
+          <w:rFonts w:hint="eastAsia"/>
+        </w:rPr>
+        <w:t>目录可换</w:t>
+      </w:r>
+      <w:r>
+        <w:rPr>
+          <w:rFonts w:hint="eastAsia"/>
+        </w:rPr>
+        <w:t>)</w:t>
       </w:r>
     </w:p>
     <w:p>
@@ -360,34 +404,80 @@
       </w:r>
     </w:p>
     <w:p>
-      <w:r>
-        <w:rPr>
-          <w:rFonts w:hint="eastAsia"/>
-        </w:rPr>
-        <w:t>cd /home/hzgc</w:t>
-      </w:r>
-    </w:p>
-    <w:p>
-      <w:r>
-        <w:rPr>
-          <w:rFonts w:hint="eastAsia"/>
-        </w:rPr>
-        <w:t>tar -xf bigdata_hzgc.tar.gz</w:t>
-      </w:r>
-    </w:p>
-    <w:p>
-      <w:pPr>
-        <w:pStyle w:val="3"/>
-      </w:pPr>
-      <w:r>
-        <w:rPr>
-          <w:rFonts w:hint="eastAsia"/>
-        </w:rPr>
-        <w:t>3.安装包</w:t>
-      </w:r>
+      <w:proofErr w:type="gramStart"/>
+      <w:r>
+        <w:rPr>
+          <w:rFonts w:hint="eastAsia"/>
+        </w:rPr>
+        <w:t>cd</w:t>
+      </w:r>
+      <w:proofErr w:type="gramEnd"/>
+      <w:r>
+        <w:rPr>
+          <w:rFonts w:hint="eastAsia"/>
+        </w:rPr>
+        <w:t xml:space="preserve"> /home/</w:t>
+      </w:r>
+      <w:proofErr w:type="spellStart"/>
+      <w:r>
+        <w:rPr>
+          <w:rFonts w:hint="eastAsia"/>
+        </w:rPr>
+        <w:t>hzgc</w:t>
+      </w:r>
+      <w:proofErr w:type="spellEnd"/>
+    </w:p>
+    <w:p>
+      <w:proofErr w:type="gramStart"/>
+      <w:r>
+        <w:rPr>
+          <w:rFonts w:hint="eastAsia"/>
+        </w:rPr>
+        <w:t>tar</w:t>
+      </w:r>
+      <w:proofErr w:type="gramEnd"/>
+      <w:r>
+        <w:rPr>
+          <w:rFonts w:hint="eastAsia"/>
+        </w:rPr>
+        <w:t xml:space="preserve"> -</w:t>
+      </w:r>
+      <w:proofErr w:type="spellStart"/>
+      <w:r>
+        <w:rPr>
+          <w:rFonts w:hint="eastAsia"/>
+        </w:rPr>
+        <w:t>xf</w:t>
+      </w:r>
+      <w:proofErr w:type="spellEnd"/>
+      <w:r>
+        <w:rPr>
+          <w:rFonts w:hint="eastAsia"/>
+        </w:rPr>
+        <w:t xml:space="preserve"> bigdata_hzgc.tar.gz</w:t>
+      </w:r>
+    </w:p>
+    <w:p>
+      <w:pPr>
+        <w:pStyle w:val="2"/>
+      </w:pPr>
+      <w:r>
+        <w:rPr>
+          <w:rFonts w:hint="eastAsia"/>
+        </w:rPr>
+        <w:t>3.</w:t>
+      </w:r>
+      <w:r>
+        <w:rPr>
+          <w:rFonts w:hint="eastAsia"/>
+        </w:rPr>
+        <w:t>安装包</w:t>
+      </w:r>
+      <w:proofErr w:type="spellStart"/>
       <w:r>
         <w:t>bigdata_hzgc</w:t>
       </w:r>
+      <w:proofErr w:type="spellEnd"/>
       <w:r>
         <w:rPr>
           <w:rFonts w:hint="eastAsia"/>
@@ -403,8 +493,11 @@
         </w:rPr>
       </w:pPr>
       <w:r>
+        <w:rPr>
+          <w:noProof/>
+        </w:rPr>
         <w:drawing>
-          <wp:inline distT="0" distB="0" distL="0" distR="0">
+          <wp:inline distT="0" distB="0" distL="0" distR="0" wp14:anchorId="7D714ED5" wp14:editId="7EEA35AA">
             <wp:extent cx="4429125" cy="3009900"/>
             <wp:effectExtent l="0" t="0" r="9525" b="0"/>
             <wp:docPr id="2" name="图片 2"/>
@@ -421,7 +514,7 @@
                     </pic:cNvPicPr>
                   </pic:nvPicPr>
                   <pic:blipFill>
-                    <a:blip r:embed="rId4"/>
+                    <a:blip r:embed="rId8"/>
                     <a:stretch>
                       <a:fillRect/>
                     </a:stretch>
@@ -454,7 +547,15 @@
           <w:rFonts w:hint="eastAsia"/>
           <w:sz w:val="24"/>
         </w:rPr>
-        <w:t>software 大数据平台组件安装包</w:t>
+        <w:lastRenderedPageBreak/>
+        <w:t xml:space="preserve">software </w:t>
+      </w:r>
+      <w:r>
+        <w:rPr>
+          <w:rFonts w:hint="eastAsia"/>
+          <w:sz w:val="24"/>
+        </w:rPr>
+        <w:t>大数据平台组件安装包</w:t>
       </w:r>
     </w:p>
     <w:p>
@@ -469,7 +570,28 @@
           <w:rFonts w:hint="eastAsia"/>
           <w:sz w:val="24"/>
         </w:rPr>
-        <w:t>│      hadoop.tar.gz    版本2.7.2</w:t>
+        <w:t>│</w:t>
+      </w:r>
+      <w:r>
+        <w:rPr>
+          <w:rFonts w:hint="eastAsia"/>
+          <w:sz w:val="24"/>
+        </w:rPr>
+        <w:t xml:space="preserve">      hadoop.tar.gz    </w:t>
+      </w:r>
+      <w:r>
+        <w:rPr>
+          <w:rFonts w:hint="eastAsia"/>
+          <w:sz w:val="24"/>
+        </w:rPr>
+        <w:t>版本</w:t>
+      </w:r>
+      <w:r>
+        <w:rPr>
+          <w:rFonts w:hint="eastAsia"/>
+          <w:sz w:val="24"/>
+        </w:rPr>
+        <w:t>2.7.2</w:t>
       </w:r>
     </w:p>
     <w:p>
@@ -484,7 +606,28 @@
           <w:rFonts w:hint="eastAsia"/>
           <w:sz w:val="24"/>
         </w:rPr>
-        <w:t>│      hbase.tar.gz      版本1.2.6</w:t>
+        <w:t>│</w:t>
+      </w:r>
+      <w:r>
+        <w:rPr>
+          <w:rFonts w:hint="eastAsia"/>
+          <w:sz w:val="24"/>
+        </w:rPr>
+        <w:t xml:space="preserve">      hbase.tar.gz      </w:t>
+      </w:r>
+      <w:r>
+        <w:rPr>
+          <w:rFonts w:hint="eastAsia"/>
+          <w:sz w:val="24"/>
+        </w:rPr>
+        <w:t>版本</w:t>
+      </w:r>
+      <w:r>
+        <w:rPr>
+          <w:rFonts w:hint="eastAsia"/>
+          <w:sz w:val="24"/>
+        </w:rPr>
+        <w:t>1.2.6</w:t>
       </w:r>
     </w:p>
     <w:p>
@@ -499,7 +642,28 @@
           <w:rFonts w:hint="eastAsia"/>
           <w:sz w:val="24"/>
         </w:rPr>
-        <w:t>│      hive.tar.gz       版本2.3.0</w:t>
+        <w:t>│</w:t>
+      </w:r>
+      <w:r>
+        <w:rPr>
+          <w:rFonts w:hint="eastAsia"/>
+          <w:sz w:val="24"/>
+        </w:rPr>
+        <w:t xml:space="preserve">      hive.tar.gz       </w:t>
+      </w:r>
+      <w:r>
+        <w:rPr>
+          <w:rFonts w:hint="eastAsia"/>
+          <w:sz w:val="24"/>
+        </w:rPr>
+        <w:t>版本</w:t>
+      </w:r>
+      <w:r>
+        <w:rPr>
+          <w:rFonts w:hint="eastAsia"/>
+          <w:sz w:val="24"/>
+        </w:rPr>
+        <w:t>2.3.0</w:t>
       </w:r>
     </w:p>
     <w:p>
@@ -514,7 +678,28 @@
           <w:rFonts w:hint="eastAsia"/>
           <w:sz w:val="24"/>
         </w:rPr>
-        <w:t>│      jdk.tar.gz        版本1.8</w:t>
+        <w:t>│</w:t>
+      </w:r>
+      <w:r>
+        <w:rPr>
+          <w:rFonts w:hint="eastAsia"/>
+          <w:sz w:val="24"/>
+        </w:rPr>
+        <w:t xml:space="preserve">      jdk.tar.gz        </w:t>
+      </w:r>
+      <w:r>
+        <w:rPr>
+          <w:rFonts w:hint="eastAsia"/>
+          <w:sz w:val="24"/>
+        </w:rPr>
+        <w:t>版本</w:t>
+      </w:r>
+      <w:r>
+        <w:rPr>
+          <w:rFonts w:hint="eastAsia"/>
+          <w:sz w:val="24"/>
+        </w:rPr>
+        <w:t>1.8</w:t>
       </w:r>
     </w:p>
     <w:p>
@@ -529,7 +714,28 @@
           <w:rFonts w:hint="eastAsia"/>
           <w:sz w:val="24"/>
         </w:rPr>
-        <w:t>│      kafka.tgz        版本2.11_0.11.0.1</w:t>
+        <w:t>│</w:t>
+      </w:r>
+      <w:r>
+        <w:rPr>
+          <w:rFonts w:hint="eastAsia"/>
+          <w:sz w:val="24"/>
+        </w:rPr>
+        <w:t xml:space="preserve">      kafka.tgz        </w:t>
+      </w:r>
+      <w:r>
+        <w:rPr>
+          <w:rFonts w:hint="eastAsia"/>
+          <w:sz w:val="24"/>
+        </w:rPr>
+        <w:t>版本</w:t>
+      </w:r>
+      <w:r>
+        <w:rPr>
+          <w:rFonts w:hint="eastAsia"/>
+          <w:sz w:val="24"/>
+        </w:rPr>
+        <w:t>2.11_0.11.0.1</w:t>
       </w:r>
     </w:p>
     <w:p>
@@ -544,7 +750,28 @@
           <w:rFonts w:hint="eastAsia"/>
           <w:sz w:val="24"/>
         </w:rPr>
-        <w:t>│      scala.tgz        版本2.11.8</w:t>
+        <w:t>│</w:t>
+      </w:r>
+      <w:r>
+        <w:rPr>
+          <w:rFonts w:hint="eastAsia"/>
+          <w:sz w:val="24"/>
+        </w:rPr>
+        <w:t xml:space="preserve">      scala.tgz        </w:t>
+      </w:r>
+      <w:r>
+        <w:rPr>
+          <w:rFonts w:hint="eastAsia"/>
+          <w:sz w:val="24"/>
+        </w:rPr>
+        <w:t>版本</w:t>
+      </w:r>
+      <w:r>
+        <w:rPr>
+          <w:rFonts w:hint="eastAsia"/>
+          <w:sz w:val="24"/>
+        </w:rPr>
+        <w:t>2.11.8</w:t>
       </w:r>
     </w:p>
     <w:p>
@@ -559,7 +786,28 @@
           <w:rFonts w:hint="eastAsia"/>
           <w:sz w:val="24"/>
         </w:rPr>
-        <w:t>│      spark.tgz        版本2.2.0</w:t>
+        <w:t>│</w:t>
+      </w:r>
+      <w:r>
+        <w:rPr>
+          <w:rFonts w:hint="eastAsia"/>
+          <w:sz w:val="24"/>
+        </w:rPr>
+        <w:t xml:space="preserve">      spark.tgz        </w:t>
+      </w:r>
+      <w:r>
+        <w:rPr>
+          <w:rFonts w:hint="eastAsia"/>
+          <w:sz w:val="24"/>
+        </w:rPr>
+        <w:t>版本</w:t>
+      </w:r>
+      <w:r>
+        <w:rPr>
+          <w:rFonts w:hint="eastAsia"/>
+          <w:sz w:val="24"/>
+        </w:rPr>
+        <w:t>2.2.0</w:t>
       </w:r>
     </w:p>
     <w:p>
@@ -574,7 +822,35 @@
           <w:rFonts w:hint="eastAsia"/>
           <w:sz w:val="24"/>
         </w:rPr>
-        <w:t>│      zookeeper.tar.gz  版本3.5.1-alpha</w:t>
+        <w:t>│</w:t>
+      </w:r>
+      <w:r>
+        <w:rPr>
+          <w:rFonts w:hint="eastAsia"/>
+          <w:sz w:val="24"/>
+        </w:rPr>
+        <w:t xml:space="preserve"> </w:t>
+      </w:r>
+      <w:r>
+        <w:rPr>
+          <w:rFonts w:hint="eastAsia"/>
+          <w:sz w:val="24"/>
+        </w:rPr>
+        <w:t xml:space="preserve">     zookeeper.tar.gz  </w:t>
+      </w:r>
+      <w:r>
+        <w:rPr>
+          <w:rFonts w:hint="eastAsia"/>
+          <w:sz w:val="24"/>
+        </w:rPr>
+        <w:t>版本</w:t>
+      </w:r>
+      <w:r>
+        <w:rPr>
+          <w:rFonts w:hint="eastAsia"/>
+          <w:sz w:val="24"/>
+        </w:rPr>
+        <w:t>3.5.1-alpha</w:t>
       </w:r>
     </w:p>
     <w:p>
@@ -591,18 +867,80 @@
           <w:sz w:val="32"/>
           <w:szCs w:val="32"/>
         </w:rPr>
-        <w:t>二．配置主机名和主机ip映射</w:t>
-      </w:r>
-    </w:p>
-    <w:p>
-      <w:pPr>
-        <w:pStyle w:val="3"/>
-      </w:pPr>
-      <w:r>
-        <w:rPr>
-          <w:rFonts w:hint="eastAsia"/>
-        </w:rPr>
-        <w:t>1，修改主机s153的/etc/hosts文件</w:t>
+        <w:t>二．配置主机名和主机</w:t>
+      </w:r>
+      <w:proofErr w:type="spellStart"/>
+      <w:r>
+        <w:rPr>
+          <w:rFonts w:hint="eastAsia"/>
+          <w:sz w:val="32"/>
+          <w:szCs w:val="32"/>
+        </w:rPr>
+        <w:t>ip</w:t>
+      </w:r>
+      <w:proofErr w:type="spellEnd"/>
+      <w:r>
+        <w:rPr>
+          <w:rFonts w:hint="eastAsia"/>
+          <w:sz w:val="32"/>
+          <w:szCs w:val="32"/>
+        </w:rPr>
+        <w:t>映射</w:t>
+      </w:r>
+    </w:p>
+    <w:p>
+      <w:pPr>
+        <w:pStyle w:val="2"/>
+      </w:pPr>
+      <w:r>
+        <w:rPr>
+          <w:rFonts w:hint="eastAsia"/>
+        </w:rPr>
+        <w:t>1</w:t>
+      </w:r>
+      <w:r>
+        <w:rPr>
+          <w:rFonts w:hint="eastAsia"/>
+        </w:rPr>
+        <w:t>，修改主机</w:t>
+      </w:r>
+      <w:r>
+        <w:rPr>
+          <w:rFonts w:hint="eastAsia"/>
+        </w:rPr>
+        <w:t>s153</w:t>
+      </w:r>
+      <w:r>
+        <w:rPr>
+          <w:rFonts w:hint="eastAsia"/>
+        </w:rPr>
+        <w:t>的</w:t>
+      </w:r>
+      <w:r>
+        <w:rPr>
+          <w:rFonts w:hint="eastAsia"/>
+        </w:rPr>
+        <w:t>/</w:t>
+      </w:r>
+      <w:proofErr w:type="spellStart"/>
+      <w:r>
+        <w:rPr>
+          <w:rFonts w:hint="eastAsia"/>
+        </w:rPr>
+        <w:t>etc</w:t>
+      </w:r>
+      <w:proofErr w:type="spellEnd"/>
+      <w:r>
+        <w:rPr>
+          <w:rFonts w:hint="eastAsia"/>
+        </w:rPr>
+        <w:t>/hosts</w:t>
+      </w:r>
+      <w:r>
+        <w:rPr>
+          <w:rFonts w:hint="eastAsia"/>
+        </w:rPr>
+        <w:t>文件</w:t>
       </w:r>
       <w:r>
         <w:t xml:space="preserve"> </w:t>
@@ -615,12 +953,37 @@
           <w:sz w:val="24"/>
         </w:rPr>
       </w:pPr>
-      <w:r>
-        <w:rPr>
-          <w:rFonts w:hint="eastAsia"/>
-          <w:sz w:val="24"/>
-        </w:rPr>
-        <w:t>vim /etc/hosts</w:t>
+      <w:proofErr w:type="gramStart"/>
+      <w:r>
+        <w:rPr>
+          <w:rFonts w:hint="eastAsia"/>
+          <w:sz w:val="24"/>
+        </w:rPr>
+        <w:t>vim</w:t>
+      </w:r>
+      <w:proofErr w:type="gramEnd"/>
+      <w:r>
+        <w:rPr>
+          <w:rFonts w:hint="eastAsia"/>
+          <w:sz w:val="24"/>
+        </w:rPr>
+        <w:t xml:space="preserve"> /</w:t>
+      </w:r>
+      <w:proofErr w:type="spellStart"/>
+      <w:r>
+        <w:rPr>
+          <w:rFonts w:hint="eastAsia"/>
+          <w:sz w:val="24"/>
+        </w:rPr>
+        <w:t>etc</w:t>
+      </w:r>
+      <w:proofErr w:type="spellEnd"/>
+      <w:r>
+        <w:rPr>
+          <w:rFonts w:hint="eastAsia"/>
+          <w:sz w:val="24"/>
+        </w:rPr>
+        <w:t>/hosts</w:t>
       </w:r>
     </w:p>
     <w:p>
@@ -635,7 +998,37 @@
           <w:rFonts w:hint="eastAsia"/>
           <w:sz w:val="24"/>
         </w:rPr>
-        <w:t>写入一下内容，并保存退出(hzgc可配在任意节点下)</w:t>
+        <w:t>写入一下内容，并保存退出</w:t>
+      </w:r>
+      <w:r>
+        <w:rPr>
+          <w:rFonts w:hint="eastAsia"/>
+          <w:sz w:val="24"/>
+        </w:rPr>
+        <w:t>(</w:t>
+      </w:r>
+      <w:proofErr w:type="spellStart"/>
+      <w:r>
+        <w:rPr>
+          <w:rFonts w:hint="eastAsia"/>
+          <w:sz w:val="24"/>
+        </w:rPr>
+        <w:t>hzgc</w:t>
+      </w:r>
+      <w:proofErr w:type="spellEnd"/>
+      <w:r>
+        <w:rPr>
+          <w:rFonts w:hint="eastAsia"/>
+          <w:sz w:val="24"/>
+        </w:rPr>
+        <w:t>可配在任意节点下</w:t>
+      </w:r>
+      <w:r>
+        <w:rPr>
+          <w:rFonts w:hint="eastAsia"/>
+          <w:sz w:val="24"/>
+        </w:rPr>
+        <w:t>)</w:t>
       </w:r>
     </w:p>
     <w:p>
@@ -650,8 +1043,17 @@
           <w:rFonts w:hint="eastAsia"/>
           <w:sz w:val="24"/>
         </w:rPr>
-        <w:t>172.18.18.153 s153 hzgc</w:t>
-      </w:r>
+        <w:t xml:space="preserve">172.18.18.153 s153 </w:t>
+      </w:r>
+      <w:proofErr w:type="spellStart"/>
+      <w:r>
+        <w:rPr>
+          <w:rFonts w:hint="eastAsia"/>
+          <w:sz w:val="24"/>
+        </w:rPr>
+        <w:t>hzgc</w:t>
+      </w:r>
+      <w:proofErr w:type="spellEnd"/>
     </w:p>
     <w:p>
       <w:pPr>
@@ -692,8 +1094,11 @@
         </w:rPr>
       </w:pPr>
       <w:r>
+        <w:rPr>
+          <w:noProof/>
+        </w:rPr>
         <w:drawing>
-          <wp:inline distT="0" distB="0" distL="114300" distR="114300">
+          <wp:inline distT="0" distB="0" distL="114300" distR="114300" wp14:anchorId="7A19B75C" wp14:editId="479C4752">
             <wp:extent cx="5273675" cy="382270"/>
             <wp:effectExtent l="0" t="0" r="3175" b="17780"/>
             <wp:docPr id="1" name="图片 1"/>
@@ -710,7 +1115,7 @@
                     </pic:cNvPicPr>
                   </pic:nvPicPr>
                   <pic:blipFill>
-                    <a:blip r:embed="rId5"/>
+                    <a:blip r:embed="rId9"/>
                     <a:stretch>
                       <a:fillRect/>
                     </a:stretch>
@@ -737,16 +1142,25 @@
     </w:p>
     <w:p>
       <w:pPr>
-        <w:pStyle w:val="3"/>
-      </w:pPr>
-      <w:r>
-        <w:rPr>
-          <w:rFonts w:hint="eastAsia"/>
-        </w:rPr>
-        <w:t>2，分发至s154和s155（根据</w:t>
-      </w:r>
-      <w:r>
-        <w:t xml:space="preserve">提示输入yes </w:t>
+        <w:pStyle w:val="2"/>
+      </w:pPr>
+      <w:r>
+        <w:rPr>
+          <w:rFonts w:hint="eastAsia"/>
+        </w:rPr>
+        <w:t>2</w:t>
+      </w:r>
+      <w:r>
+        <w:rPr>
+          <w:rFonts w:hint="eastAsia"/>
+        </w:rPr>
+        <w:t>，分发至</w:t>
+      </w:r>
+      <w:r>
+        <w:rPr>
+          <w:rFonts w:hint="eastAsia"/>
+        </w:rPr>
+        <w:t>s154</w:t>
       </w:r>
       <w:r>
         <w:rPr>
@@ -755,6 +1169,30 @@
         <w:t>和</w:t>
       </w:r>
       <w:r>
+        <w:rPr>
+          <w:rFonts w:hint="eastAsia"/>
+        </w:rPr>
+        <w:t>s155</w:t>
+      </w:r>
+      <w:r>
+        <w:rPr>
+          <w:rFonts w:hint="eastAsia"/>
+        </w:rPr>
+        <w:t>（根据</w:t>
+      </w:r>
+      <w:r>
+        <w:t>提示输入</w:t>
+      </w:r>
+      <w:r>
+        <w:t xml:space="preserve">yes </w:t>
+      </w:r>
+      <w:r>
+        <w:rPr>
+          <w:rFonts w:hint="eastAsia"/>
+        </w:rPr>
+        <w:t>和</w:t>
+      </w:r>
+      <w:r>
         <w:t>密码</w:t>
       </w:r>
       <w:r>
@@ -769,8 +1207,12 @@
         <w:tab/>
       </w:r>
       <w:r>
+        <w:rPr>
+          <w:noProof/>
+        </w:rPr>
+        <w:lastRenderedPageBreak/>
         <w:drawing>
-          <wp:inline distT="0" distB="0" distL="0" distR="0">
+          <wp:inline distT="0" distB="0" distL="0" distR="0" wp14:anchorId="5168FB37" wp14:editId="437A526F">
             <wp:extent cx="5274310" cy="4246880"/>
             <wp:effectExtent l="0" t="0" r="2540" b="1270"/>
             <wp:docPr id="17" name="图片 17"/>
@@ -787,7 +1229,7 @@
                     </pic:cNvPicPr>
                   </pic:nvPicPr>
                   <pic:blipFill>
-                    <a:blip r:embed="rId6"/>
+                    <a:blip r:embed="rId10"/>
                     <a:stretch>
                       <a:fillRect/>
                     </a:stretch>
@@ -810,25 +1252,38 @@
     </w:p>
     <w:p>
       <w:pPr>
-        <w:pStyle w:val="3"/>
-      </w:pPr>
-      <w:r>
-        <w:rPr>
-          <w:rFonts w:hint="eastAsia"/>
-        </w:rPr>
-        <w:t>3，配置</w:t>
-      </w:r>
+        <w:pStyle w:val="2"/>
+      </w:pPr>
+      <w:r>
+        <w:rPr>
+          <w:rFonts w:hint="eastAsia"/>
+        </w:rPr>
+        <w:t>3</w:t>
+      </w:r>
+      <w:r>
+        <w:rPr>
+          <w:rFonts w:hint="eastAsia"/>
+        </w:rPr>
+        <w:t>，配置</w:t>
+      </w:r>
+      <w:proofErr w:type="spellStart"/>
       <w:r>
         <w:t>bigdata_hzgc</w:t>
       </w:r>
+      <w:proofErr w:type="spellEnd"/>
       <w:r>
         <w:rPr>
           <w:rFonts w:hint="eastAsia"/>
         </w:rPr>
         <w:t>/</w:t>
       </w:r>
-      <w:r>
-        <w:t xml:space="preserve">conf </w:t>
+      <w:proofErr w:type="spellStart"/>
+      <w:r>
+        <w:t>conf</w:t>
+      </w:r>
+      <w:proofErr w:type="spellEnd"/>
+      <w:r>
+        <w:t xml:space="preserve"> </w:t>
       </w:r>
       <w:r>
         <w:rPr>
@@ -854,14 +1309,30 @@
           <w:sz w:val="32"/>
           <w:szCs w:val="32"/>
         </w:rPr>
-        <w:t>1.只需要</w:t>
-      </w:r>
-      <w:r>
-        <w:rPr>
-          <w:sz w:val="32"/>
-          <w:szCs w:val="32"/>
-        </w:rPr>
-        <w:t>修改hostname</w:t>
+        <w:t>1.</w:t>
+      </w:r>
+      <w:r>
+        <w:rPr>
+          <w:rFonts w:hint="eastAsia"/>
+          <w:sz w:val="32"/>
+          <w:szCs w:val="32"/>
+        </w:rPr>
+        <w:t>只需要</w:t>
+      </w:r>
+      <w:r>
+        <w:rPr>
+          <w:sz w:val="32"/>
+          <w:szCs w:val="32"/>
+        </w:rPr>
+        <w:t>修改</w:t>
+      </w:r>
+      <w:proofErr w:type="spellStart"/>
+      <w:r>
+        <w:rPr>
+          <w:sz w:val="32"/>
+          <w:szCs w:val="32"/>
+        </w:rPr>
+        <w:t>hostname</w:t>
       </w:r>
       <w:r>
         <w:rPr>
@@ -876,7 +1347,15 @@
           <w:sz w:val="32"/>
           <w:szCs w:val="32"/>
         </w:rPr>
-        <w:t xml:space="preserve">properties </w:t>
+        <w:t>properties</w:t>
+      </w:r>
+      <w:proofErr w:type="spellEnd"/>
+      <w:r>
+        <w:rPr>
+          <w:sz w:val="32"/>
+          <w:szCs w:val="32"/>
+        </w:rPr>
+        <w:t xml:space="preserve"> </w:t>
       </w:r>
       <w:r>
         <w:rPr>
@@ -901,13 +1380,24 @@
         </w:rPr>
         <w:t xml:space="preserve"> </w:t>
       </w:r>
-      <w:r>
-        <w:rPr>
-          <w:sz w:val="32"/>
-          <w:szCs w:val="32"/>
-        </w:rPr>
-        <w:t>iplists.properties</w:t>
-      </w:r>
+      <w:proofErr w:type="spellStart"/>
+      <w:r>
+        <w:rPr>
+          <w:sz w:val="32"/>
+          <w:szCs w:val="32"/>
+        </w:rPr>
+        <w:t>iplists.</w:t>
+      </w:r>
+      <w:proofErr w:type="gramStart"/>
+      <w:r>
+        <w:rPr>
+          <w:sz w:val="32"/>
+          <w:szCs w:val="32"/>
+        </w:rPr>
+        <w:t>properties</w:t>
+      </w:r>
+      <w:proofErr w:type="spellEnd"/>
+      <w:proofErr w:type="gramEnd"/>
     </w:p>
     <w:p>
       <w:pPr>
@@ -950,8 +1440,11 @@
         </w:rPr>
       </w:pPr>
       <w:r>
+        <w:rPr>
+          <w:noProof/>
+        </w:rPr>
         <w:drawing>
-          <wp:inline distT="0" distB="0" distL="0" distR="0">
+          <wp:inline distT="0" distB="0" distL="0" distR="0" wp14:anchorId="46B943EA" wp14:editId="4C6F4ECF">
             <wp:extent cx="5274310" cy="2193925"/>
             <wp:effectExtent l="0" t="0" r="2540" b="0"/>
             <wp:docPr id="5" name="图片 5"/>
@@ -968,7 +1461,7 @@
                     </pic:cNvPicPr>
                   </pic:nvPicPr>
                   <pic:blipFill>
-                    <a:blip r:embed="rId7"/>
+                    <a:blip r:embed="rId11"/>
                     <a:stretch>
                       <a:fillRect/>
                     </a:stretch>
@@ -991,16 +1484,38 @@
     </w:p>
     <w:p>
       <w:pPr>
-        <w:pStyle w:val="3"/>
-      </w:pPr>
-      <w:r>
-        <w:rPr>
-          <w:rFonts w:hint="eastAsia"/>
-        </w:rPr>
-        <w:t>4，安装expect包（根据</w:t>
-      </w:r>
-      <w:r>
-        <w:t xml:space="preserve">提示输入yes </w:t>
+        <w:pStyle w:val="2"/>
+      </w:pPr>
+      <w:r>
+        <w:rPr>
+          <w:rFonts w:hint="eastAsia"/>
+        </w:rPr>
+        <w:lastRenderedPageBreak/>
+        <w:t>4</w:t>
+      </w:r>
+      <w:r>
+        <w:rPr>
+          <w:rFonts w:hint="eastAsia"/>
+        </w:rPr>
+        <w:t>，安装</w:t>
+      </w:r>
+      <w:r>
+        <w:rPr>
+          <w:rFonts w:hint="eastAsia"/>
+        </w:rPr>
+        <w:t>expect</w:t>
+      </w:r>
+      <w:r>
+        <w:rPr>
+          <w:rFonts w:hint="eastAsia"/>
+        </w:rPr>
+        <w:t>包（根据</w:t>
+      </w:r>
+      <w:r>
+        <w:t>提示输入</w:t>
+      </w:r>
+      <w:r>
+        <w:t xml:space="preserve">yes </w:t>
       </w:r>
       <w:r>
         <w:rPr>
@@ -1026,7 +1541,19 @@
         <w:rPr>
           <w:rFonts w:hint="eastAsia"/>
         </w:rPr>
-        <w:t>（1）脚本所在目录，</w:t>
+        <w:t>（</w:t>
+      </w:r>
+      <w:r>
+        <w:rPr>
+          <w:rFonts w:hint="eastAsia"/>
+        </w:rPr>
+        <w:t>1</w:t>
+      </w:r>
+      <w:r>
+        <w:rPr>
+          <w:rFonts w:hint="eastAsia"/>
+        </w:rPr>
+        <w:t>）脚本所在目录，</w:t>
       </w:r>
       <w:r>
         <w:t>执行</w:t>
@@ -1046,8 +1573,11 @@
         <w:ind w:firstLine="420"/>
       </w:pPr>
       <w:r>
+        <w:rPr>
+          <w:noProof/>
+        </w:rPr>
         <w:drawing>
-          <wp:inline distT="0" distB="0" distL="114300" distR="114300">
+          <wp:inline distT="0" distB="0" distL="114300" distR="114300" wp14:anchorId="652F3D21" wp14:editId="60490456">
             <wp:extent cx="5268595" cy="1833880"/>
             <wp:effectExtent l="0" t="0" r="8255" b="13970"/>
             <wp:docPr id="25" name="图片 7"/>
@@ -1064,7 +1594,7 @@
                     </pic:cNvPicPr>
                   </pic:nvPicPr>
                   <pic:blipFill>
-                    <a:blip r:embed="rId8"/>
+                    <a:blip r:embed="rId12"/>
                     <a:stretch>
                       <a:fillRect/>
                     </a:stretch>
@@ -1097,7 +1627,31 @@
         <w:rPr>
           <w:rFonts w:hint="eastAsia"/>
         </w:rPr>
-        <w:t>（2）根据提示输入yes和密码</w:t>
+        <w:t>（</w:t>
+      </w:r>
+      <w:r>
+        <w:rPr>
+          <w:rFonts w:hint="eastAsia"/>
+        </w:rPr>
+        <w:t>2</w:t>
+      </w:r>
+      <w:r>
+        <w:rPr>
+          <w:rFonts w:hint="eastAsia"/>
+        </w:rPr>
+        <w:t>）根据提示输入</w:t>
+      </w:r>
+      <w:r>
+        <w:rPr>
+          <w:rFonts w:hint="eastAsia"/>
+        </w:rPr>
+        <w:t>yes</w:t>
+      </w:r>
+      <w:r>
+        <w:rPr>
+          <w:rFonts w:hint="eastAsia"/>
+        </w:rPr>
+        <w:t>和密码</w:t>
       </w:r>
     </w:p>
     <w:p>
@@ -1105,8 +1659,11 @@
         <w:ind w:firstLine="420"/>
       </w:pPr>
       <w:r>
+        <w:rPr>
+          <w:noProof/>
+        </w:rPr>
         <w:drawing>
-          <wp:inline distT="0" distB="0" distL="114300" distR="114300">
+          <wp:inline distT="0" distB="0" distL="114300" distR="114300" wp14:anchorId="6C383FEA" wp14:editId="44F8EAB2">
             <wp:extent cx="5146675" cy="2825750"/>
             <wp:effectExtent l="0" t="0" r="15875" b="12700"/>
             <wp:docPr id="10" name="图片 5"/>
@@ -1123,7 +1680,7 @@
                     </pic:cNvPicPr>
                   </pic:nvPicPr>
                   <pic:blipFill>
-                    <a:blip r:embed="rId9"/>
+                    <a:blip r:embed="rId13"/>
                     <a:stretch>
                       <a:fillRect/>
                     </a:stretch>
@@ -1162,7 +1719,25 @@
           <w:sz w:val="32"/>
           <w:szCs w:val="32"/>
         </w:rPr>
-        <w:t>三．配置ssh免密码</w:t>
+        <w:t>三．配置</w:t>
+      </w:r>
+      <w:proofErr w:type="spellStart"/>
+      <w:r>
+        <w:rPr>
+          <w:rFonts w:hint="eastAsia"/>
+          <w:sz w:val="32"/>
+          <w:szCs w:val="32"/>
+        </w:rPr>
+        <w:t>ssh</w:t>
+      </w:r>
+      <w:proofErr w:type="spellEnd"/>
+      <w:r>
+        <w:rPr>
+          <w:rFonts w:hint="eastAsia"/>
+          <w:sz w:val="32"/>
+          <w:szCs w:val="32"/>
+        </w:rPr>
+        <w:t>免密码</w:t>
       </w:r>
       <w:r>
         <w:rPr>
@@ -1208,8 +1783,15 @@
       <w:pPr>
         <w:ind w:firstLine="420"/>
       </w:pPr>
-      <w:r>
-        <w:t>sh config-no-password.sh</w:t>
+      <w:proofErr w:type="spellStart"/>
+      <w:proofErr w:type="gramStart"/>
+      <w:r>
+        <w:t>sh</w:t>
+      </w:r>
+      <w:proofErr w:type="spellEnd"/>
+      <w:proofErr w:type="gramEnd"/>
+      <w:r>
+        <w:t xml:space="preserve"> config-no-password.sh</w:t>
       </w:r>
     </w:p>
     <w:p>
@@ -1228,8 +1810,12 @@
         <w:ind w:firstLine="420"/>
       </w:pPr>
       <w:r>
+        <w:rPr>
+          <w:noProof/>
+        </w:rPr>
+        <w:lastRenderedPageBreak/>
         <w:drawing>
-          <wp:inline distT="0" distB="0" distL="0" distR="0">
+          <wp:inline distT="0" distB="0" distL="0" distR="0" wp14:anchorId="1C507DB7" wp14:editId="56F3A128">
             <wp:extent cx="5038725" cy="3371850"/>
             <wp:effectExtent l="0" t="0" r="9525" b="0"/>
             <wp:docPr id="7" name="图片 7"/>
@@ -1246,7 +1832,7 @@
                     </pic:cNvPicPr>
                   </pic:nvPicPr>
                   <pic:blipFill>
-                    <a:blip r:embed="rId10"/>
+                    <a:blip r:embed="rId14"/>
                     <a:stretch>
                       <a:fillRect/>
                     </a:stretch>
@@ -1289,7 +1875,25 @@
         <w:rPr>
           <w:rFonts w:hint="eastAsia"/>
         </w:rPr>
-        <w:t xml:space="preserve"> （1）脚本所在目录</w:t>
+        <w:t xml:space="preserve"> </w:t>
+      </w:r>
+      <w:r>
+        <w:rPr>
+          <w:rFonts w:hint="eastAsia"/>
+        </w:rPr>
+        <w:t>（</w:t>
+      </w:r>
+      <w:r>
+        <w:rPr>
+          <w:rFonts w:hint="eastAsia"/>
+        </w:rPr>
+        <w:t>1</w:t>
+      </w:r>
+      <w:r>
+        <w:rPr>
+          <w:rFonts w:hint="eastAsia"/>
+        </w:rPr>
+        <w:t>）脚本所在目录</w:t>
       </w:r>
       <w:r>
         <w:tab/>
@@ -1303,8 +1907,11 @@
         <w:t xml:space="preserve"> </w:t>
       </w:r>
       <w:r>
+        <w:rPr>
+          <w:noProof/>
+        </w:rPr>
         <w:drawing>
-          <wp:inline distT="0" distB="0" distL="0" distR="0">
+          <wp:inline distT="0" distB="0" distL="0" distR="0" wp14:anchorId="5B7A66E7" wp14:editId="01CA90ED">
             <wp:extent cx="4505325" cy="876300"/>
             <wp:effectExtent l="0" t="0" r="9525" b="0"/>
             <wp:docPr id="21" name="图片 21"/>
@@ -1321,7 +1928,7 @@
                     </pic:cNvPicPr>
                   </pic:nvPicPr>
                   <pic:blipFill>
-                    <a:blip r:embed="rId11"/>
+                    <a:blip r:embed="rId15"/>
                     <a:stretch>
                       <a:fillRect/>
                     </a:stretch>
@@ -1347,13 +1954,28 @@
         <w:rPr>
           <w:rFonts w:hint="eastAsia"/>
         </w:rPr>
-        <w:t>（2）脚本执行的结果</w:t>
-      </w:r>
-    </w:p>
-    <w:p>
-      <w:r>
+        <w:t>（</w:t>
+      </w:r>
+      <w:r>
+        <w:rPr>
+          <w:rFonts w:hint="eastAsia"/>
+        </w:rPr>
+        <w:t>2</w:t>
+      </w:r>
+      <w:r>
+        <w:rPr>
+          <w:rFonts w:hint="eastAsia"/>
+        </w:rPr>
+        <w:t>）脚本执行的结果</w:t>
+      </w:r>
+    </w:p>
+    <w:p>
+      <w:r>
+        <w:rPr>
+          <w:noProof/>
+        </w:rPr>
         <w:drawing>
-          <wp:inline distT="0" distB="0" distL="114300" distR="114300">
+          <wp:inline distT="0" distB="0" distL="114300" distR="114300" wp14:anchorId="532681E1" wp14:editId="07516DE9">
             <wp:extent cx="3223260" cy="1450975"/>
             <wp:effectExtent l="0" t="0" r="15240" b="15875"/>
             <wp:docPr id="32" name="图片 8"/>
@@ -1370,7 +1992,7 @@
                     </pic:cNvPicPr>
                   </pic:nvPicPr>
                   <pic:blipFill>
-                    <a:blip r:embed="rId12"/>
+                    <a:blip r:embed="rId16"/>
                     <a:stretch>
                       <a:fillRect/>
                     </a:stretch>
@@ -1409,14 +2031,41 @@
           <w:sz w:val="32"/>
           <w:szCs w:val="32"/>
         </w:rPr>
-        <w:t>五．安装mysql（在安装</w:t>
-      </w:r>
-      <w:r>
-        <w:rPr>
-          <w:sz w:val="32"/>
-          <w:szCs w:val="32"/>
-        </w:rPr>
-        <w:t>包所在节点</w:t>
+        <w:t>五．安装</w:t>
+      </w:r>
+      <w:proofErr w:type="spellStart"/>
+      <w:r>
+        <w:rPr>
+          <w:rFonts w:hint="eastAsia"/>
+          <w:sz w:val="32"/>
+          <w:szCs w:val="32"/>
+        </w:rPr>
+        <w:t>mysql</w:t>
+      </w:r>
+      <w:proofErr w:type="spellEnd"/>
+      <w:r>
+        <w:rPr>
+          <w:rFonts w:hint="eastAsia"/>
+          <w:sz w:val="32"/>
+          <w:szCs w:val="32"/>
+        </w:rPr>
+        <w:t>（在安装</w:t>
+      </w:r>
+      <w:proofErr w:type="gramStart"/>
+      <w:r>
+        <w:rPr>
+          <w:sz w:val="32"/>
+          <w:szCs w:val="32"/>
+        </w:rPr>
+        <w:t>包所在</w:t>
+      </w:r>
+      <w:proofErr w:type="gramEnd"/>
+      <w:r>
+        <w:rPr>
+          <w:sz w:val="32"/>
+          <w:szCs w:val="32"/>
+        </w:rPr>
+        <w:t>节点</w:t>
       </w:r>
       <w:r>
         <w:rPr>
@@ -1432,19 +2081,34 @@
         <w:rPr>
           <w:rFonts w:hint="eastAsia"/>
         </w:rPr>
-        <w:t>（1）脚本所在目录</w:t>
-      </w:r>
-    </w:p>
-    <w:p>
-      <w:pPr>
-        <w:rPr>
-          <w:sz w:val="32"/>
-          <w:szCs w:val="32"/>
-        </w:rPr>
-      </w:pPr>
-      <w:r>
+        <w:t>（</w:t>
+      </w:r>
+      <w:r>
+        <w:rPr>
+          <w:rFonts w:hint="eastAsia"/>
+        </w:rPr>
+        <w:t>1</w:t>
+      </w:r>
+      <w:r>
+        <w:rPr>
+          <w:rFonts w:hint="eastAsia"/>
+        </w:rPr>
+        <w:t>）脚本所在目录</w:t>
+      </w:r>
+    </w:p>
+    <w:p>
+      <w:pPr>
+        <w:rPr>
+          <w:sz w:val="32"/>
+          <w:szCs w:val="32"/>
+        </w:rPr>
+      </w:pPr>
+      <w:r>
+        <w:rPr>
+          <w:noProof/>
+        </w:rPr>
         <w:drawing>
-          <wp:inline distT="0" distB="0" distL="0" distR="0">
+          <wp:inline distT="0" distB="0" distL="0" distR="0" wp14:anchorId="59F22D9A" wp14:editId="3ACC625C">
             <wp:extent cx="5274310" cy="949960"/>
             <wp:effectExtent l="0" t="0" r="2540" b="2540"/>
             <wp:docPr id="22" name="图片 22"/>
@@ -1461,7 +2125,7 @@
                     </pic:cNvPicPr>
                   </pic:nvPicPr>
                   <pic:blipFill>
-                    <a:blip r:embed="rId13"/>
+                    <a:blip r:embed="rId17"/>
                     <a:stretch>
                       <a:fillRect/>
                     </a:stretch>
@@ -1498,8 +2162,12 @@
     </w:p>
     <w:p>
       <w:r>
+        <w:rPr>
+          <w:noProof/>
+        </w:rPr>
+        <w:lastRenderedPageBreak/>
         <w:drawing>
-          <wp:inline distT="0" distB="0" distL="114300" distR="114300">
+          <wp:inline distT="0" distB="0" distL="114300" distR="114300" wp14:anchorId="4DE62F19" wp14:editId="12A9BD75">
             <wp:extent cx="5271135" cy="1461135"/>
             <wp:effectExtent l="0" t="0" r="5715" b="5715"/>
             <wp:docPr id="33" name="图片 9"/>
@@ -1516,7 +2184,7 @@
                     </pic:cNvPicPr>
                   </pic:nvPicPr>
                   <pic:blipFill>
-                    <a:blip r:embed="rId14"/>
+                    <a:blip r:embed="rId18"/>
                     <a:stretch>
                       <a:fillRect/>
                     </a:stretch>
@@ -1552,13 +2220,30 @@
         <w:rPr>
           <w:rFonts w:hint="eastAsia"/>
         </w:rPr>
-        <w:t>启动mysql服务</w:t>
-      </w:r>
-    </w:p>
-    <w:p>
-      <w:r>
+        <w:t>启动</w:t>
+      </w:r>
+      <w:proofErr w:type="spellStart"/>
+      <w:r>
+        <w:rPr>
+          <w:rFonts w:hint="eastAsia"/>
+        </w:rPr>
+        <w:t>mysql</w:t>
+      </w:r>
+      <w:proofErr w:type="spellEnd"/>
+      <w:r>
+        <w:rPr>
+          <w:rFonts w:hint="eastAsia"/>
+        </w:rPr>
+        <w:t>服务</w:t>
+      </w:r>
+    </w:p>
+    <w:p>
+      <w:r>
+        <w:rPr>
+          <w:noProof/>
+        </w:rPr>
         <w:drawing>
-          <wp:inline distT="0" distB="0" distL="114300" distR="114300">
+          <wp:inline distT="0" distB="0" distL="114300" distR="114300" wp14:anchorId="14D5F026" wp14:editId="6E6A8F95">
             <wp:extent cx="5209540" cy="390525"/>
             <wp:effectExtent l="0" t="0" r="10160" b="9525"/>
             <wp:docPr id="34" name="图片 10"/>
@@ -1575,7 +2260,7 @@
                     </pic:cNvPicPr>
                   </pic:nvPicPr>
                   <pic:blipFill>
-                    <a:blip r:embed="rId15"/>
+                    <a:blip r:embed="rId19"/>
                     <a:stretch>
                       <a:fillRect/>
                     </a:stretch>
@@ -1611,7 +2296,35 @@
           <w:rFonts w:hint="eastAsia"/>
           <w:sz w:val="24"/>
         </w:rPr>
-        <w:t>（4）修改默认密码为自定义密码(密码获取</w:t>
+        <w:t>（</w:t>
+      </w:r>
+      <w:r>
+        <w:rPr>
+          <w:rFonts w:hint="eastAsia"/>
+          <w:sz w:val="24"/>
+        </w:rPr>
+        <w:t>4</w:t>
+      </w:r>
+      <w:r>
+        <w:rPr>
+          <w:rFonts w:hint="eastAsia"/>
+          <w:sz w:val="24"/>
+        </w:rPr>
+        <w:t>）修改默认密码为自定义密码</w:t>
+      </w:r>
+      <w:r>
+        <w:rPr>
+          <w:rFonts w:hint="eastAsia"/>
+          <w:sz w:val="24"/>
+        </w:rPr>
+        <w:t>(</w:t>
+      </w:r>
+      <w:r>
+        <w:rPr>
+          <w:rFonts w:hint="eastAsia"/>
+          <w:sz w:val="24"/>
+        </w:rPr>
+        <w:t>密码获取</w:t>
       </w:r>
       <w:r>
         <w:rPr>
@@ -1639,7 +2352,30 @@
           <w:rFonts w:hint="eastAsia"/>
           <w:sz w:val="24"/>
         </w:rPr>
-        <w:t>登陆msyql,执行以下命令并将文件中的密码输入</w:t>
+        <w:t>登陆</w:t>
+      </w:r>
+      <w:proofErr w:type="spellStart"/>
+      <w:r>
+        <w:rPr>
+          <w:rFonts w:hint="eastAsia"/>
+          <w:sz w:val="24"/>
+        </w:rPr>
+        <w:t>msyql</w:t>
+      </w:r>
+      <w:proofErr w:type="spellEnd"/>
+      <w:r>
+        <w:rPr>
+          <w:rFonts w:hint="eastAsia"/>
+          <w:sz w:val="24"/>
+        </w:rPr>
+        <w:t>,</w:t>
+      </w:r>
+      <w:r>
+        <w:rPr>
+          <w:rFonts w:hint="eastAsia"/>
+          <w:sz w:val="24"/>
+        </w:rPr>
+        <w:t>执行以下命令并将文件中的密码输入</w:t>
       </w:r>
     </w:p>
     <w:p>
@@ -1649,23 +2385,37 @@
           <w:sz w:val="24"/>
         </w:rPr>
       </w:pPr>
-      <w:r>
-        <w:rPr>
-          <w:rFonts w:hint="eastAsia"/>
-          <w:sz w:val="24"/>
-        </w:rPr>
-        <w:t>mysql -u root -p</w:t>
-      </w:r>
-    </w:p>
-    <w:p>
-      <w:pPr>
-        <w:rPr>
-          <w:sz w:val="24"/>
-        </w:rPr>
-      </w:pPr>
-      <w:r>
+      <w:proofErr w:type="spellStart"/>
+      <w:proofErr w:type="gramStart"/>
+      <w:r>
+        <w:rPr>
+          <w:rFonts w:hint="eastAsia"/>
+          <w:sz w:val="24"/>
+        </w:rPr>
+        <w:t>mysql</w:t>
+      </w:r>
+      <w:proofErr w:type="spellEnd"/>
+      <w:proofErr w:type="gramEnd"/>
+      <w:r>
+        <w:rPr>
+          <w:rFonts w:hint="eastAsia"/>
+          <w:sz w:val="24"/>
+        </w:rPr>
+        <w:t xml:space="preserve"> -u root -p</w:t>
+      </w:r>
+    </w:p>
+    <w:p>
+      <w:pPr>
+        <w:rPr>
+          <w:sz w:val="24"/>
+        </w:rPr>
+      </w:pPr>
+      <w:r>
+        <w:rPr>
+          <w:noProof/>
+        </w:rPr>
         <w:drawing>
-          <wp:inline distT="0" distB="0" distL="114300" distR="114300">
+          <wp:inline distT="0" distB="0" distL="114300" distR="114300" wp14:anchorId="091346A9" wp14:editId="438A7AB7">
             <wp:extent cx="5266055" cy="1816100"/>
             <wp:effectExtent l="0" t="0" r="10795" b="12700"/>
             <wp:docPr id="13" name="图片 13"/>
@@ -1682,7 +2432,7 @@
                     </pic:cNvPicPr>
                   </pic:nvPicPr>
                   <pic:blipFill>
-                    <a:blip r:embed="rId16"/>
+                    <a:blip r:embed="rId20"/>
                     <a:stretch>
                       <a:fillRect/>
                     </a:stretch>
@@ -1729,12 +2479,23 @@
           <w:sz w:val="24"/>
         </w:rPr>
       </w:pPr>
-      <w:r>
-        <w:rPr>
-          <w:rFonts w:hint="eastAsia"/>
-          <w:sz w:val="24"/>
-        </w:rPr>
-        <w:t xml:space="preserve">mysql&gt; </w:t>
+      <w:proofErr w:type="spellStart"/>
+      <w:proofErr w:type="gramStart"/>
+      <w:r>
+        <w:rPr>
+          <w:rFonts w:hint="eastAsia"/>
+          <w:sz w:val="24"/>
+        </w:rPr>
+        <w:t>mysql</w:t>
+      </w:r>
+      <w:proofErr w:type="spellEnd"/>
+      <w:proofErr w:type="gramEnd"/>
+      <w:r>
+        <w:rPr>
+          <w:rFonts w:hint="eastAsia"/>
+          <w:sz w:val="24"/>
+        </w:rPr>
+        <w:t xml:space="preserve">&gt; </w:t>
       </w:r>
       <w:bookmarkStart w:id="0" w:name="OLE_LINK1"/>
       <w:r>
@@ -1753,8 +2514,11 @@
         </w:rPr>
       </w:pPr>
       <w:r>
+        <w:rPr>
+          <w:noProof/>
+        </w:rPr>
         <w:drawing>
-          <wp:inline distT="0" distB="0" distL="114300" distR="114300">
+          <wp:inline distT="0" distB="0" distL="114300" distR="114300" wp14:anchorId="32929699" wp14:editId="3CA83670">
             <wp:extent cx="4285615" cy="676275"/>
             <wp:effectExtent l="0" t="0" r="635" b="9525"/>
             <wp:docPr id="14" name="图片 14"/>
@@ -1771,7 +2535,7 @@
                     </pic:cNvPicPr>
                   </pic:nvPicPr>
                   <pic:blipFill>
-                    <a:blip r:embed="rId17"/>
+                    <a:blip r:embed="rId21"/>
                     <a:stretch>
                       <a:fillRect/>
                     </a:stretch>
@@ -1808,7 +2572,28 @@
           <w:rFonts w:hint="eastAsia"/>
           <w:sz w:val="24"/>
         </w:rPr>
-        <w:t>5.创建数据库存放hive元数据</w:t>
+        <w:t>5.</w:t>
+      </w:r>
+      <w:r>
+        <w:rPr>
+          <w:rFonts w:hint="eastAsia"/>
+          <w:sz w:val="24"/>
+        </w:rPr>
+        <w:t>创建数据库存放</w:t>
+      </w:r>
+      <w:r>
+        <w:rPr>
+          <w:rFonts w:hint="eastAsia"/>
+          <w:sz w:val="24"/>
+        </w:rPr>
+        <w:t>hive</w:t>
+      </w:r>
+      <w:r>
+        <w:rPr>
+          <w:rFonts w:hint="eastAsia"/>
+          <w:sz w:val="24"/>
+        </w:rPr>
+        <w:t>元数据</w:t>
       </w:r>
     </w:p>
     <w:p>
@@ -1818,14 +2603,25 @@
           <w:sz w:val="24"/>
         </w:rPr>
       </w:pPr>
-      <w:r>
-        <w:rPr>
-          <w:rFonts w:hint="eastAsia"/>
-          <w:sz w:val="24"/>
-        </w:rPr>
-        <w:t>mysql&gt;</w:t>
+      <w:proofErr w:type="spellStart"/>
+      <w:proofErr w:type="gramStart"/>
+      <w:r>
+        <w:rPr>
+          <w:rFonts w:hint="eastAsia"/>
+          <w:sz w:val="24"/>
+        </w:rPr>
+        <w:t>mysql</w:t>
+      </w:r>
+      <w:proofErr w:type="spellEnd"/>
+      <w:r>
+        <w:rPr>
+          <w:rFonts w:hint="eastAsia"/>
+          <w:sz w:val="24"/>
+        </w:rPr>
+        <w:t>&gt;</w:t>
       </w:r>
       <w:bookmarkStart w:id="1" w:name="OLE_LINK2"/>
+      <w:proofErr w:type="gramEnd"/>
       <w:r>
         <w:rPr>
           <w:rFonts w:hint="eastAsia"/>
@@ -1842,14 +2638,25 @@
           <w:sz w:val="24"/>
         </w:rPr>
       </w:pPr>
-      <w:r>
-        <w:rPr>
-          <w:rFonts w:hint="eastAsia"/>
-          <w:sz w:val="24"/>
-        </w:rPr>
-        <w:t>mysql&gt;</w:t>
+      <w:proofErr w:type="spellStart"/>
+      <w:proofErr w:type="gramStart"/>
+      <w:r>
+        <w:rPr>
+          <w:rFonts w:hint="eastAsia"/>
+          <w:sz w:val="24"/>
+        </w:rPr>
+        <w:t>mysql</w:t>
+      </w:r>
+      <w:proofErr w:type="spellEnd"/>
+      <w:r>
+        <w:rPr>
+          <w:rFonts w:hint="eastAsia"/>
+          <w:sz w:val="24"/>
+        </w:rPr>
+        <w:t>&gt;</w:t>
       </w:r>
       <w:bookmarkStart w:id="2" w:name="OLE_LINK3"/>
+      <w:proofErr w:type="gramEnd"/>
       <w:r>
         <w:rPr>
           <w:rFonts w:hint="eastAsia"/>
@@ -1866,8 +2673,11 @@
         </w:rPr>
       </w:pPr>
       <w:r>
+        <w:rPr>
+          <w:noProof/>
+        </w:rPr>
         <w:drawing>
-          <wp:inline distT="0" distB="0" distL="114300" distR="114300">
+          <wp:inline distT="0" distB="0" distL="114300" distR="114300" wp14:anchorId="1C3D2BC6" wp14:editId="71C51089">
             <wp:extent cx="4323715" cy="1200150"/>
             <wp:effectExtent l="0" t="0" r="635" b="0"/>
             <wp:docPr id="16" name="图片 16"/>
@@ -1884,7 +2694,7 @@
                     </pic:cNvPicPr>
                   </pic:nvPicPr>
                   <pic:blipFill>
-                    <a:blip r:embed="rId18"/>
+                    <a:blip r:embed="rId22"/>
                     <a:stretch>
                       <a:fillRect/>
                     </a:stretch>
@@ -1921,7 +2731,14 @@
           <w:rFonts w:hint="eastAsia"/>
           <w:sz w:val="24"/>
         </w:rPr>
-        <w:t>6.授权远程连接</w:t>
+        <w:t>6.</w:t>
+      </w:r>
+      <w:r>
+        <w:rPr>
+          <w:rFonts w:hint="eastAsia"/>
+          <w:sz w:val="24"/>
+        </w:rPr>
+        <w:t>授权远程连接</w:t>
       </w:r>
     </w:p>
     <w:p>
@@ -1931,12 +2748,23 @@
           <w:sz w:val="24"/>
         </w:rPr>
       </w:pPr>
-      <w:r>
-        <w:rPr>
-          <w:rFonts w:hint="eastAsia"/>
-          <w:sz w:val="24"/>
-        </w:rPr>
-        <w:t>mysql&gt; </w:t>
+      <w:proofErr w:type="spellStart"/>
+      <w:proofErr w:type="gramStart"/>
+      <w:r>
+        <w:rPr>
+          <w:rFonts w:hint="eastAsia"/>
+          <w:sz w:val="24"/>
+        </w:rPr>
+        <w:t>mysql</w:t>
+      </w:r>
+      <w:proofErr w:type="spellEnd"/>
+      <w:proofErr w:type="gramEnd"/>
+      <w:r>
+        <w:rPr>
+          <w:rFonts w:hint="eastAsia"/>
+          <w:sz w:val="24"/>
+        </w:rPr>
+        <w:t>&gt; </w:t>
       </w:r>
       <w:bookmarkStart w:id="3" w:name="OLE_LINK4"/>
       <w:r>
@@ -1955,12 +2783,24 @@
           <w:sz w:val="24"/>
         </w:rPr>
       </w:pPr>
-      <w:r>
-        <w:rPr>
-          <w:rFonts w:hint="eastAsia"/>
-          <w:sz w:val="24"/>
-        </w:rPr>
-        <w:t>mysql&gt;</w:t>
+      <w:proofErr w:type="spellStart"/>
+      <w:proofErr w:type="gramStart"/>
+      <w:r>
+        <w:rPr>
+          <w:rFonts w:hint="eastAsia"/>
+          <w:sz w:val="24"/>
+        </w:rPr>
+        <w:lastRenderedPageBreak/>
+        <w:t>mysql</w:t>
+      </w:r>
+      <w:proofErr w:type="spellEnd"/>
+      <w:proofErr w:type="gramEnd"/>
+      <w:r>
+        <w:rPr>
+          <w:rFonts w:hint="eastAsia"/>
+          <w:sz w:val="24"/>
+        </w:rPr>
+        <w:t>&gt;</w:t>
       </w:r>
       <w:bookmarkStart w:id="4" w:name="OLE_LINK5"/>
       <w:r>
@@ -1986,26 +2826,57 @@
           <w:sz w:val="32"/>
           <w:szCs w:val="32"/>
         </w:rPr>
-        <w:t>六．安装jdk</w:t>
-      </w:r>
-    </w:p>
-    <w:p>
-      <w:r>
-        <w:rPr>
-          <w:rFonts w:hint="eastAsia"/>
-        </w:rPr>
-        <w:t xml:space="preserve">（1）脚本路径 </w:t>
-      </w:r>
-    </w:p>
-    <w:p>
-      <w:pPr>
-        <w:rPr>
-          <w:sz w:val="24"/>
-        </w:rPr>
-      </w:pPr>
-      <w:r>
+        <w:t>六．安装</w:t>
+      </w:r>
+      <w:proofErr w:type="spellStart"/>
+      <w:r>
+        <w:rPr>
+          <w:rFonts w:hint="eastAsia"/>
+          <w:sz w:val="32"/>
+          <w:szCs w:val="32"/>
+        </w:rPr>
+        <w:t>jdk</w:t>
+      </w:r>
+      <w:proofErr w:type="spellEnd"/>
+    </w:p>
+    <w:p>
+      <w:r>
+        <w:rPr>
+          <w:rFonts w:hint="eastAsia"/>
+        </w:rPr>
+        <w:t>（</w:t>
+      </w:r>
+      <w:r>
+        <w:rPr>
+          <w:rFonts w:hint="eastAsia"/>
+        </w:rPr>
+        <w:t>1</w:t>
+      </w:r>
+      <w:r>
+        <w:rPr>
+          <w:rFonts w:hint="eastAsia"/>
+        </w:rPr>
+        <w:t>）脚本路径</w:t>
+      </w:r>
+      <w:r>
+        <w:rPr>
+          <w:rFonts w:hint="eastAsia"/>
+        </w:rPr>
+        <w:t xml:space="preserve"> </w:t>
+      </w:r>
+    </w:p>
+    <w:p>
+      <w:pPr>
+        <w:rPr>
+          <w:sz w:val="24"/>
+        </w:rPr>
+      </w:pPr>
+      <w:r>
+        <w:rPr>
+          <w:noProof/>
+        </w:rPr>
         <w:drawing>
-          <wp:inline distT="0" distB="0" distL="0" distR="0">
+          <wp:inline distT="0" distB="0" distL="0" distR="0" wp14:anchorId="30184E28" wp14:editId="2F7B2E12">
             <wp:extent cx="4629150" cy="1181100"/>
             <wp:effectExtent l="0" t="0" r="0" b="0"/>
             <wp:docPr id="23" name="图片 23"/>
@@ -2022,7 +2893,7 @@
                     </pic:cNvPicPr>
                   </pic:nvPicPr>
                   <pic:blipFill>
-                    <a:blip r:embed="rId19"/>
+                    <a:blip r:embed="rId23"/>
                     <a:stretch>
                       <a:fillRect/>
                     </a:stretch>
@@ -2059,8 +2930,11 @@
         </w:rPr>
       </w:pPr>
       <w:r>
+        <w:rPr>
+          <w:noProof/>
+        </w:rPr>
         <w:drawing>
-          <wp:inline distT="0" distB="0" distL="114300" distR="114300">
+          <wp:inline distT="0" distB="0" distL="114300" distR="114300" wp14:anchorId="23A344B4" wp14:editId="498F70E7">
             <wp:extent cx="2504440" cy="2231390"/>
             <wp:effectExtent l="0" t="0" r="10160" b="16510"/>
             <wp:docPr id="35" name="图片 11"/>
@@ -2077,7 +2951,7 @@
                     </pic:cNvPicPr>
                   </pic:nvPicPr>
                   <pic:blipFill>
-                    <a:blip r:embed="rId20"/>
+                    <a:blip r:embed="rId24"/>
                     <a:stretch>
                       <a:fillRect/>
                     </a:stretch>
@@ -2116,13 +2990,24 @@
           <w:sz w:val="32"/>
           <w:szCs w:val="32"/>
         </w:rPr>
-        <w:t>七．安装zookeeper</w:t>
-      </w:r>
-    </w:p>
-    <w:p>
-      <w:r>
+        <w:t>七．安装</w:t>
+      </w:r>
+      <w:r>
+        <w:rPr>
+          <w:rFonts w:hint="eastAsia"/>
+          <w:sz w:val="32"/>
+          <w:szCs w:val="32"/>
+        </w:rPr>
+        <w:t>zookeeper</w:t>
+      </w:r>
+    </w:p>
+    <w:p>
+      <w:r>
+        <w:rPr>
+          <w:noProof/>
+        </w:rPr>
         <w:drawing>
-          <wp:inline distT="0" distB="0" distL="0" distR="0">
+          <wp:inline distT="0" distB="0" distL="0" distR="0" wp14:anchorId="1EEB1AA6" wp14:editId="3C6A05C8">
             <wp:extent cx="5076825" cy="1019175"/>
             <wp:effectExtent l="0" t="0" r="9525" b="9525"/>
             <wp:docPr id="24" name="图片 24"/>
@@ -2139,7 +3024,7 @@
                     </pic:cNvPicPr>
                   </pic:nvPicPr>
                   <pic:blipFill>
-                    <a:blip r:embed="rId21"/>
+                    <a:blip r:embed="rId25"/>
                     <a:stretch>
                       <a:fillRect/>
                     </a:stretch>
@@ -2174,13 +3059,50 @@
           <w:sz w:val="32"/>
           <w:szCs w:val="32"/>
         </w:rPr>
-        <w:t>八．安装hadoop（默认最小的IP为主节点）</w:t>
-      </w:r>
-    </w:p>
-    <w:p>
-      <w:r>
+        <w:t>八．安装</w:t>
+      </w:r>
+      <w:proofErr w:type="spellStart"/>
+      <w:r>
+        <w:rPr>
+          <w:rFonts w:hint="eastAsia"/>
+          <w:sz w:val="32"/>
+          <w:szCs w:val="32"/>
+        </w:rPr>
+        <w:t>hadoop</w:t>
+      </w:r>
+      <w:proofErr w:type="spellEnd"/>
+      <w:r>
+        <w:rPr>
+          <w:rFonts w:hint="eastAsia"/>
+          <w:sz w:val="32"/>
+          <w:szCs w:val="32"/>
+        </w:rPr>
+        <w:t>（默认最小的</w:t>
+      </w:r>
+      <w:r>
+        <w:rPr>
+          <w:rFonts w:hint="eastAsia"/>
+          <w:sz w:val="32"/>
+          <w:szCs w:val="32"/>
+        </w:rPr>
+        <w:t>IP</w:t>
+      </w:r>
+      <w:r>
+        <w:rPr>
+          <w:rFonts w:hint="eastAsia"/>
+          <w:sz w:val="32"/>
+          <w:szCs w:val="32"/>
+        </w:rPr>
+        <w:t>为主节点）</w:t>
+      </w:r>
+    </w:p>
+    <w:p>
+      <w:r>
+        <w:rPr>
+          <w:noProof/>
+        </w:rPr>
         <w:drawing>
-          <wp:inline distT="0" distB="0" distL="0" distR="0">
+          <wp:inline distT="0" distB="0" distL="0" distR="0" wp14:anchorId="4A6C9B54" wp14:editId="438FBEE8">
             <wp:extent cx="4086225" cy="647700"/>
             <wp:effectExtent l="0" t="0" r="9525" b="0"/>
             <wp:docPr id="26" name="图片 26"/>
@@ -2197,7 +3119,7 @@
                     </pic:cNvPicPr>
                   </pic:nvPicPr>
                   <pic:blipFill>
-                    <a:blip r:embed="rId22"/>
+                    <a:blip r:embed="rId26"/>
                     <a:stretch>
                       <a:fillRect/>
                     </a:stretch>
@@ -2237,13 +3159,27 @@
           <w:sz w:val="32"/>
           <w:szCs w:val="32"/>
         </w:rPr>
-        <w:t>九．安装hbase</w:t>
-      </w:r>
-    </w:p>
-    <w:p>
-      <w:r>
+        <w:t>九．安装</w:t>
+      </w:r>
+      <w:proofErr w:type="spellStart"/>
+      <w:r>
+        <w:rPr>
+          <w:rFonts w:hint="eastAsia"/>
+          <w:sz w:val="32"/>
+          <w:szCs w:val="32"/>
+        </w:rPr>
+        <w:t>hbase</w:t>
+      </w:r>
+      <w:proofErr w:type="spellEnd"/>
+    </w:p>
+    <w:p>
+      <w:r>
+        <w:rPr>
+          <w:noProof/>
+        </w:rPr>
+        <w:lastRenderedPageBreak/>
         <w:drawing>
-          <wp:inline distT="0" distB="0" distL="0" distR="0">
+          <wp:inline distT="0" distB="0" distL="0" distR="0" wp14:anchorId="7C9B9881" wp14:editId="78367EFA">
             <wp:extent cx="5274310" cy="1396365"/>
             <wp:effectExtent l="0" t="0" r="2540" b="0"/>
             <wp:docPr id="27" name="图片 27"/>
@@ -2260,7 +3196,7 @@
                     </pic:cNvPicPr>
                   </pic:nvPicPr>
                   <pic:blipFill>
-                    <a:blip r:embed="rId23"/>
+                    <a:blip r:embed="rId27"/>
                     <a:stretch>
                       <a:fillRect/>
                     </a:stretch>
@@ -2294,7 +3230,23 @@
           <w:sz w:val="32"/>
           <w:szCs w:val="32"/>
         </w:rPr>
-        <w:t>十．安装hive</w:t>
+        <w:t>十．</w:t>
+      </w:r>
+      <w:r>
+        <w:rPr>
+          <w:rFonts w:hint="eastAsia"/>
+          <w:sz w:val="32"/>
+          <w:szCs w:val="32"/>
+        </w:rPr>
+        <w:t>安装</w:t>
+      </w:r>
+      <w:r>
+        <w:rPr>
+          <w:rFonts w:hint="eastAsia"/>
+          <w:sz w:val="32"/>
+          <w:szCs w:val="32"/>
+        </w:rPr>
+        <w:t>hive</w:t>
       </w:r>
     </w:p>
     <w:p>
@@ -2306,8 +3258,11 @@
         </w:rPr>
       </w:pPr>
       <w:r>
+        <w:rPr>
+          <w:noProof/>
+        </w:rPr>
         <w:drawing>
-          <wp:inline distT="0" distB="0" distL="0" distR="0">
+          <wp:inline distT="0" distB="0" distL="0" distR="0" wp14:anchorId="5DB22F3C" wp14:editId="17CAF8BA">
             <wp:extent cx="5274310" cy="1396365"/>
             <wp:effectExtent l="0" t="0" r="2540" b="0"/>
             <wp:docPr id="28" name="图片 28"/>
@@ -2324,7 +3279,7 @@
                     </pic:cNvPicPr>
                   </pic:nvPicPr>
                   <pic:blipFill>
-                    <a:blip r:embed="rId23"/>
+                    <a:blip r:embed="rId27"/>
                     <a:stretch>
                       <a:fillRect/>
                     </a:stretch>
@@ -2350,8 +3305,18 @@
           <w:sz w:val="32"/>
           <w:szCs w:val="32"/>
         </w:rPr>
-        <w:t>十一．安装scala</w:t>
-      </w:r>
+        <w:t>十一．安装</w:t>
+      </w:r>
+      <w:proofErr w:type="spellStart"/>
+      <w:r>
+        <w:rPr>
+          <w:rFonts w:hint="eastAsia"/>
+          <w:sz w:val="32"/>
+          <w:szCs w:val="32"/>
+        </w:rPr>
+        <w:t>scala</w:t>
+      </w:r>
+      <w:proofErr w:type="spellEnd"/>
     </w:p>
     <w:p>
       <w:pPr>
@@ -2362,8 +3327,11 @@
         </w:rPr>
       </w:pPr>
       <w:r>
+        <w:rPr>
+          <w:noProof/>
+        </w:rPr>
         <w:drawing>
-          <wp:inline distT="0" distB="0" distL="0" distR="0">
+          <wp:inline distT="0" distB="0" distL="0" distR="0" wp14:anchorId="60B4A892" wp14:editId="0DB3E14D">
             <wp:extent cx="5274310" cy="1396365"/>
             <wp:effectExtent l="0" t="0" r="2540" b="0"/>
             <wp:docPr id="29" name="图片 29"/>
@@ -2380,7 +3348,7 @@
                     </pic:cNvPicPr>
                   </pic:nvPicPr>
                   <pic:blipFill>
-                    <a:blip r:embed="rId23"/>
+                    <a:blip r:embed="rId27"/>
                     <a:stretch>
                       <a:fillRect/>
                     </a:stretch>
@@ -2406,8 +3374,18 @@
           <w:sz w:val="32"/>
           <w:szCs w:val="32"/>
         </w:rPr>
-        <w:t>十二．安装kafka</w:t>
-      </w:r>
+        <w:t>十二．安装</w:t>
+      </w:r>
+      <w:proofErr w:type="spellStart"/>
+      <w:r>
+        <w:rPr>
+          <w:rFonts w:hint="eastAsia"/>
+          <w:sz w:val="32"/>
+          <w:szCs w:val="32"/>
+        </w:rPr>
+        <w:t>kafka</w:t>
+      </w:r>
+      <w:proofErr w:type="spellEnd"/>
     </w:p>
     <w:p>
       <w:pPr>
@@ -2418,8 +3396,11 @@
         </w:rPr>
       </w:pPr>
       <w:r>
+        <w:rPr>
+          <w:noProof/>
+        </w:rPr>
         <w:drawing>
-          <wp:inline distT="0" distB="0" distL="0" distR="0">
+          <wp:inline distT="0" distB="0" distL="0" distR="0" wp14:anchorId="48D70EE7" wp14:editId="7D639C24">
             <wp:extent cx="5274310" cy="1396365"/>
             <wp:effectExtent l="0" t="0" r="2540" b="0"/>
             <wp:docPr id="30" name="图片 30"/>
@@ -2436,7 +3417,7 @@
                     </pic:cNvPicPr>
                   </pic:nvPicPr>
                   <pic:blipFill>
-                    <a:blip r:embed="rId23"/>
+                    <a:blip r:embed="rId27"/>
                     <a:stretch>
                       <a:fillRect/>
                     </a:stretch>
@@ -2462,13 +3443,25 @@
           <w:sz w:val="32"/>
           <w:szCs w:val="32"/>
         </w:rPr>
-        <w:t>十三．安装spark</w:t>
-      </w:r>
-    </w:p>
-    <w:p>
-      <w:r>
+        <w:t>十三．安装</w:t>
+      </w:r>
+      <w:r>
+        <w:rPr>
+          <w:rFonts w:hint="eastAsia"/>
+          <w:sz w:val="32"/>
+          <w:szCs w:val="32"/>
+        </w:rPr>
+        <w:t>spark</w:t>
+      </w:r>
+    </w:p>
+    <w:p>
+      <w:r>
+        <w:rPr>
+          <w:noProof/>
+        </w:rPr>
+        <w:lastRenderedPageBreak/>
         <w:drawing>
-          <wp:inline distT="0" distB="0" distL="0" distR="0">
+          <wp:inline distT="0" distB="0" distL="0" distR="0" wp14:anchorId="716A0451" wp14:editId="0B347F34">
             <wp:extent cx="5274310" cy="1396365"/>
             <wp:effectExtent l="0" t="0" r="2540" b="0"/>
             <wp:docPr id="31" name="图片 31"/>
@@ -2485,7 +3478,7 @@
                     </pic:cNvPicPr>
                   </pic:nvPicPr>
                   <pic:blipFill>
-                    <a:blip r:embed="rId23"/>
+                    <a:blip r:embed="rId27"/>
                     <a:stretch>
                       <a:fillRect/>
                     </a:stretch>
@@ -2511,84 +3504,79 @@
         <w:numPr>
           <w:ilvl w:val="0"/>
           <w:numId w:val="3"/>
-          <w:ins w:id="0" w:author="曹大报" w:date="2017-11-16T14:52:00Z"/>
         </w:numPr>
         <w:outlineLvl w:val="0"/>
         <w:rPr>
-          <w:ins w:id="1" w:author="曹大报" w:date="2017-11-16T14:52:00Z"/>
-          <w:sz w:val="32"/>
-          <w:szCs w:val="32"/>
-        </w:rPr>
-      </w:pPr>
-      <w:ins w:id="2" w:author="曹大报" w:date="2017-11-16T14:52:00Z">
-        <w:r>
-          <w:rPr>
-            <w:rFonts w:hint="eastAsia"/>
-            <w:sz w:val="32"/>
-            <w:szCs w:val="32"/>
-          </w:rPr>
-          <w:t>安装roketmq</w:t>
-        </w:r>
-      </w:ins>
-    </w:p>
-    <w:p>
-      <w:pPr>
-        <w:outlineLvl w:val="9"/>
-        <w:rPr>
-          <w:ins w:id="4" w:author="曹大报" w:date="2017-11-16T14:55:00Z"/>
-        </w:rPr>
-        <w:pPrChange w:id="3" w:author="lenovo" w:date="2017-11-16T15:13:00Z">
-          <w:pPr>
-            <w:outlineLvl w:val="0"/>
-          </w:pPr>
-        </w:pPrChange>
-      </w:pPr>
-      <w:ins w:id="5" w:author="曹大报" w:date="2017-11-16T14:54:00Z">
-        <w:r>
-          <w:rPr/>
-          <w:drawing>
-            <wp:inline distT="0" distB="0" distL="114300" distR="114300">
-              <wp:extent cx="5180965" cy="2933065"/>
-              <wp:effectExtent l="0" t="0" r="635" b="635"/>
-              <wp:docPr id="4" name="图片 2"/>
-              <wp:cNvGraphicFramePr>
-                <a:graphicFrameLocks xmlns:a="http://schemas.openxmlformats.org/drawingml/2006/main" noChangeAspect="1"/>
-              </wp:cNvGraphicFramePr>
-              <a:graphic xmlns:a="http://schemas.openxmlformats.org/drawingml/2006/main">
-                <a:graphicData uri="http://schemas.openxmlformats.org/drawingml/2006/picture">
-                  <pic:pic xmlns:pic="http://schemas.openxmlformats.org/drawingml/2006/picture">
-                    <pic:nvPicPr>
-                      <pic:cNvPr id="4" name="图片 2"/>
-                      <pic:cNvPicPr>
-                        <a:picLocks noChangeAspect="1"/>
-                      </pic:cNvPicPr>
-                    </pic:nvPicPr>
-                    <pic:blipFill>
-                      <a:blip r:embed="rId24"/>
-                      <a:stretch>
-                        <a:fillRect/>
-                      </a:stretch>
-                    </pic:blipFill>
-                    <pic:spPr>
-                      <a:xfrm>
-                        <a:off x="0" y="0"/>
-                        <a:ext cx="5180965" cy="2933065"/>
-                      </a:xfrm>
-                      <a:prstGeom prst="rect">
-                        <a:avLst/>
-                      </a:prstGeom>
+          <w:sz w:val="32"/>
+          <w:szCs w:val="32"/>
+        </w:rPr>
+      </w:pPr>
+      <w:r>
+        <w:rPr>
+          <w:rFonts w:hint="eastAsia"/>
+          <w:sz w:val="32"/>
+          <w:szCs w:val="32"/>
+        </w:rPr>
+        <w:t>安装</w:t>
+      </w:r>
+      <w:proofErr w:type="spellStart"/>
+      <w:r>
+        <w:rPr>
+          <w:rFonts w:hint="eastAsia"/>
+          <w:sz w:val="32"/>
+          <w:szCs w:val="32"/>
+        </w:rPr>
+        <w:t>roketmq</w:t>
+      </w:r>
+      <w:proofErr w:type="spellEnd"/>
+    </w:p>
+    <w:p>
+      <w:r>
+        <w:rPr>
+          <w:noProof/>
+        </w:rPr>
+        <w:drawing>
+          <wp:inline distT="0" distB="0" distL="114300" distR="114300" wp14:anchorId="7800B764" wp14:editId="4E887ECC">
+            <wp:extent cx="5180965" cy="2933065"/>
+            <wp:effectExtent l="0" t="0" r="635" b="635"/>
+            <wp:docPr id="4" name="图片 2"/>
+            <wp:cNvGraphicFramePr>
+              <a:graphicFrameLocks xmlns:a="http://schemas.openxmlformats.org/drawingml/2006/main" noChangeAspect="1"/>
+            </wp:cNvGraphicFramePr>
+            <a:graphic xmlns:a="http://schemas.openxmlformats.org/drawingml/2006/main">
+              <a:graphicData uri="http://schemas.openxmlformats.org/drawingml/2006/picture">
+                <pic:pic xmlns:pic="http://schemas.openxmlformats.org/drawingml/2006/picture">
+                  <pic:nvPicPr>
+                    <pic:cNvPr id="4" name="图片 2"/>
+                    <pic:cNvPicPr>
+                      <a:picLocks noChangeAspect="1"/>
+                    </pic:cNvPicPr>
+                  </pic:nvPicPr>
+                  <pic:blipFill>
+                    <a:blip r:embed="rId28"/>
+                    <a:stretch>
+                      <a:fillRect/>
+                    </a:stretch>
+                  </pic:blipFill>
+                  <pic:spPr>
+                    <a:xfrm>
+                      <a:off x="0" y="0"/>
+                      <a:ext cx="5180965" cy="2933065"/>
+                    </a:xfrm>
+                    <a:prstGeom prst="rect">
+                      <a:avLst/>
+                    </a:prstGeom>
+                    <a:noFill/>
+                    <a:ln w="9525">
                       <a:noFill/>
-                      <a:ln w="9525">
-                        <a:noFill/>
-                      </a:ln>
-                    </pic:spPr>
-                  </pic:pic>
-                </a:graphicData>
-              </a:graphic>
-            </wp:inline>
-          </w:drawing>
-        </w:r>
-      </w:ins>
+                    </a:ln>
+                  </pic:spPr>
+                </pic:pic>
+              </a:graphicData>
+            </a:graphic>
+          </wp:inline>
+        </w:drawing>
+      </w:r>
     </w:p>
     <w:p>
       <w:pPr>
@@ -2598,103 +3586,164 @@
         </w:numPr>
         <w:outlineLvl w:val="0"/>
         <w:rPr>
-          <w:ins w:id="7" w:author="曹大报" w:date="2017-11-16T14:55:00Z"/>
-          <w:sz w:val="32"/>
-          <w:szCs w:val="32"/>
-        </w:rPr>
-      </w:pPr>
-      <w:ins w:id="8" w:author="曹大报" w:date="2017-11-16T14:55:00Z">
-        <w:r>
-          <w:rPr>
-            <w:rFonts w:hint="eastAsia"/>
-            <w:sz w:val="32"/>
-            <w:szCs w:val="32"/>
-          </w:rPr>
-          <w:t>安装</w:t>
-        </w:r>
-      </w:ins>
-      <w:ins w:id="9" w:author="曹大报" w:date="2017-11-16T14:56:00Z">
-        <w:r>
-          <w:rPr>
-            <w:rFonts w:hint="eastAsia"/>
-            <w:sz w:val="32"/>
-            <w:szCs w:val="32"/>
-          </w:rPr>
-          <w:t>Haproxy</w:t>
-        </w:r>
-      </w:ins>
-    </w:p>
-    <w:p>
-      <w:pPr>
-        <w:outlineLvl w:val="9"/>
-        <w:rPr>
-          <w:ins w:id="11" w:author="lenovo" w:date="2017-11-16T15:14:00Z"/>
-        </w:rPr>
-        <w:pPrChange w:id="10" w:author="lenovo" w:date="2017-11-16T15:13:00Z">
-          <w:pPr>
-            <w:outlineLvl w:val="0"/>
-          </w:pPr>
-        </w:pPrChange>
-      </w:pPr>
-      <w:ins w:id="12" w:author="曹大报" w:date="2017-11-16T14:57:00Z">
-        <w:r>
-          <w:rPr/>
-          <w:drawing>
-            <wp:inline distT="0" distB="0" distL="114300" distR="114300">
-              <wp:extent cx="5269230" cy="2765425"/>
-              <wp:effectExtent l="0" t="0" r="7620" b="15875"/>
-              <wp:docPr id="6" name="图片 3"/>
-              <wp:cNvGraphicFramePr>
-                <a:graphicFrameLocks xmlns:a="http://schemas.openxmlformats.org/drawingml/2006/main" noChangeAspect="1"/>
-              </wp:cNvGraphicFramePr>
-              <a:graphic xmlns:a="http://schemas.openxmlformats.org/drawingml/2006/main">
-                <a:graphicData uri="http://schemas.openxmlformats.org/drawingml/2006/picture">
-                  <pic:pic xmlns:pic="http://schemas.openxmlformats.org/drawingml/2006/picture">
-                    <pic:nvPicPr>
-                      <pic:cNvPr id="6" name="图片 3"/>
-                      <pic:cNvPicPr>
-                        <a:picLocks noChangeAspect="1"/>
-                      </pic:cNvPicPr>
-                    </pic:nvPicPr>
-                    <pic:blipFill>
-                      <a:blip r:embed="rId25"/>
-                      <a:stretch>
-                        <a:fillRect/>
-                      </a:stretch>
-                    </pic:blipFill>
-                    <pic:spPr>
-                      <a:xfrm>
-                        <a:off x="0" y="0"/>
-                        <a:ext cx="5269230" cy="2765425"/>
-                      </a:xfrm>
-                      <a:prstGeom prst="rect">
-                        <a:avLst/>
-                      </a:prstGeom>
+          <w:sz w:val="32"/>
+          <w:szCs w:val="32"/>
+        </w:rPr>
+      </w:pPr>
+      <w:r>
+        <w:rPr>
+          <w:rFonts w:hint="eastAsia"/>
+          <w:sz w:val="32"/>
+          <w:szCs w:val="32"/>
+        </w:rPr>
+        <w:t>安装</w:t>
+      </w:r>
+      <w:proofErr w:type="spellStart"/>
+      <w:r>
+        <w:rPr>
+          <w:rFonts w:hint="eastAsia"/>
+          <w:sz w:val="32"/>
+          <w:szCs w:val="32"/>
+        </w:rPr>
+        <w:t>Haproxy</w:t>
+      </w:r>
+      <w:proofErr w:type="spellEnd"/>
+    </w:p>
+    <w:p>
+      <w:r>
+        <w:rPr>
+          <w:noProof/>
+        </w:rPr>
+        <w:drawing>
+          <wp:inline distT="0" distB="0" distL="114300" distR="114300" wp14:anchorId="65754188" wp14:editId="5E5FEE0C">
+            <wp:extent cx="5269230" cy="2765425"/>
+            <wp:effectExtent l="0" t="0" r="7620" b="15875"/>
+            <wp:docPr id="6" name="图片 3"/>
+            <wp:cNvGraphicFramePr>
+              <a:graphicFrameLocks xmlns:a="http://schemas.openxmlformats.org/drawingml/2006/main" noChangeAspect="1"/>
+            </wp:cNvGraphicFramePr>
+            <a:graphic xmlns:a="http://schemas.openxmlformats.org/drawingml/2006/main">
+              <a:graphicData uri="http://schemas.openxmlformats.org/drawingml/2006/picture">
+                <pic:pic xmlns:pic="http://schemas.openxmlformats.org/drawingml/2006/picture">
+                  <pic:nvPicPr>
+                    <pic:cNvPr id="6" name="图片 3"/>
+                    <pic:cNvPicPr>
+                      <a:picLocks noChangeAspect="1"/>
+                    </pic:cNvPicPr>
+                  </pic:nvPicPr>
+                  <pic:blipFill>
+                    <a:blip r:embed="rId29"/>
+                    <a:stretch>
+                      <a:fillRect/>
+                    </a:stretch>
+                  </pic:blipFill>
+                  <pic:spPr>
+                    <a:xfrm>
+                      <a:off x="0" y="0"/>
+                      <a:ext cx="5269230" cy="2765425"/>
+                    </a:xfrm>
+                    <a:prstGeom prst="rect">
+                      <a:avLst/>
+                    </a:prstGeom>
+                    <a:noFill/>
+                    <a:ln w="9525">
                       <a:noFill/>
-                      <a:ln w="9525">
-                        <a:noFill/>
-                      </a:ln>
-                    </pic:spPr>
-                  </pic:pic>
-                </a:graphicData>
-              </a:graphic>
-            </wp:inline>
-          </w:drawing>
-        </w:r>
-      </w:ins>
-    </w:p>
-    <w:p>
-      <w:pPr>
-        <w:pStyle w:val="2"/>
-        <w:outlineLvl w:val="0"/>
-        <w:pPrChange w:id="14" w:author="lenovo" w:date="2017-11-16T15:13:00Z">
-          <w:pPr>
-            <w:outlineLvl w:val="0"/>
-          </w:pPr>
-        </w:pPrChange>
-      </w:pPr>
-      <w:r>
-        <w:t>十六，拷贝环境变量以及</w:t>
+                    </a:ln>
+                  </pic:spPr>
+                </pic:pic>
+              </a:graphicData>
+            </a:graphic>
+          </wp:inline>
+        </w:drawing>
+      </w:r>
+    </w:p>
+    <w:p>
+      <w:pPr>
+        <w:pStyle w:val="1"/>
+      </w:pPr>
+      <w:r>
+        <w:lastRenderedPageBreak/>
+        <w:t>十六</w:t>
+      </w:r>
+      <w:r>
+        <w:t>．</w:t>
+      </w:r>
+      <w:r>
+        <w:t>安装</w:t>
+      </w:r>
+      <w:proofErr w:type="spellStart"/>
+      <w:r>
+        <w:t>ElasticSearch</w:t>
+      </w:r>
+      <w:proofErr w:type="spellEnd"/>
+    </w:p>
+    <w:p>
+      <w:pPr>
+        <w:rPr>
+          <w:rFonts w:hint="eastAsia"/>
+        </w:rPr>
+      </w:pPr>
+      <w:r>
+        <w:rPr>
+          <w:rFonts w:hint="eastAsia"/>
+        </w:rPr>
+        <w:t>在</w:t>
+      </w:r>
+    </w:p>
+    <w:p>
+      <w:r>
+        <w:rPr>
+          <w:noProof/>
+        </w:rPr>
+        <w:drawing>
+          <wp:inline distT="0" distB="0" distL="0" distR="0" wp14:anchorId="0B599109" wp14:editId="061DBA93">
+            <wp:extent cx="3352381" cy="571429"/>
+            <wp:effectExtent l="0" t="0" r="635" b="635"/>
+            <wp:docPr id="19" name="图片 19"/>
+            <wp:cNvGraphicFramePr>
+              <a:graphicFrameLocks xmlns:a="http://schemas.openxmlformats.org/drawingml/2006/main" noChangeAspect="1"/>
+            </wp:cNvGraphicFramePr>
+            <a:graphic xmlns:a="http://schemas.openxmlformats.org/drawingml/2006/main">
+              <a:graphicData uri="http://schemas.openxmlformats.org/drawingml/2006/picture">
+                <pic:pic xmlns:pic="http://schemas.openxmlformats.org/drawingml/2006/picture">
+                  <pic:nvPicPr>
+                    <pic:cNvPr id="0" name=""/>
+                    <pic:cNvPicPr/>
+                  </pic:nvPicPr>
+                  <pic:blipFill>
+                    <a:blip r:embed="rId30"/>
+                    <a:stretch>
+                      <a:fillRect/>
+                    </a:stretch>
+                  </pic:blipFill>
+                  <pic:spPr>
+                    <a:xfrm>
+                      <a:off x="0" y="0"/>
+                      <a:ext cx="3352381" cy="571429"/>
+                    </a:xfrm>
+                    <a:prstGeom prst="rect">
+                      <a:avLst/>
+                    </a:prstGeom>
+                  </pic:spPr>
+                </pic:pic>
+              </a:graphicData>
+            </a:graphic>
+          </wp:inline>
+        </w:drawing>
+      </w:r>
+    </w:p>
+    <w:p>
+      <w:pPr>
+        <w:pStyle w:val="1"/>
+      </w:pPr>
+      <w:r>
+        <w:t>十</w:t>
+      </w:r>
+      <w:r>
+        <w:t>七．</w:t>
+      </w:r>
+      <w:r>
+        <w:t>拷贝环境变量以及</w:t>
       </w:r>
       <w:r>
         <w:rPr>
@@ -2704,12 +3753,6 @@
       </w:r>
     </w:p>
     <w:p>
-      <w:pPr>
-        <w:rPr>
-          <w:ins w:id="15" w:author="曹大报" w:date="2017-11-16T14:51:00Z"/>
-          <w:rFonts w:hint="eastAsia"/>
-        </w:rPr>
-      </w:pPr>
       <w:r>
         <w:rPr>
           <w:rFonts w:hint="eastAsia"/>
@@ -2726,15 +3769,690 @@
         <w:t>目录</w:t>
       </w:r>
       <w:r>
-        <w:t>下执行sh create-global-env.sh</w:t>
-      </w:r>
-    </w:p>
-    <w:p>
-      <w:pPr>
-        <w:pStyle w:val="2"/>
-      </w:pPr>
-      <w:r>
-        <w:t>十七．启动服务</w:t>
+        <w:t>下执行</w:t>
+      </w:r>
+      <w:proofErr w:type="spellStart"/>
+      <w:r>
+        <w:t>sh</w:t>
+      </w:r>
+      <w:proofErr w:type="spellEnd"/>
+      <w:r>
+        <w:t xml:space="preserve"> create-global-env.</w:t>
+      </w:r>
+      <w:proofErr w:type="gramStart"/>
+      <w:r>
+        <w:t>sh</w:t>
+      </w:r>
+      <w:proofErr w:type="gramEnd"/>
+    </w:p>
+    <w:p>
+      <w:pPr>
+        <w:pStyle w:val="1"/>
+      </w:pPr>
+      <w:r>
+        <w:t>十</w:t>
+      </w:r>
+      <w:r>
+        <w:t>八</w:t>
+      </w:r>
+      <w:r>
+        <w:t>．配置集群组件日志路径</w:t>
+      </w:r>
+    </w:p>
+    <w:p>
+      <w:r>
+        <w:rPr>
+          <w:rFonts w:hint="eastAsia"/>
+        </w:rPr>
+        <w:t>在</w:t>
+      </w:r>
+      <w:r>
+        <w:rPr>
+          <w:rFonts w:hint="eastAsia"/>
+        </w:rPr>
+        <w:t>service</w:t>
+      </w:r>
+      <w:r>
+        <w:rPr>
+          <w:rFonts w:hint="eastAsia"/>
+        </w:rPr>
+        <w:t>目录下执行</w:t>
+      </w:r>
+      <w:proofErr w:type="spellStart"/>
+      <w:r>
+        <w:rPr>
+          <w:rFonts w:hint="eastAsia"/>
+        </w:rPr>
+        <w:t>sh</w:t>
+      </w:r>
+      <w:proofErr w:type="spellEnd"/>
+      <w:r>
+        <w:rPr>
+          <w:rFonts w:hint="eastAsia"/>
+        </w:rPr>
+        <w:t xml:space="preserve"> </w:t>
+      </w:r>
+      <w:r>
+        <w:t>logconfig.sh</w:t>
+      </w:r>
+      <w:r>
+        <w:rPr>
+          <w:rFonts w:hint="eastAsia"/>
+        </w:rPr>
+        <w:t>（</w:t>
+      </w:r>
+      <w:r>
+        <w:rPr>
+          <w:rFonts w:hint="eastAsia"/>
+        </w:rPr>
+        <w:t>需要在执行</w:t>
+      </w:r>
+      <w:proofErr w:type="spellStart"/>
+      <w:r>
+        <w:rPr>
+          <w:rFonts w:hint="eastAsia"/>
+        </w:rPr>
+        <w:t>es</w:t>
+      </w:r>
+      <w:proofErr w:type="spellEnd"/>
+      <w:r>
+        <w:rPr>
+          <w:rFonts w:hint="eastAsia"/>
+        </w:rPr>
+        <w:t>启动</w:t>
+      </w:r>
+      <w:r>
+        <w:rPr>
+          <w:rFonts w:hint="eastAsia"/>
+        </w:rPr>
+        <w:t>之前执行</w:t>
+      </w:r>
+      <w:r>
+        <w:rPr>
+          <w:rFonts w:hint="eastAsia"/>
+        </w:rPr>
+        <w:t>）</w:t>
+      </w:r>
+    </w:p>
+    <w:p>
+      <w:pPr>
+        <w:pStyle w:val="1"/>
+      </w:pPr>
+      <w:r>
+        <w:t>十九．</w:t>
+      </w:r>
+      <w:r>
+        <w:t>配置yarn的内存和</w:t>
+      </w:r>
+      <w:proofErr w:type="spellStart"/>
+      <w:r>
+        <w:t>cpu</w:t>
+      </w:r>
+      <w:proofErr w:type="spellEnd"/>
+    </w:p>
+    <w:p>
+      <w:r>
+        <w:rPr>
+          <w:noProof/>
+        </w:rPr>
+        <w:drawing>
+          <wp:inline distT="0" distB="0" distL="0" distR="0">
+            <wp:extent cx="5172075" cy="3343275"/>
+            <wp:effectExtent l="0" t="0" r="9525" b="9525"/>
+            <wp:docPr id="37" name="图片 37" descr="C:\Users\Administrator\AppData\Roaming\Tencent\Users\407932000\QQ\WinTemp\RichOle\A1NG0K6DWQ`IQYGTLUF9QB3.png"/>
+            <wp:cNvGraphicFramePr>
+              <a:graphicFrameLocks xmlns:a="http://schemas.openxmlformats.org/drawingml/2006/main" noChangeAspect="1"/>
+            </wp:cNvGraphicFramePr>
+            <a:graphic xmlns:a="http://schemas.openxmlformats.org/drawingml/2006/main">
+              <a:graphicData uri="http://schemas.openxmlformats.org/drawingml/2006/picture">
+                <pic:pic xmlns:pic="http://schemas.openxmlformats.org/drawingml/2006/picture">
+                  <pic:nvPicPr>
+                    <pic:cNvPr id="0" name="Picture 1" descr="C:\Users\Administrator\AppData\Roaming\Tencent\Users\407932000\QQ\WinTemp\RichOle\A1NG0K6DWQ`IQYGTLUF9QB3.png"/>
+                    <pic:cNvPicPr>
+                      <a:picLocks noChangeAspect="1" noChangeArrowheads="1"/>
+                    </pic:cNvPicPr>
+                  </pic:nvPicPr>
+                  <pic:blipFill>
+                    <a:blip r:embed="rId31">
+                      <a:extLst>
+                        <a:ext uri="{28A0092B-C50C-407E-A947-70E740481C1C}">
+                          <a14:useLocalDpi xmlns:a14="http://schemas.microsoft.com/office/drawing/2010/main" val="0"/>
+                        </a:ext>
+                      </a:extLst>
+                    </a:blip>
+                    <a:srcRect/>
+                    <a:stretch>
+                      <a:fillRect/>
+                    </a:stretch>
+                  </pic:blipFill>
+                  <pic:spPr bwMode="auto">
+                    <a:xfrm>
+                      <a:off x="0" y="0"/>
+                      <a:ext cx="5172075" cy="3343275"/>
+                    </a:xfrm>
+                    <a:prstGeom prst="rect">
+                      <a:avLst/>
+                    </a:prstGeom>
+                    <a:noFill/>
+                    <a:ln>
+                      <a:noFill/>
+                    </a:ln>
+                  </pic:spPr>
+                </pic:pic>
+              </a:graphicData>
+            </a:graphic>
+          </wp:inline>
+        </w:drawing>
+      </w:r>
+    </w:p>
+    <w:p>
+      <w:r>
+        <w:rPr>
+          <w:noProof/>
+        </w:rPr>
+        <w:t xml:space="preserve"> </w:t>
+      </w:r>
+    </w:p>
+    <w:p>
+      <w:pPr>
+        <w:rPr>
+          <w:rFonts w:hint="eastAsia"/>
+          <w:b/>
+        </w:rPr>
+      </w:pPr>
+      <w:r>
+        <w:rPr>
+          <w:rFonts w:hint="eastAsia"/>
+          <w:b/>
+        </w:rPr>
+        <w:t>执行步骤：</w:t>
+      </w:r>
+    </w:p>
+    <w:p>
+      <w:pPr>
+        <w:pStyle w:val="a7"/>
+        <w:numPr>
+          <w:ilvl w:val="0"/>
+          <w:numId w:val="12"/>
+        </w:numPr>
+        <w:ind w:firstLineChars="0"/>
+        <w:rPr>
+          <w:rFonts w:hint="eastAsia"/>
+        </w:rPr>
+      </w:pPr>
+      <w:r>
+        <w:rPr>
+          <w:rFonts w:hint="eastAsia"/>
+        </w:rPr>
+        <w:t>进入</w:t>
+      </w:r>
+      <w:r>
+        <w:rPr>
+          <w:rFonts w:hint="eastAsia"/>
+        </w:rPr>
+        <w:t>集群安装包目录</w:t>
+      </w:r>
+      <w:r>
+        <w:t>/home/</w:t>
+      </w:r>
+      <w:proofErr w:type="spellStart"/>
+      <w:r>
+        <w:t>hzgc</w:t>
+      </w:r>
+      <w:proofErr w:type="spellEnd"/>
+      <w:r>
+        <w:t>/</w:t>
+      </w:r>
+      <w:proofErr w:type="spellStart"/>
+      <w:r>
+        <w:t>bigdata_hzgc</w:t>
+      </w:r>
+      <w:proofErr w:type="spellEnd"/>
+      <w:r>
+        <w:t>/component/</w:t>
+      </w:r>
+    </w:p>
+    <w:p>
+      <w:pPr>
+        <w:pStyle w:val="a7"/>
+        <w:numPr>
+          <w:ilvl w:val="0"/>
+          <w:numId w:val="12"/>
+        </w:numPr>
+        <w:ind w:firstLineChars="0"/>
+        <w:rPr>
+          <w:rFonts w:hint="eastAsia"/>
+        </w:rPr>
+      </w:pPr>
+      <w:r>
+        <w:rPr>
+          <w:rFonts w:hint="eastAsia"/>
+        </w:rPr>
+        <w:t>执行</w:t>
+      </w:r>
+      <w:proofErr w:type="spellStart"/>
+      <w:r>
+        <w:rPr>
+          <w:rFonts w:hint="eastAsia"/>
+        </w:rPr>
+        <w:t>sh</w:t>
+      </w:r>
+      <w:proofErr w:type="spellEnd"/>
+      <w:r>
+        <w:rPr>
+          <w:rFonts w:hint="eastAsia"/>
+        </w:rPr>
+        <w:t xml:space="preserve"> </w:t>
+      </w:r>
+      <w:r>
+        <w:t>yarn-utils.py</w:t>
+      </w:r>
+      <w:r>
+        <w:rPr>
+          <w:rFonts w:hint="eastAsia"/>
+        </w:rPr>
+        <w:t>：执行时带上参数，</w:t>
+      </w:r>
+      <w:proofErr w:type="spellStart"/>
+      <w:r>
+        <w:rPr>
+          <w:rFonts w:hint="eastAsia"/>
+        </w:rPr>
+        <w:t>e.x</w:t>
+      </w:r>
+      <w:proofErr w:type="spellEnd"/>
+      <w:r>
+        <w:rPr>
+          <w:rFonts w:hint="eastAsia"/>
+        </w:rPr>
+        <w:t>：</w:t>
+      </w:r>
+      <w:r>
+        <w:t>python yarn-utils.py -c 32 -m 128 -d 7 -k False</w:t>
+      </w:r>
+    </w:p>
+    <w:p>
+      <w:pPr>
+        <w:rPr>
+          <w:rFonts w:hint="eastAsia"/>
+        </w:rPr>
+      </w:pPr>
+      <w:r>
+        <w:rPr>
+          <w:rFonts w:hint="eastAsia"/>
+        </w:rPr>
+        <w:t>其中，</w:t>
+      </w:r>
+      <w:r>
+        <w:rPr>
+          <w:rFonts w:hint="eastAsia"/>
+        </w:rPr>
+        <w:t>-c</w:t>
+      </w:r>
+      <w:r>
+        <w:rPr>
+          <w:rFonts w:hint="eastAsia"/>
+        </w:rPr>
+        <w:t>为机器</w:t>
+      </w:r>
+      <w:r>
+        <w:rPr>
+          <w:rFonts w:hint="eastAsia"/>
+        </w:rPr>
+        <w:t>CPU</w:t>
+      </w:r>
+      <w:r>
+        <w:rPr>
+          <w:rFonts w:hint="eastAsia"/>
+        </w:rPr>
+        <w:t>核数，</w:t>
+      </w:r>
+      <w:r>
+        <w:rPr>
+          <w:rFonts w:hint="eastAsia"/>
+        </w:rPr>
+        <w:t>-m</w:t>
+      </w:r>
+      <w:r>
+        <w:rPr>
+          <w:rFonts w:hint="eastAsia"/>
+        </w:rPr>
+        <w:t>为机器总内存，</w:t>
+      </w:r>
+      <w:r>
+        <w:rPr>
+          <w:rFonts w:hint="eastAsia"/>
+        </w:rPr>
+        <w:t>-d</w:t>
+      </w:r>
+      <w:r>
+        <w:rPr>
+          <w:rFonts w:hint="eastAsia"/>
+        </w:rPr>
+        <w:t>为机器上挂载的磁盘个数，</w:t>
+      </w:r>
+      <w:r>
+        <w:rPr>
+          <w:rFonts w:hint="eastAsia"/>
+        </w:rPr>
+        <w:t>-k</w:t>
+      </w:r>
+      <w:r>
+        <w:rPr>
+          <w:rFonts w:hint="eastAsia"/>
+        </w:rPr>
+        <w:t>表示是否使</w:t>
+      </w:r>
+      <w:r>
+        <w:rPr>
+          <w:rFonts w:hint="eastAsia"/>
+        </w:rPr>
+        <w:lastRenderedPageBreak/>
+        <w:t>用</w:t>
+      </w:r>
+      <w:proofErr w:type="spellStart"/>
+      <w:r>
+        <w:rPr>
+          <w:rFonts w:hint="eastAsia"/>
+        </w:rPr>
+        <w:t>hbase</w:t>
+      </w:r>
+      <w:proofErr w:type="spellEnd"/>
+      <w:r>
+        <w:rPr>
+          <w:rFonts w:hint="eastAsia"/>
+        </w:rPr>
+        <w:t>（值为</w:t>
+      </w:r>
+      <w:r>
+        <w:rPr>
+          <w:rFonts w:hint="eastAsia"/>
+        </w:rPr>
+        <w:t>true</w:t>
+      </w:r>
+      <w:r>
+        <w:rPr>
+          <w:rFonts w:hint="eastAsia"/>
+        </w:rPr>
+        <w:t>或</w:t>
+      </w:r>
+      <w:r>
+        <w:rPr>
+          <w:rFonts w:hint="eastAsia"/>
+        </w:rPr>
+        <w:t>false</w:t>
+      </w:r>
+      <w:r>
+        <w:rPr>
+          <w:rFonts w:hint="eastAsia"/>
+        </w:rPr>
+        <w:t>）</w:t>
+      </w:r>
+    </w:p>
+    <w:p>
+      <w:pPr>
+        <w:pStyle w:val="a7"/>
+        <w:numPr>
+          <w:ilvl w:val="0"/>
+          <w:numId w:val="12"/>
+        </w:numPr>
+        <w:ind w:firstLineChars="0"/>
+        <w:rPr>
+          <w:rFonts w:hint="eastAsia"/>
+        </w:rPr>
+      </w:pPr>
+      <w:r>
+        <w:rPr>
+          <w:rFonts w:hint="eastAsia"/>
+        </w:rPr>
+        <w:t>进入</w:t>
+      </w:r>
+      <w:r>
+        <w:rPr>
+          <w:rFonts w:hint="eastAsia"/>
+        </w:rPr>
+        <w:t>Hadoop</w:t>
+      </w:r>
+      <w:r>
+        <w:rPr>
+          <w:rFonts w:hint="eastAsia"/>
+        </w:rPr>
+        <w:t>安装目录</w:t>
+      </w:r>
+    </w:p>
+    <w:p>
+      <w:pPr>
+        <w:pStyle w:val="a7"/>
+        <w:ind w:left="360" w:firstLineChars="0" w:firstLine="0"/>
+        <w:rPr>
+          <w:rFonts w:hint="eastAsia"/>
+        </w:rPr>
+      </w:pPr>
+      <w:r>
+        <w:rPr>
+          <w:noProof/>
+        </w:rPr>
+        <w:drawing>
+          <wp:inline distT="0" distB="0" distL="0" distR="0" wp14:anchorId="7D5311CF" wp14:editId="686D0FE4">
+            <wp:extent cx="3123810" cy="323810"/>
+            <wp:effectExtent l="0" t="0" r="635" b="635"/>
+            <wp:docPr id="41" name="图片 41"/>
+            <wp:cNvGraphicFramePr>
+              <a:graphicFrameLocks xmlns:a="http://schemas.openxmlformats.org/drawingml/2006/main" noChangeAspect="1"/>
+            </wp:cNvGraphicFramePr>
+            <a:graphic xmlns:a="http://schemas.openxmlformats.org/drawingml/2006/main">
+              <a:graphicData uri="http://schemas.openxmlformats.org/drawingml/2006/picture">
+                <pic:pic xmlns:pic="http://schemas.openxmlformats.org/drawingml/2006/picture">
+                  <pic:nvPicPr>
+                    <pic:cNvPr id="0" name=""/>
+                    <pic:cNvPicPr/>
+                  </pic:nvPicPr>
+                  <pic:blipFill>
+                    <a:blip r:embed="rId32"/>
+                    <a:stretch>
+                      <a:fillRect/>
+                    </a:stretch>
+                  </pic:blipFill>
+                  <pic:spPr>
+                    <a:xfrm>
+                      <a:off x="0" y="0"/>
+                      <a:ext cx="3123810" cy="323810"/>
+                    </a:xfrm>
+                    <a:prstGeom prst="rect">
+                      <a:avLst/>
+                    </a:prstGeom>
+                  </pic:spPr>
+                </pic:pic>
+              </a:graphicData>
+            </a:graphic>
+          </wp:inline>
+        </w:drawing>
+      </w:r>
+    </w:p>
+    <w:p>
+      <w:pPr>
+        <w:pStyle w:val="a7"/>
+        <w:numPr>
+          <w:ilvl w:val="0"/>
+          <w:numId w:val="12"/>
+        </w:numPr>
+        <w:ind w:firstLineChars="0"/>
+        <w:rPr>
+          <w:rFonts w:hint="eastAsia"/>
+        </w:rPr>
+      </w:pPr>
+      <w:r>
+        <w:rPr>
+          <w:rFonts w:hint="eastAsia"/>
+        </w:rPr>
+        <w:t>将脚本执行结果配入</w:t>
+      </w:r>
+      <w:proofErr w:type="spellStart"/>
+      <w:r>
+        <w:t>hadoop</w:t>
+      </w:r>
+      <w:proofErr w:type="spellEnd"/>
+      <w:r>
+        <w:t>/</w:t>
+      </w:r>
+      <w:proofErr w:type="spellStart"/>
+      <w:r>
+        <w:t>etc</w:t>
+      </w:r>
+      <w:proofErr w:type="spellEnd"/>
+      <w:r>
+        <w:t>/</w:t>
+      </w:r>
+      <w:proofErr w:type="spellStart"/>
+      <w:r>
+        <w:t>hadoop</w:t>
+      </w:r>
+      <w:proofErr w:type="spellEnd"/>
+      <w:r>
+        <w:t>/yarn-site.xml</w:t>
+      </w:r>
+      <w:r>
+        <w:rPr>
+          <w:rFonts w:hint="eastAsia"/>
+        </w:rPr>
+        <w:t>的</w:t>
+      </w:r>
+      <w:r>
+        <w:rPr>
+          <w:rFonts w:hint="eastAsia"/>
+        </w:rPr>
+        <w:t>相应部分：</w:t>
+      </w:r>
+    </w:p>
+    <w:p>
+      <w:pPr>
+        <w:rPr>
+          <w:rFonts w:hint="eastAsia"/>
+        </w:rPr>
+      </w:pPr>
+      <w:r>
+        <w:rPr>
+          <w:noProof/>
+        </w:rPr>
+        <w:drawing>
+          <wp:inline distT="0" distB="0" distL="0" distR="0" wp14:anchorId="62EDDA08" wp14:editId="76640184">
+            <wp:extent cx="4247619" cy="5504762"/>
+            <wp:effectExtent l="0" t="0" r="635" b="1270"/>
+            <wp:docPr id="38" name="图片 38"/>
+            <wp:cNvGraphicFramePr>
+              <a:graphicFrameLocks xmlns:a="http://schemas.openxmlformats.org/drawingml/2006/main" noChangeAspect="1"/>
+            </wp:cNvGraphicFramePr>
+            <a:graphic xmlns:a="http://schemas.openxmlformats.org/drawingml/2006/main">
+              <a:graphicData uri="http://schemas.openxmlformats.org/drawingml/2006/picture">
+                <pic:pic xmlns:pic="http://schemas.openxmlformats.org/drawingml/2006/picture">
+                  <pic:nvPicPr>
+                    <pic:cNvPr id="0" name=""/>
+                    <pic:cNvPicPr/>
+                  </pic:nvPicPr>
+                  <pic:blipFill>
+                    <a:blip r:embed="rId33"/>
+                    <a:stretch>
+                      <a:fillRect/>
+                    </a:stretch>
+                  </pic:blipFill>
+                  <pic:spPr>
+                    <a:xfrm>
+                      <a:off x="0" y="0"/>
+                      <a:ext cx="4247619" cy="5504762"/>
+                    </a:xfrm>
+                    <a:prstGeom prst="rect">
+                      <a:avLst/>
+                    </a:prstGeom>
+                  </pic:spPr>
+                </pic:pic>
+              </a:graphicData>
+            </a:graphic>
+          </wp:inline>
+        </w:drawing>
+      </w:r>
+    </w:p>
+    <w:p>
+      <w:pPr>
+        <w:rPr>
+          <w:rFonts w:hint="eastAsia"/>
+        </w:rPr>
+      </w:pPr>
+    </w:p>
+    <w:p>
+      <w:r>
+        <w:rPr>
+          <w:rFonts w:hint="eastAsia"/>
+        </w:rPr>
+        <w:t>说明：</w:t>
+      </w:r>
+      <w:r>
+        <w:t>yarn-utils.py</w:t>
+      </w:r>
+      <w:r>
+        <w:rPr>
+          <w:rFonts w:hint="eastAsia"/>
+        </w:rPr>
+        <w:t>这是一个根据</w:t>
+      </w:r>
+      <w:r>
+        <w:rPr>
+          <w:rFonts w:hint="eastAsia"/>
+        </w:rPr>
+        <w:t>输入的参数，自动计算</w:t>
+      </w:r>
+      <w:r>
+        <w:rPr>
+          <w:rFonts w:hint="eastAsia"/>
+        </w:rPr>
+        <w:t>yarn</w:t>
+      </w:r>
+      <w:r>
+        <w:rPr>
+          <w:rFonts w:hint="eastAsia"/>
+        </w:rPr>
+        <w:t>应该如何分配内存和</w:t>
+      </w:r>
+      <w:proofErr w:type="spellStart"/>
+      <w:r>
+        <w:rPr>
+          <w:rFonts w:hint="eastAsia"/>
+        </w:rPr>
+        <w:t>cpu</w:t>
+      </w:r>
+      <w:proofErr w:type="spellEnd"/>
+      <w:r>
+        <w:rPr>
+          <w:rFonts w:hint="eastAsia"/>
+        </w:rPr>
+        <w:t>的脚本，算出结果后，将脚本所得结果配入</w:t>
+      </w:r>
+      <w:r>
+        <w:rPr>
+          <w:rFonts w:hint="eastAsia"/>
+        </w:rPr>
+        <w:t>yarn</w:t>
+      </w:r>
+      <w:r>
+        <w:rPr>
+          <w:rFonts w:hint="eastAsia"/>
+        </w:rPr>
+        <w:t>的配置文件。</w:t>
+      </w:r>
+      <w:bookmarkStart w:id="5" w:name="_GoBack"/>
+      <w:bookmarkEnd w:id="5"/>
+    </w:p>
+    <w:p>
+      <w:pPr>
+        <w:pStyle w:val="1"/>
+        <w:rPr>
+          <w:rFonts w:hint="default"/>
+        </w:rPr>
+      </w:pPr>
+      <w:r>
+        <w:t>二十</w:t>
+      </w:r>
+      <w:r>
+        <w:t>．启动服务</w:t>
       </w:r>
     </w:p>
     <w:p>
@@ -2746,26 +4464,28 @@
         <w:ind w:firstLine="420"/>
         <w:outlineLvl w:val="1"/>
         <w:rPr>
-          <w:sz w:val="32"/>
-          <w:szCs w:val="32"/>
-        </w:rPr>
-        <w:pPrChange w:id="16" w:author="曹大报" w:date="2017-11-16T15:02:00Z">
-          <w:pPr>
-            <w:numPr>
-              <w:ilvl w:val="0"/>
-              <w:numId w:val="4"/>
-            </w:numPr>
-            <w:ind w:firstLine="420"/>
-          </w:pPr>
-        </w:pPrChange>
-      </w:pPr>
-      <w:r>
-        <w:rPr>
-          <w:rFonts w:hint="eastAsia"/>
-          <w:sz w:val="32"/>
-          <w:szCs w:val="32"/>
-        </w:rPr>
-        <w:t>启动zookeeper</w:t>
+          <w:b/>
+          <w:sz w:val="32"/>
+          <w:szCs w:val="32"/>
+        </w:rPr>
+      </w:pPr>
+      <w:r>
+        <w:rPr>
+          <w:rFonts w:hint="eastAsia"/>
+          <w:b/>
+          <w:sz w:val="32"/>
+          <w:szCs w:val="32"/>
+        </w:rPr>
+        <w:t>启动</w:t>
+      </w:r>
+      <w:r>
+        <w:rPr>
+          <w:rFonts w:hint="eastAsia"/>
+          <w:b/>
+          <w:sz w:val="32"/>
+          <w:szCs w:val="32"/>
+        </w:rPr>
+        <w:t>zookeeper</w:t>
       </w:r>
     </w:p>
     <w:p>
@@ -2780,7 +4500,21 @@
           <w:rFonts w:hint="eastAsia"/>
           <w:sz w:val="24"/>
         </w:rPr>
-        <w:t>在s153主机上执行</w:t>
+        <w:t>在</w:t>
+      </w:r>
+      <w:r>
+        <w:rPr>
+          <w:rFonts w:hint="eastAsia"/>
+          <w:sz w:val="24"/>
+        </w:rPr>
+        <w:t>s153</w:t>
+      </w:r>
+      <w:r>
+        <w:rPr>
+          <w:rFonts w:hint="eastAsia"/>
+          <w:sz w:val="24"/>
+        </w:rPr>
+        <w:t>主机上执行</w:t>
       </w:r>
     </w:p>
     <w:p>
@@ -2788,18 +4522,18 @@
         <w:ind w:firstLine="420"/>
         <w:outlineLvl w:val="1"/>
         <w:rPr>
-          <w:sz w:val="32"/>
-          <w:szCs w:val="32"/>
-        </w:rPr>
-        <w:pPrChange w:id="17" w:author="曹大报" w:date="2017-11-16T15:02:00Z">
-          <w:pPr>
-            <w:ind w:firstLine="420"/>
-          </w:pPr>
-        </w:pPrChange>
-      </w:pPr>
-      <w:r>
+          <w:b/>
+          <w:sz w:val="32"/>
+          <w:szCs w:val="32"/>
+        </w:rPr>
+      </w:pPr>
+      <w:r>
+        <w:rPr>
+          <w:noProof/>
+        </w:rPr>
+        <w:lastRenderedPageBreak/>
         <w:drawing>
-          <wp:inline distT="0" distB="0" distL="114300" distR="114300">
+          <wp:inline distT="0" distB="0" distL="114300" distR="114300" wp14:anchorId="18682265" wp14:editId="6DFC4705">
             <wp:extent cx="5271770" cy="1868805"/>
             <wp:effectExtent l="0" t="0" r="5080" b="17145"/>
             <wp:docPr id="36" name="图片 12"/>
@@ -2816,7 +4550,7 @@
                     </pic:cNvPicPr>
                   </pic:nvPicPr>
                   <pic:blipFill>
-                    <a:blip r:embed="rId26"/>
+                    <a:blip r:embed="rId34"/>
                     <a:stretch>
                       <a:fillRect/>
                     </a:stretch>
@@ -2843,11 +4577,41 @@
       <w:r>
         <w:rPr>
           <w:rFonts w:hint="eastAsia"/>
-          <w:sz w:val="32"/>
-          <w:szCs w:val="32"/>
-        </w:rPr>
-        <w:t>2.启动hadoop</w:t>
-      </w:r>
+          <w:b/>
+          <w:sz w:val="32"/>
+          <w:szCs w:val="32"/>
+        </w:rPr>
+        <w:t>2.</w:t>
+      </w:r>
+      <w:r>
+        <w:rPr>
+          <w:rFonts w:hint="eastAsia"/>
+          <w:b/>
+          <w:sz w:val="32"/>
+          <w:szCs w:val="32"/>
+        </w:rPr>
+        <w:t xml:space="preserve"> </w:t>
+      </w:r>
+      <w:r>
+        <w:rPr>
+          <w:rFonts w:hint="eastAsia"/>
+          <w:b/>
+          <w:sz w:val="32"/>
+          <w:szCs w:val="32"/>
+        </w:rPr>
+        <w:t>启动</w:t>
+      </w:r>
+      <w:proofErr w:type="spellStart"/>
+      <w:r>
+        <w:rPr>
+          <w:rFonts w:hint="eastAsia"/>
+          <w:b/>
+          <w:sz w:val="32"/>
+          <w:szCs w:val="32"/>
+        </w:rPr>
+        <w:t>hadoop</w:t>
+      </w:r>
+      <w:proofErr w:type="spellEnd"/>
     </w:p>
     <w:p>
       <w:pPr>
@@ -2865,7 +4629,23 @@
           <w:rFonts w:hint="eastAsia"/>
           <w:sz w:val="24"/>
         </w:rPr>
-        <w:t>第一次启动hadoop请按以下顺序执行</w:t>
+        <w:t>第一次启动</w:t>
+      </w:r>
+      <w:proofErr w:type="spellStart"/>
+      <w:r>
+        <w:rPr>
+          <w:rFonts w:hint="eastAsia"/>
+          <w:sz w:val="24"/>
+        </w:rPr>
+        <w:t>hadoop</w:t>
+      </w:r>
+      <w:proofErr w:type="spellEnd"/>
+      <w:r>
+        <w:rPr>
+          <w:rFonts w:hint="eastAsia"/>
+          <w:sz w:val="24"/>
+        </w:rPr>
+        <w:t>请按以下顺序执行</w:t>
       </w:r>
     </w:p>
     <w:p>
@@ -2873,8 +4653,11 @@
         <w:ind w:firstLine="420"/>
       </w:pPr>
       <w:r>
+        <w:rPr>
+          <w:noProof/>
+        </w:rPr>
         <w:drawing>
-          <wp:inline distT="0" distB="0" distL="114300" distR="114300">
+          <wp:inline distT="0" distB="0" distL="114300" distR="114300" wp14:anchorId="023D6BDA" wp14:editId="095F465E">
             <wp:extent cx="3915410" cy="1254760"/>
             <wp:effectExtent l="0" t="0" r="8890" b="2540"/>
             <wp:docPr id="40" name="图片 13"/>
@@ -2891,7 +4674,7 @@
                     </pic:cNvPicPr>
                   </pic:nvPicPr>
                   <pic:blipFill>
-                    <a:blip r:embed="rId27"/>
+                    <a:blip r:embed="rId35"/>
                     <a:stretch>
                       <a:fillRect/>
                     </a:stretch>
@@ -2924,7 +4707,19 @@
         <w:rPr>
           <w:rFonts w:hint="eastAsia"/>
         </w:rPr>
-        <w:t>（2）脚本执行结果</w:t>
+        <w:t>（</w:t>
+      </w:r>
+      <w:r>
+        <w:rPr>
+          <w:rFonts w:hint="eastAsia"/>
+        </w:rPr>
+        <w:t>2</w:t>
+      </w:r>
+      <w:r>
+        <w:rPr>
+          <w:rFonts w:hint="eastAsia"/>
+        </w:rPr>
+        <w:t>）脚本执行结果</w:t>
       </w:r>
     </w:p>
     <w:p>
@@ -2935,8 +4730,11 @@
         </w:rPr>
       </w:pPr>
       <w:r>
+        <w:rPr>
+          <w:noProof/>
+        </w:rPr>
         <w:drawing>
-          <wp:inline distT="0" distB="0" distL="114300" distR="114300">
+          <wp:inline distT="0" distB="0" distL="114300" distR="114300" wp14:anchorId="271B3229" wp14:editId="5960073B">
             <wp:extent cx="5273675" cy="1213485"/>
             <wp:effectExtent l="0" t="0" r="3175" b="5715"/>
             <wp:docPr id="39" name="图片 15"/>
@@ -2953,7 +4751,7 @@
                     </pic:cNvPicPr>
                   </pic:nvPicPr>
                   <pic:blipFill>
-                    <a:blip r:embed="rId28"/>
+                    <a:blip r:embed="rId36"/>
                     <a:stretch>
                       <a:fillRect/>
                     </a:stretch>
@@ -2990,7 +4788,28 @@
           <w:rFonts w:hint="eastAsia"/>
           <w:sz w:val="24"/>
         </w:rPr>
-        <w:t>（3）启动zookeeper</w:t>
+        <w:t>（</w:t>
+      </w:r>
+      <w:r>
+        <w:rPr>
+          <w:rFonts w:hint="eastAsia"/>
+          <w:sz w:val="24"/>
+        </w:rPr>
+        <w:t>3</w:t>
+      </w:r>
+      <w:r>
+        <w:rPr>
+          <w:rFonts w:hint="eastAsia"/>
+          <w:sz w:val="24"/>
+        </w:rPr>
+        <w:t>）启动</w:t>
+      </w:r>
+      <w:r>
+        <w:rPr>
+          <w:rFonts w:hint="eastAsia"/>
+          <w:sz w:val="24"/>
+        </w:rPr>
+        <w:t>zookeeper</w:t>
       </w:r>
     </w:p>
     <w:p>
@@ -2998,8 +4817,11 @@
         <w:ind w:firstLine="420"/>
       </w:pPr>
       <w:r>
+        <w:rPr>
+          <w:noProof/>
+        </w:rPr>
         <w:drawing>
-          <wp:inline distT="0" distB="0" distL="114300" distR="114300">
+          <wp:inline distT="0" distB="0" distL="114300" distR="114300" wp14:anchorId="540243CD" wp14:editId="75EFFE24">
             <wp:extent cx="5270500" cy="1290955"/>
             <wp:effectExtent l="0" t="0" r="6350" b="4445"/>
             <wp:docPr id="42" name="图片 17"/>
@@ -3016,7 +4838,7 @@
                     </pic:cNvPicPr>
                   </pic:nvPicPr>
                   <pic:blipFill>
-                    <a:blip r:embed="rId29"/>
+                    <a:blip r:embed="rId37"/>
                     <a:stretch>
                       <a:fillRect/>
                     </a:stretch>
@@ -3053,16 +4875,28 @@
         <w:rPr>
           <w:rFonts w:hint="eastAsia"/>
         </w:rPr>
-        <w:t>启动hadoop</w:t>
-      </w:r>
+        <w:t>启动</w:t>
+      </w:r>
+      <w:proofErr w:type="spellStart"/>
+      <w:r>
+        <w:rPr>
+          <w:rFonts w:hint="eastAsia"/>
+        </w:rPr>
+        <w:t>hadoop</w:t>
+      </w:r>
+      <w:proofErr w:type="spellEnd"/>
     </w:p>
     <w:p>
       <w:pPr>
         <w:ind w:firstLine="420"/>
       </w:pPr>
       <w:r>
+        <w:rPr>
+          <w:noProof/>
+        </w:rPr>
+        <w:lastRenderedPageBreak/>
         <w:drawing>
-          <wp:inline distT="0" distB="0" distL="114300" distR="114300">
+          <wp:inline distT="0" distB="0" distL="114300" distR="114300" wp14:anchorId="12F58FC9" wp14:editId="7199CA4A">
             <wp:extent cx="5263515" cy="1868805"/>
             <wp:effectExtent l="0" t="0" r="13335" b="17145"/>
             <wp:docPr id="47" name="图片 22"/>
@@ -3079,7 +4913,7 @@
                     </pic:cNvPicPr>
                   </pic:nvPicPr>
                   <pic:blipFill>
-                    <a:blip r:embed="rId30"/>
+                    <a:blip r:embed="rId38"/>
                     <a:stretch>
                       <a:fillRect/>
                     </a:stretch>
@@ -3113,27 +4947,31 @@
         <w:ind w:firstLine="420"/>
         <w:outlineLvl w:val="1"/>
         <w:rPr>
-          <w:sz w:val="32"/>
-          <w:szCs w:val="32"/>
-        </w:rPr>
-        <w:pPrChange w:id="18" w:author="曹大报" w:date="2017-11-16T15:02:00Z">
-          <w:pPr>
-            <w:numPr>
-              <w:ilvl w:val="0"/>
-              <w:numId w:val="7"/>
-            </w:numPr>
-            <w:ind w:firstLine="420"/>
-          </w:pPr>
-        </w:pPrChange>
-      </w:pPr>
-      <w:r>
-        <w:rPr>
-          <w:rFonts w:hint="eastAsia"/>
-          <w:sz w:val="32"/>
-          <w:szCs w:val="32"/>
-        </w:rPr>
-        <w:t>启动hbase</w:t>
-      </w:r>
+          <w:b/>
+          <w:sz w:val="32"/>
+          <w:szCs w:val="32"/>
+        </w:rPr>
+      </w:pPr>
+      <w:r>
+        <w:rPr>
+          <w:rFonts w:hint="eastAsia"/>
+          <w:b/>
+          <w:sz w:val="32"/>
+          <w:szCs w:val="32"/>
+        </w:rPr>
+        <w:t>启动</w:t>
+      </w:r>
+      <w:proofErr w:type="spellStart"/>
+      <w:r>
+        <w:rPr>
+          <w:rFonts w:hint="eastAsia"/>
+          <w:b/>
+          <w:sz w:val="32"/>
+          <w:szCs w:val="32"/>
+        </w:rPr>
+        <w:t>hbase</w:t>
+      </w:r>
+      <w:proofErr w:type="spellEnd"/>
     </w:p>
     <w:p>
       <w:pPr>
@@ -3147,7 +4985,21 @@
           <w:rFonts w:hint="eastAsia"/>
           <w:sz w:val="24"/>
         </w:rPr>
-        <w:t>在s153主机上执行</w:t>
+        <w:t>在</w:t>
+      </w:r>
+      <w:r>
+        <w:rPr>
+          <w:rFonts w:hint="eastAsia"/>
+          <w:sz w:val="24"/>
+        </w:rPr>
+        <w:t>s153</w:t>
+      </w:r>
+      <w:r>
+        <w:rPr>
+          <w:rFonts w:hint="eastAsia"/>
+          <w:sz w:val="24"/>
+        </w:rPr>
+        <w:t>主机上执行</w:t>
       </w:r>
     </w:p>
     <w:p>
@@ -3159,8 +5011,11 @@
         </w:rPr>
       </w:pPr>
       <w:r>
+        <w:rPr>
+          <w:noProof/>
+        </w:rPr>
         <w:drawing>
-          <wp:inline distT="0" distB="0" distL="114300" distR="114300">
+          <wp:inline distT="0" distB="0" distL="114300" distR="114300" wp14:anchorId="33F26288" wp14:editId="74BAD997">
             <wp:extent cx="5270500" cy="915670"/>
             <wp:effectExtent l="0" t="0" r="6350" b="17780"/>
             <wp:docPr id="43" name="图片 18"/>
@@ -3177,7 +5032,7 @@
                     </pic:cNvPicPr>
                   </pic:nvPicPr>
                   <pic:blipFill>
-                    <a:blip r:embed="rId31"/>
+                    <a:blip r:embed="rId39"/>
                     <a:stretch>
                       <a:fillRect/>
                     </a:stretch>
@@ -3201,16 +5056,6 @@
           </wp:inline>
         </w:drawing>
       </w:r>
-      <w:del w:id="19" w:author="曹大报" w:date="2017-11-16T15:02:00Z">
-        <w:r>
-          <w:rPr>
-            <w:rFonts w:hint="eastAsia"/>
-            <w:sz w:val="32"/>
-            <w:szCs w:val="32"/>
-          </w:rPr>
-          <w:delText xml:space="preserve"> </w:delText>
-        </w:r>
-      </w:del>
     </w:p>
     <w:p>
       <w:pPr>
@@ -3221,58 +5066,129 @@
         <w:ind w:firstLine="420"/>
         <w:outlineLvl w:val="1"/>
         <w:rPr>
-          <w:sz w:val="32"/>
-          <w:szCs w:val="32"/>
-        </w:rPr>
-        <w:pPrChange w:id="20" w:author="曹大报" w:date="2017-11-16T15:02:00Z">
-          <w:pPr>
-            <w:numPr>
-              <w:ilvl w:val="0"/>
-              <w:numId w:val="7"/>
-            </w:numPr>
-            <w:ind w:firstLine="420"/>
-          </w:pPr>
-        </w:pPrChange>
-      </w:pPr>
-      <w:r>
-        <w:rPr>
-          <w:rFonts w:hint="eastAsia"/>
-          <w:sz w:val="32"/>
-          <w:szCs w:val="32"/>
-          <w:lang w:val="en-US" w:eastAsia="zh-CN"/>
-        </w:rPr>
-        <w:t>Hive bin目录下执行</w:t>
-      </w:r>
-    </w:p>
-    <w:p>
-      <w:pPr>
-        <w:keepNext w:val="0"/>
-        <w:keepLines w:val="0"/>
+          <w:b/>
+          <w:sz w:val="32"/>
+          <w:szCs w:val="32"/>
+        </w:rPr>
+      </w:pPr>
+      <w:r>
+        <w:rPr>
+          <w:rFonts w:hint="eastAsia"/>
+          <w:b/>
+          <w:sz w:val="32"/>
+          <w:szCs w:val="32"/>
+        </w:rPr>
+        <w:t>Hive bin</w:t>
+      </w:r>
+      <w:r>
+        <w:rPr>
+          <w:rFonts w:hint="eastAsia"/>
+          <w:b/>
+          <w:sz w:val="32"/>
+          <w:szCs w:val="32"/>
+        </w:rPr>
+        <w:t>目录下执行</w:t>
+      </w:r>
+    </w:p>
+    <w:p>
+      <w:pPr>
         <w:widowControl/>
-        <w:suppressLineNumbers w:val="0"/>
-        <w:ind w:firstLine="720" w:firstLineChars="300"/>
+        <w:ind w:firstLineChars="300" w:firstLine="720"/>
         <w:jc w:val="left"/>
       </w:pPr>
-      <w:r>
-        <w:rPr>
-          <w:rFonts w:hint="eastAsia" w:ascii="宋体" w:hAnsi="宋体" w:eastAsia="宋体" w:cs="宋体"/>
+      <w:proofErr w:type="spellStart"/>
+      <w:proofErr w:type="gramStart"/>
+      <w:r>
+        <w:rPr>
+          <w:rFonts w:ascii="宋体" w:eastAsia="宋体" w:hAnsi="宋体" w:cs="宋体" w:hint="eastAsia"/>
           <w:kern w:val="0"/>
           <w:sz w:val="24"/>
-          <w:szCs w:val="24"/>
-          <w:lang w:val="en-US" w:eastAsia="zh-CN" w:bidi="ar"/>
-        </w:rPr>
-        <w:t xml:space="preserve">sh </w:t>
-      </w:r>
-      <w:r>
-        <w:rPr>
-          <w:rFonts w:ascii="宋体" w:hAnsi="宋体" w:eastAsia="宋体" w:cs="宋体"/>
+          <w:lang w:bidi="ar"/>
+        </w:rPr>
+        <w:t>sh</w:t>
+      </w:r>
+      <w:proofErr w:type="spellEnd"/>
+      <w:proofErr w:type="gramEnd"/>
+      <w:r>
+        <w:rPr>
+          <w:rFonts w:ascii="宋体" w:eastAsia="宋体" w:hAnsi="宋体" w:cs="宋体" w:hint="eastAsia"/>
           <w:kern w:val="0"/>
           <w:sz w:val="24"/>
-          <w:szCs w:val="24"/>
-          <w:lang w:val="en-US" w:eastAsia="zh-CN" w:bidi="ar"/>
-        </w:rPr>
-        <w:t>schematool -initSchema -dbType mysql</w:t>
-      </w:r>
+          <w:lang w:bidi="ar"/>
+        </w:rPr>
+        <w:t xml:space="preserve"> </w:t>
+      </w:r>
+      <w:proofErr w:type="spellStart"/>
+      <w:r>
+        <w:rPr>
+          <w:rFonts w:ascii="宋体" w:eastAsia="宋体" w:hAnsi="宋体" w:cs="宋体"/>
+          <w:kern w:val="0"/>
+          <w:sz w:val="24"/>
+          <w:lang w:bidi="ar"/>
+        </w:rPr>
+        <w:t>schematool</w:t>
+      </w:r>
+      <w:proofErr w:type="spellEnd"/>
+      <w:r>
+        <w:rPr>
+          <w:rFonts w:ascii="宋体" w:eastAsia="宋体" w:hAnsi="宋体" w:cs="宋体"/>
+          <w:kern w:val="0"/>
+          <w:sz w:val="24"/>
+          <w:lang w:bidi="ar"/>
+        </w:rPr>
+        <w:t> -</w:t>
+      </w:r>
+      <w:proofErr w:type="spellStart"/>
+      <w:r>
+        <w:rPr>
+          <w:rFonts w:ascii="宋体" w:eastAsia="宋体" w:hAnsi="宋体" w:cs="宋体"/>
+          <w:kern w:val="0"/>
+          <w:sz w:val="24"/>
+          <w:lang w:bidi="ar"/>
+        </w:rPr>
+        <w:t>initSchema</w:t>
+      </w:r>
+      <w:proofErr w:type="spellEnd"/>
+      <w:r>
+        <w:rPr>
+          <w:rFonts w:ascii="宋体" w:eastAsia="宋体" w:hAnsi="宋体" w:cs="宋体"/>
+          <w:kern w:val="0"/>
+          <w:sz w:val="24"/>
+          <w:lang w:bidi="ar"/>
+        </w:rPr>
+        <w:t> -</w:t>
+      </w:r>
+      <w:proofErr w:type="spellStart"/>
+      <w:r>
+        <w:rPr>
+          <w:rFonts w:ascii="宋体" w:eastAsia="宋体" w:hAnsi="宋体" w:cs="宋体"/>
+          <w:kern w:val="0"/>
+          <w:sz w:val="24"/>
+          <w:lang w:bidi="ar"/>
+        </w:rPr>
+        <w:t>dbType</w:t>
+      </w:r>
+      <w:proofErr w:type="spellEnd"/>
+      <w:r>
+        <w:rPr>
+          <w:rFonts w:ascii="宋体" w:eastAsia="宋体" w:hAnsi="宋体" w:cs="宋体"/>
+          <w:kern w:val="0"/>
+          <w:sz w:val="24"/>
+          <w:lang w:bidi="ar"/>
+        </w:rPr>
+        <w:t> </w:t>
+      </w:r>
+      <w:proofErr w:type="spellStart"/>
+      <w:r>
+        <w:rPr>
+          <w:rFonts w:ascii="宋体" w:eastAsia="宋体" w:hAnsi="宋体" w:cs="宋体"/>
+          <w:kern w:val="0"/>
+          <w:sz w:val="24"/>
+          <w:lang w:bidi="ar"/>
+        </w:rPr>
+        <w:t>mysql</w:t>
+      </w:r>
+      <w:proofErr w:type="spellEnd"/>
     </w:p>
     <w:p>
       <w:pPr>
@@ -3283,51 +5199,73 @@
         <w:ind w:firstLine="420"/>
         <w:outlineLvl w:val="1"/>
         <w:rPr>
-          <w:sz w:val="32"/>
-          <w:szCs w:val="32"/>
-        </w:rPr>
-        <w:pPrChange w:id="21" w:author="曹大报" w:date="2017-11-16T15:02:00Z">
-          <w:pPr>
-            <w:numPr>
-              <w:ilvl w:val="0"/>
-              <w:numId w:val="7"/>
-            </w:numPr>
-            <w:ind w:firstLine="420"/>
-          </w:pPr>
-        </w:pPrChange>
-      </w:pPr>
-      <w:r>
-        <w:rPr>
-          <w:rFonts w:hint="eastAsia"/>
-          <w:sz w:val="32"/>
-          <w:szCs w:val="32"/>
-        </w:rPr>
-        <w:t>启动hive</w:t>
-      </w:r>
-      <w:r>
-        <w:rPr>
-          <w:rFonts w:hint="eastAsia"/>
-          <w:sz w:val="32"/>
-          <w:szCs w:val="32"/>
-          <w:lang w:eastAsia="zh-CN"/>
+          <w:b/>
+          <w:sz w:val="32"/>
+          <w:szCs w:val="32"/>
+        </w:rPr>
+      </w:pPr>
+      <w:r>
+        <w:rPr>
+          <w:rFonts w:hint="eastAsia"/>
+          <w:b/>
+          <w:sz w:val="32"/>
+          <w:szCs w:val="32"/>
+        </w:rPr>
+        <w:t>启动</w:t>
+      </w:r>
+      <w:r>
+        <w:rPr>
+          <w:rFonts w:hint="eastAsia"/>
+          <w:b/>
+          <w:sz w:val="32"/>
+          <w:szCs w:val="32"/>
+        </w:rPr>
+        <w:t>hive</w:t>
+      </w:r>
+      <w:r>
+        <w:rPr>
+          <w:rFonts w:hint="eastAsia"/>
+          <w:b/>
+          <w:sz w:val="32"/>
+          <w:szCs w:val="32"/>
         </w:rPr>
         <w:t>（启动后每个节点有两个</w:t>
       </w:r>
-      <w:r>
-        <w:rPr>
-          <w:rFonts w:hint="eastAsia"/>
-          <w:sz w:val="32"/>
-          <w:szCs w:val="32"/>
-          <w:lang w:val="en-US" w:eastAsia="zh-CN"/>
-        </w:rPr>
-        <w:t>RunJar 进程</w:t>
-      </w:r>
-      <w:r>
-        <w:rPr>
-          <w:rFonts w:hint="eastAsia"/>
-          <w:sz w:val="32"/>
-          <w:szCs w:val="32"/>
-          <w:lang w:eastAsia="zh-CN"/>
+      <w:proofErr w:type="spellStart"/>
+      <w:r>
+        <w:rPr>
+          <w:rFonts w:hint="eastAsia"/>
+          <w:b/>
+          <w:sz w:val="32"/>
+          <w:szCs w:val="32"/>
+        </w:rPr>
+        <w:t>RunJar</w:t>
+      </w:r>
+      <w:proofErr w:type="spellEnd"/>
+      <w:r>
+        <w:rPr>
+          <w:rFonts w:hint="eastAsia"/>
+          <w:b/>
+          <w:sz w:val="32"/>
+          <w:szCs w:val="32"/>
+        </w:rPr>
+        <w:t xml:space="preserve"> </w:t>
+      </w:r>
+      <w:r>
+        <w:rPr>
+          <w:rFonts w:hint="eastAsia"/>
+          <w:b/>
+          <w:sz w:val="32"/>
+          <w:szCs w:val="32"/>
+        </w:rPr>
+        <w:t>进程</w:t>
+      </w:r>
+      <w:r>
+        <w:rPr>
+          <w:rFonts w:hint="eastAsia"/>
+          <w:b/>
+          <w:sz w:val="32"/>
+          <w:szCs w:val="32"/>
         </w:rPr>
         <w:t>）</w:t>
       </w:r>
@@ -3344,8 +5282,52 @@
           <w:rFonts w:hint="eastAsia"/>
           <w:sz w:val="24"/>
         </w:rPr>
-        <w:t>（1）在s153主机上执行，启动hiveserver2 metastore</w:t>
-      </w:r>
+        <w:t>（</w:t>
+      </w:r>
+      <w:r>
+        <w:rPr>
+          <w:rFonts w:hint="eastAsia"/>
+          <w:sz w:val="24"/>
+        </w:rPr>
+        <w:t>1</w:t>
+      </w:r>
+      <w:r>
+        <w:rPr>
+          <w:rFonts w:hint="eastAsia"/>
+          <w:sz w:val="24"/>
+        </w:rPr>
+        <w:t>）在</w:t>
+      </w:r>
+      <w:r>
+        <w:rPr>
+          <w:rFonts w:hint="eastAsia"/>
+          <w:sz w:val="24"/>
+        </w:rPr>
+        <w:t>s153</w:t>
+      </w:r>
+      <w:r>
+        <w:rPr>
+          <w:rFonts w:hint="eastAsia"/>
+          <w:sz w:val="24"/>
+        </w:rPr>
+        <w:t>主机上执行，启动</w:t>
+      </w:r>
+      <w:r>
+        <w:rPr>
+          <w:rFonts w:hint="eastAsia"/>
+          <w:sz w:val="24"/>
+        </w:rPr>
+        <w:t xml:space="preserve">hiveserver2 </w:t>
+      </w:r>
+      <w:proofErr w:type="spellStart"/>
+      <w:r>
+        <w:rPr>
+          <w:rFonts w:hint="eastAsia"/>
+          <w:sz w:val="24"/>
+        </w:rPr>
+        <w:t>metastore</w:t>
+      </w:r>
+      <w:proofErr w:type="spellEnd"/>
     </w:p>
     <w:p>
       <w:pPr>
@@ -3356,8 +5338,11 @@
         </w:rPr>
       </w:pPr>
       <w:r>
+        <w:rPr>
+          <w:noProof/>
+        </w:rPr>
         <w:drawing>
-          <wp:inline distT="0" distB="0" distL="114300" distR="114300">
+          <wp:inline distT="0" distB="0" distL="114300" distR="114300" wp14:anchorId="6FC2A001" wp14:editId="188137CF">
             <wp:extent cx="4352290" cy="2324100"/>
             <wp:effectExtent l="0" t="0" r="10160" b="0"/>
             <wp:docPr id="44" name="图片 19"/>
@@ -3374,7 +5359,7 @@
                     </pic:cNvPicPr>
                   </pic:nvPicPr>
                   <pic:blipFill>
-                    <a:blip r:embed="rId32"/>
+                    <a:blip r:embed="rId40"/>
                     <a:stretch>
                       <a:fillRect/>
                     </a:stretch>
@@ -3408,27 +5393,31 @@
         <w:ind w:firstLine="420"/>
         <w:outlineLvl w:val="1"/>
         <w:rPr>
-          <w:sz w:val="32"/>
-          <w:szCs w:val="32"/>
-        </w:rPr>
-        <w:pPrChange w:id="22" w:author="曹大报" w:date="2017-11-16T15:02:00Z">
-          <w:pPr>
-            <w:numPr>
-              <w:ilvl w:val="0"/>
-              <w:numId w:val="7"/>
-            </w:numPr>
-            <w:ind w:firstLine="420"/>
-          </w:pPr>
-        </w:pPrChange>
-      </w:pPr>
-      <w:r>
-        <w:rPr>
-          <w:rFonts w:hint="eastAsia"/>
-          <w:sz w:val="32"/>
-          <w:szCs w:val="32"/>
-        </w:rPr>
-        <w:t>启动kafka</w:t>
-      </w:r>
+          <w:b/>
+          <w:sz w:val="32"/>
+          <w:szCs w:val="32"/>
+        </w:rPr>
+      </w:pPr>
+      <w:r>
+        <w:rPr>
+          <w:rFonts w:hint="eastAsia"/>
+          <w:b/>
+          <w:sz w:val="32"/>
+          <w:szCs w:val="32"/>
+        </w:rPr>
+        <w:t>启动</w:t>
+      </w:r>
+      <w:proofErr w:type="spellStart"/>
+      <w:r>
+        <w:rPr>
+          <w:rFonts w:hint="eastAsia"/>
+          <w:b/>
+          <w:sz w:val="32"/>
+          <w:szCs w:val="32"/>
+        </w:rPr>
+        <w:t>kafka</w:t>
+      </w:r>
+      <w:proofErr w:type="spellEnd"/>
     </w:p>
     <w:p>
       <w:pPr>
@@ -3442,7 +5431,21 @@
           <w:rFonts w:hint="eastAsia"/>
           <w:sz w:val="24"/>
         </w:rPr>
-        <w:t>在s153主机上执行</w:t>
+        <w:t>在</w:t>
+      </w:r>
+      <w:r>
+        <w:rPr>
+          <w:rFonts w:hint="eastAsia"/>
+          <w:sz w:val="24"/>
+        </w:rPr>
+        <w:t>s153</w:t>
+      </w:r>
+      <w:r>
+        <w:rPr>
+          <w:rFonts w:hint="eastAsia"/>
+          <w:sz w:val="24"/>
+        </w:rPr>
+        <w:t>主机上执行</w:t>
       </w:r>
     </w:p>
     <w:p>
@@ -3456,11 +5459,15 @@
         <w:rPr>
           <w:rFonts w:hint="eastAsia"/>
         </w:rPr>
+        <w:lastRenderedPageBreak/>
         <w:t xml:space="preserve">   </w:t>
       </w:r>
       <w:r>
+        <w:rPr>
+          <w:noProof/>
+        </w:rPr>
         <w:drawing>
-          <wp:inline distT="0" distB="0" distL="114300" distR="114300">
+          <wp:inline distT="0" distB="0" distL="114300" distR="114300" wp14:anchorId="3046B3D3" wp14:editId="236D8543">
             <wp:extent cx="4276090" cy="1619250"/>
             <wp:effectExtent l="0" t="0" r="10160" b="0"/>
             <wp:docPr id="45" name="图片 20"/>
@@ -3477,7 +5484,7 @@
                     </pic:cNvPicPr>
                   </pic:nvPicPr>
                   <pic:blipFill>
-                    <a:blip r:embed="rId33"/>
+                    <a:blip r:embed="rId41"/>
                     <a:stretch>
                       <a:fillRect/>
                     </a:stretch>
@@ -3511,64 +5518,38 @@
         <w:ind w:firstLine="420"/>
         <w:outlineLvl w:val="1"/>
         <w:rPr>
-          <w:sz w:val="32"/>
-          <w:szCs w:val="32"/>
-          <w:rPrChange w:id="24" w:author="曹大报" w:date="2017-11-16T15:02:00Z">
-            <w:rPr>
-              <w:sz w:val="24"/>
-            </w:rPr>
-          </w:rPrChange>
-        </w:rPr>
-        <w:pPrChange w:id="23" w:author="曹大报" w:date="2017-11-16T15:02:00Z">
-          <w:pPr>
-            <w:numPr>
-              <w:ilvl w:val="0"/>
-              <w:numId w:val="7"/>
-            </w:numPr>
-            <w:ind w:firstLine="420"/>
-          </w:pPr>
-        </w:pPrChange>
-      </w:pPr>
-      <w:r>
-        <w:rPr>
-          <w:rFonts w:hint="eastAsia"/>
-          <w:sz w:val="32"/>
-          <w:szCs w:val="32"/>
-          <w:rPrChange w:id="25" w:author="曹大报" w:date="2017-11-16T15:02:00Z">
-            <w:rPr>
-              <w:rFonts w:hint="eastAsia"/>
-              <w:sz w:val="24"/>
-            </w:rPr>
-          </w:rPrChange>
+          <w:b/>
+          <w:sz w:val="32"/>
+          <w:szCs w:val="32"/>
+        </w:rPr>
+      </w:pPr>
+      <w:r>
+        <w:rPr>
+          <w:rFonts w:hint="eastAsia"/>
+          <w:b/>
+          <w:sz w:val="32"/>
+          <w:szCs w:val="32"/>
         </w:rPr>
         <w:t>使用</w:t>
       </w:r>
       <w:r>
         <w:rPr>
-          <w:rFonts w:hint="eastAsia"/>
-          <w:sz w:val="32"/>
-          <w:szCs w:val="32"/>
-          <w:rPrChange w:id="26" w:author="曹大报" w:date="2017-11-16T15:02:00Z">
-            <w:rPr>
-              <w:rFonts w:hint="eastAsia"/>
-              <w:sz w:val="24"/>
-            </w:rPr>
-          </w:rPrChange>
-        </w:rPr>
-        <w:t>spark</w:t>
-      </w:r>
-      <w:r>
-        <w:rPr>
-          <w:sz w:val="32"/>
-          <w:szCs w:val="32"/>
-          <w:rPrChange w:id="27" w:author="曹大报" w:date="2017-11-16T15:02:00Z">
-            <w:rPr>
-              <w:sz w:val="24"/>
-            </w:rPr>
-          </w:rPrChange>
-        </w:rPr>
-        <w:t xml:space="preserve"> jdbc</w:t>
-      </w:r>
+          <w:b/>
+          <w:sz w:val="32"/>
+          <w:szCs w:val="32"/>
+        </w:rPr>
+        <w:t xml:space="preserve">spark </w:t>
+      </w:r>
+      <w:proofErr w:type="spellStart"/>
+      <w:r>
+        <w:rPr>
+          <w:b/>
+          <w:sz w:val="32"/>
+          <w:szCs w:val="32"/>
+        </w:rPr>
+        <w:t>jdbc</w:t>
+      </w:r>
+      <w:proofErr w:type="spellEnd"/>
     </w:p>
     <w:p>
       <w:pPr>
@@ -3587,9 +5568,40 @@
           <w:rFonts w:hint="eastAsia"/>
           <w:sz w:val="24"/>
         </w:rPr>
-        <w:t>第一次使用spark请先在hdfs创建</w:t>
-      </w:r>
-      <w:bookmarkStart w:id="5" w:name="OLE_LINK7"/>
+        <w:t>第一次使用</w:t>
+      </w:r>
+      <w:r>
+        <w:rPr>
+          <w:rFonts w:hint="eastAsia"/>
+          <w:sz w:val="24"/>
+        </w:rPr>
+        <w:t>spark</w:t>
+      </w:r>
+      <w:r>
+        <w:rPr>
+          <w:rFonts w:hint="eastAsia"/>
+          <w:sz w:val="24"/>
+        </w:rPr>
+        <w:t>请先在</w:t>
+      </w:r>
+      <w:proofErr w:type="spellStart"/>
+      <w:r>
+        <w:rPr>
+          <w:rFonts w:hint="eastAsia"/>
+          <w:sz w:val="24"/>
+        </w:rPr>
+        <w:t>hdfs</w:t>
+      </w:r>
+      <w:proofErr w:type="spellEnd"/>
+      <w:r>
+        <w:rPr>
+          <w:rFonts w:hint="eastAsia"/>
+          <w:sz w:val="24"/>
+        </w:rPr>
+        <w:t>创建</w:t>
+      </w:r>
+      <w:bookmarkStart w:id="6" w:name="OLE_LINK7"/>
+      <w:proofErr w:type="spellStart"/>
       <w:r>
         <w:rPr>
           <w:rFonts w:hint="eastAsia"/>
@@ -3597,19 +5609,23 @@
         </w:rPr>
         <w:t>sparkJobHistory</w:t>
       </w:r>
-      <w:bookmarkEnd w:id="5"/>
-    </w:p>
-    <w:p>
-      <w:pPr>
-        <w:ind w:firstLine="840" w:firstLineChars="400"/>
-        <w:rPr>
-          <w:sz w:val="32"/>
-          <w:szCs w:val="32"/>
-        </w:rPr>
-      </w:pPr>
-      <w:r>
+      <w:bookmarkEnd w:id="6"/>
+      <w:proofErr w:type="spellEnd"/>
+    </w:p>
+    <w:p>
+      <w:pPr>
+        <w:ind w:firstLineChars="400" w:firstLine="840"/>
+        <w:rPr>
+          <w:sz w:val="32"/>
+          <w:szCs w:val="32"/>
+        </w:rPr>
+      </w:pPr>
+      <w:r>
+        <w:rPr>
+          <w:noProof/>
+        </w:rPr>
         <w:drawing>
-          <wp:inline distT="0" distB="0" distL="114300" distR="114300">
+          <wp:inline distT="0" distB="0" distL="114300" distR="114300" wp14:anchorId="3B9E2C7D" wp14:editId="3E1D8663">
             <wp:extent cx="9097010" cy="1423035"/>
             <wp:effectExtent l="0" t="0" r="8890" b="5715"/>
             <wp:docPr id="46" name="图片 21"/>
@@ -3626,7 +5642,7 @@
                     </pic:cNvPicPr>
                   </pic:nvPicPr>
                   <pic:blipFill>
-                    <a:blip r:embed="rId34"/>
+                    <a:blip r:embed="rId42"/>
                     <a:stretch>
                       <a:fillRect/>
                     </a:stretch>
@@ -3669,27 +5685,42 @@
           <w:sz w:val="32"/>
           <w:szCs w:val="32"/>
         </w:rPr>
-        <w:t>启动thriftserver服务</w:t>
-      </w:r>
-    </w:p>
-    <w:p>
-      <w:pPr>
-        <w:numPr>
-          <w:ilvl w:val="0"/>
-          <w:numId w:val="0"/>
-        </w:numPr>
-        <w:rPr>
-          <w:sz w:val="32"/>
-          <w:szCs w:val="32"/>
-        </w:rPr>
-      </w:pPr>
-      <w:bookmarkStart w:id="6" w:name="OLE_LINK6"/>
-      <w:r>
-        <w:rPr>
-          <w:rFonts w:hint="eastAsia"/>
-          <w:sz w:val="32"/>
-          <w:szCs w:val="32"/>
-          <w:lang w:val="en-US" w:eastAsia="zh-CN"/>
+        <w:t>启动</w:t>
+      </w:r>
+      <w:proofErr w:type="spellStart"/>
+      <w:r>
+        <w:rPr>
+          <w:rFonts w:hint="eastAsia"/>
+          <w:sz w:val="32"/>
+          <w:szCs w:val="32"/>
+        </w:rPr>
+        <w:t>thriftserver</w:t>
+      </w:r>
+      <w:proofErr w:type="spellEnd"/>
+      <w:r>
+        <w:rPr>
+          <w:rFonts w:hint="eastAsia"/>
+          <w:sz w:val="32"/>
+          <w:szCs w:val="32"/>
+        </w:rPr>
+        <w:t>服务</w:t>
+      </w:r>
+    </w:p>
+    <w:p>
+      <w:pPr>
+        <w:rPr>
+          <w:sz w:val="32"/>
+          <w:szCs w:val="32"/>
+        </w:rPr>
+      </w:pPr>
+      <w:bookmarkStart w:id="7" w:name="OLE_LINK6"/>
+      <w:proofErr w:type="spellStart"/>
+      <w:proofErr w:type="gramStart"/>
+      <w:r>
+        <w:rPr>
+          <w:rFonts w:hint="eastAsia"/>
+          <w:sz w:val="32"/>
+          <w:szCs w:val="32"/>
         </w:rPr>
         <w:t>s</w:t>
       </w:r>
@@ -3701,12 +5732,13 @@
         </w:rPr>
         <w:t>h</w:t>
       </w:r>
-      <w:r>
-        <w:rPr>
-          <w:rFonts w:hint="eastAsia"/>
-          <w:sz w:val="32"/>
-          <w:szCs w:val="32"/>
-          <w:lang w:val="en-US" w:eastAsia="zh-CN"/>
+      <w:proofErr w:type="spellEnd"/>
+      <w:proofErr w:type="gramEnd"/>
+      <w:r>
+        <w:rPr>
+          <w:rFonts w:hint="eastAsia"/>
+          <w:sz w:val="32"/>
+          <w:szCs w:val="32"/>
         </w:rPr>
         <w:t xml:space="preserve"> </w:t>
       </w:r>
@@ -3716,10 +5748,36 @@
           <w:sz w:val="32"/>
           <w:szCs w:val="32"/>
         </w:rPr>
-        <w:t>/opt/hzgc/bigdata/Spark/spark/sbin/start-thriftserver.sh  1G 1G 1 1 1</w:t>
-      </w:r>
-    </w:p>
-    <w:bookmarkEnd w:id="6"/>
+        <w:t>/opt/hzgc/bigdata/Spark/spark/sbin/star</w:t>
+      </w:r>
+      <w:r>
+        <w:rPr>
+          <w:rFonts w:hint="eastAsia"/>
+          <w:sz w:val="32"/>
+          <w:szCs w:val="32"/>
+        </w:rPr>
+        <w:t xml:space="preserve">t-thriftserver.sh  1G </w:t>
+      </w:r>
+      <w:proofErr w:type="spellStart"/>
+      <w:r>
+        <w:rPr>
+          <w:rFonts w:hint="eastAsia"/>
+          <w:sz w:val="32"/>
+          <w:szCs w:val="32"/>
+        </w:rPr>
+        <w:t>1G</w:t>
+      </w:r>
+      <w:proofErr w:type="spellEnd"/>
+      <w:r>
+        <w:rPr>
+          <w:rFonts w:hint="eastAsia"/>
+          <w:sz w:val="32"/>
+          <w:szCs w:val="32"/>
+        </w:rPr>
+        <w:t xml:space="preserve"> 1 1 1</w:t>
+      </w:r>
+    </w:p>
+    <w:bookmarkEnd w:id="7"/>
     <w:p>
       <w:pPr>
         <w:numPr>
@@ -3729,84 +5787,82 @@
         <w:ind w:firstLine="420"/>
         <w:outlineLvl w:val="1"/>
         <w:rPr>
-          <w:ins w:id="29" w:author="曹大报" w:date="2017-11-16T15:01:00Z"/>
-          <w:sz w:val="32"/>
-          <w:szCs w:val="32"/>
-        </w:rPr>
-        <w:pPrChange w:id="28" w:author="曹大报" w:date="2017-11-16T15:02:00Z">
-          <w:pPr>
-            <w:numPr>
-              <w:ilvl w:val="0"/>
-              <w:numId w:val="7"/>
-            </w:numPr>
-            <w:ind w:firstLine="420"/>
-          </w:pPr>
-        </w:pPrChange>
-      </w:pPr>
-      <w:ins w:id="30" w:author="曹大报" w:date="2017-11-16T15:01:00Z">
-        <w:r>
-          <w:rPr>
-            <w:rFonts w:hint="eastAsia"/>
-            <w:sz w:val="32"/>
-            <w:szCs w:val="32"/>
-          </w:rPr>
-          <w:t>启动Haproxy</w:t>
-        </w:r>
-      </w:ins>
+          <w:b/>
+          <w:sz w:val="32"/>
+          <w:szCs w:val="32"/>
+        </w:rPr>
+      </w:pPr>
+      <w:r>
+        <w:rPr>
+          <w:rFonts w:hint="eastAsia"/>
+          <w:b/>
+          <w:sz w:val="32"/>
+          <w:szCs w:val="32"/>
+        </w:rPr>
+        <w:t>启动</w:t>
+      </w:r>
+      <w:proofErr w:type="spellStart"/>
+      <w:r>
+        <w:rPr>
+          <w:rFonts w:hint="eastAsia"/>
+          <w:b/>
+          <w:sz w:val="32"/>
+          <w:szCs w:val="32"/>
+        </w:rPr>
+        <w:t>Haproxy</w:t>
+      </w:r>
+      <w:proofErr w:type="spellEnd"/>
     </w:p>
     <w:p>
       <w:pPr>
         <w:ind w:firstLine="420"/>
-        <w:rPr>
-          <w:ins w:id="31" w:author="曹大报" w:date="2017-11-16T15:01:00Z"/>
-        </w:rPr>
-      </w:pPr>
-      <w:ins w:id="32" w:author="曹大报" w:date="2017-11-16T15:01:00Z">
-        <w:r>
-          <w:rPr/>
-          <w:drawing>
-            <wp:inline distT="0" distB="0" distL="114300" distR="114300">
-              <wp:extent cx="3933190" cy="923925"/>
-              <wp:effectExtent l="0" t="0" r="10160" b="9525"/>
-              <wp:docPr id="9" name="图片 5"/>
-              <wp:cNvGraphicFramePr>
-                <a:graphicFrameLocks xmlns:a="http://schemas.openxmlformats.org/drawingml/2006/main" noChangeAspect="1"/>
-              </wp:cNvGraphicFramePr>
-              <a:graphic xmlns:a="http://schemas.openxmlformats.org/drawingml/2006/main">
-                <a:graphicData uri="http://schemas.openxmlformats.org/drawingml/2006/picture">
-                  <pic:pic xmlns:pic="http://schemas.openxmlformats.org/drawingml/2006/picture">
-                    <pic:nvPicPr>
-                      <pic:cNvPr id="9" name="图片 5"/>
-                      <pic:cNvPicPr>
-                        <a:picLocks noChangeAspect="1"/>
-                      </pic:cNvPicPr>
-                    </pic:nvPicPr>
-                    <pic:blipFill>
-                      <a:blip r:embed="rId35"/>
-                      <a:stretch>
-                        <a:fillRect/>
-                      </a:stretch>
-                    </pic:blipFill>
-                    <pic:spPr>
-                      <a:xfrm>
-                        <a:off x="0" y="0"/>
-                        <a:ext cx="3933190" cy="923925"/>
-                      </a:xfrm>
-                      <a:prstGeom prst="rect">
-                        <a:avLst/>
-                      </a:prstGeom>
+      </w:pPr>
+      <w:r>
+        <w:rPr>
+          <w:noProof/>
+        </w:rPr>
+        <w:drawing>
+          <wp:inline distT="0" distB="0" distL="114300" distR="114300" wp14:anchorId="42CEA772" wp14:editId="0CFA87D3">
+            <wp:extent cx="3933190" cy="923925"/>
+            <wp:effectExtent l="0" t="0" r="10160" b="9525"/>
+            <wp:docPr id="9" name="图片 5"/>
+            <wp:cNvGraphicFramePr>
+              <a:graphicFrameLocks xmlns:a="http://schemas.openxmlformats.org/drawingml/2006/main" noChangeAspect="1"/>
+            </wp:cNvGraphicFramePr>
+            <a:graphic xmlns:a="http://schemas.openxmlformats.org/drawingml/2006/main">
+              <a:graphicData uri="http://schemas.openxmlformats.org/drawingml/2006/picture">
+                <pic:pic xmlns:pic="http://schemas.openxmlformats.org/drawingml/2006/picture">
+                  <pic:nvPicPr>
+                    <pic:cNvPr id="9" name="图片 5"/>
+                    <pic:cNvPicPr>
+                      <a:picLocks noChangeAspect="1"/>
+                    </pic:cNvPicPr>
+                  </pic:nvPicPr>
+                  <pic:blipFill>
+                    <a:blip r:embed="rId43"/>
+                    <a:stretch>
+                      <a:fillRect/>
+                    </a:stretch>
+                  </pic:blipFill>
+                  <pic:spPr>
+                    <a:xfrm>
+                      <a:off x="0" y="0"/>
+                      <a:ext cx="3933190" cy="923925"/>
+                    </a:xfrm>
+                    <a:prstGeom prst="rect">
+                      <a:avLst/>
+                    </a:prstGeom>
+                    <a:noFill/>
+                    <a:ln w="9525">
                       <a:noFill/>
-                      <a:ln w="9525">
-                        <a:noFill/>
-                      </a:ln>
-                    </pic:spPr>
-                  </pic:pic>
-                </a:graphicData>
-              </a:graphic>
-            </wp:inline>
-          </w:drawing>
-        </w:r>
-      </w:ins>
+                    </a:ln>
+                  </pic:spPr>
+                </pic:pic>
+              </a:graphicData>
+            </a:graphic>
+          </wp:inline>
+        </w:drawing>
+      </w:r>
     </w:p>
     <w:p>
       <w:pPr>
@@ -3817,138 +5873,316 @@
         <w:ind w:firstLine="420"/>
         <w:outlineLvl w:val="1"/>
         <w:rPr>
-          <w:ins w:id="35" w:author="曹大报" w:date="2017-11-16T14:57:00Z"/>
-          <w:sz w:val="32"/>
-          <w:szCs w:val="32"/>
-        </w:rPr>
-        <w:pPrChange w:id="34" w:author="曹大报" w:date="2017-11-16T15:03:00Z">
-          <w:pPr>
-            <w:numPr>
-              <w:ilvl w:val="0"/>
-              <w:numId w:val="7"/>
-            </w:numPr>
-            <w:ind w:firstLine="420"/>
-          </w:pPr>
-        </w:pPrChange>
-      </w:pPr>
-      <w:ins w:id="36" w:author="曹大报" w:date="2017-11-16T14:57:00Z">
-        <w:r>
-          <w:rPr>
-            <w:rFonts w:hint="eastAsia"/>
-            <w:sz w:val="32"/>
-            <w:szCs w:val="32"/>
-          </w:rPr>
-          <w:t>启动rocketmq</w:t>
-        </w:r>
-      </w:ins>
+          <w:b/>
+          <w:sz w:val="32"/>
+          <w:szCs w:val="32"/>
+        </w:rPr>
+      </w:pPr>
+      <w:r>
+        <w:rPr>
+          <w:rFonts w:hint="eastAsia"/>
+          <w:b/>
+          <w:sz w:val="32"/>
+          <w:szCs w:val="32"/>
+        </w:rPr>
+        <w:t>启动</w:t>
+      </w:r>
+      <w:proofErr w:type="spellStart"/>
+      <w:r>
+        <w:rPr>
+          <w:rFonts w:hint="eastAsia"/>
+          <w:b/>
+          <w:sz w:val="32"/>
+          <w:szCs w:val="32"/>
+        </w:rPr>
+        <w:t>rocketmq</w:t>
+      </w:r>
+      <w:proofErr w:type="spellEnd"/>
     </w:p>
     <w:p>
       <w:pPr>
         <w:ind w:firstLine="420"/>
-        <w:rPr>
-          <w:ins w:id="37" w:author="曹大报" w:date="2017-11-16T14:59:00Z"/>
-        </w:rPr>
-      </w:pPr>
-      <w:ins w:id="38" w:author="曹大报" w:date="2017-11-16T14:59:00Z">
-        <w:r>
-          <w:rPr/>
-          <w:drawing>
-            <wp:inline distT="0" distB="0" distL="114300" distR="114300">
-              <wp:extent cx="5269230" cy="4154805"/>
-              <wp:effectExtent l="0" t="0" r="7620" b="17145"/>
-              <wp:docPr id="8" name="图片 4"/>
-              <wp:cNvGraphicFramePr>
-                <a:graphicFrameLocks xmlns:a="http://schemas.openxmlformats.org/drawingml/2006/main" noChangeAspect="1"/>
-              </wp:cNvGraphicFramePr>
-              <a:graphic xmlns:a="http://schemas.openxmlformats.org/drawingml/2006/main">
-                <a:graphicData uri="http://schemas.openxmlformats.org/drawingml/2006/picture">
-                  <pic:pic xmlns:pic="http://schemas.openxmlformats.org/drawingml/2006/picture">
-                    <pic:nvPicPr>
-                      <pic:cNvPr id="8" name="图片 4"/>
-                      <pic:cNvPicPr>
-                        <a:picLocks noChangeAspect="1"/>
-                      </pic:cNvPicPr>
-                    </pic:nvPicPr>
-                    <pic:blipFill>
-                      <a:blip r:embed="rId36"/>
-                      <a:stretch>
-                        <a:fillRect/>
-                      </a:stretch>
-                    </pic:blipFill>
-                    <pic:spPr>
-                      <a:xfrm>
-                        <a:off x="0" y="0"/>
-                        <a:ext cx="5269230" cy="4154805"/>
-                      </a:xfrm>
-                      <a:prstGeom prst="rect">
-                        <a:avLst/>
-                      </a:prstGeom>
+      </w:pPr>
+      <w:r>
+        <w:rPr>
+          <w:noProof/>
+        </w:rPr>
+        <w:lastRenderedPageBreak/>
+        <w:drawing>
+          <wp:inline distT="0" distB="0" distL="114300" distR="114300" wp14:anchorId="079FD525" wp14:editId="19C096B4">
+            <wp:extent cx="5269230" cy="4154805"/>
+            <wp:effectExtent l="0" t="0" r="7620" b="17145"/>
+            <wp:docPr id="8" name="图片 4"/>
+            <wp:cNvGraphicFramePr>
+              <a:graphicFrameLocks xmlns:a="http://schemas.openxmlformats.org/drawingml/2006/main" noChangeAspect="1"/>
+            </wp:cNvGraphicFramePr>
+            <a:graphic xmlns:a="http://schemas.openxmlformats.org/drawingml/2006/main">
+              <a:graphicData uri="http://schemas.openxmlformats.org/drawingml/2006/picture">
+                <pic:pic xmlns:pic="http://schemas.openxmlformats.org/drawingml/2006/picture">
+                  <pic:nvPicPr>
+                    <pic:cNvPr id="8" name="图片 4"/>
+                    <pic:cNvPicPr>
+                      <a:picLocks noChangeAspect="1"/>
+                    </pic:cNvPicPr>
+                  </pic:nvPicPr>
+                  <pic:blipFill>
+                    <a:blip r:embed="rId44"/>
+                    <a:stretch>
+                      <a:fillRect/>
+                    </a:stretch>
+                  </pic:blipFill>
+                  <pic:spPr>
+                    <a:xfrm>
+                      <a:off x="0" y="0"/>
+                      <a:ext cx="5269230" cy="4154805"/>
+                    </a:xfrm>
+                    <a:prstGeom prst="rect">
+                      <a:avLst/>
+                    </a:prstGeom>
+                    <a:noFill/>
+                    <a:ln w="9525">
                       <a:noFill/>
-                      <a:ln w="9525">
-                        <a:noFill/>
-                      </a:ln>
-                    </pic:spPr>
-                  </pic:pic>
-                </a:graphicData>
-              </a:graphic>
-            </wp:inline>
-          </w:drawing>
-        </w:r>
-      </w:ins>
+                    </a:ln>
+                  </pic:spPr>
+                </pic:pic>
+              </a:graphicData>
+            </a:graphic>
+          </wp:inline>
+        </w:drawing>
+      </w:r>
+    </w:p>
+    <w:p>
+      <w:pPr>
+        <w:ind w:left="420"/>
+        <w:outlineLvl w:val="1"/>
+        <w:rPr>
+          <w:b/>
+          <w:sz w:val="32"/>
+          <w:szCs w:val="32"/>
+        </w:rPr>
+      </w:pPr>
+      <w:r>
+        <w:rPr>
+          <w:rFonts w:hint="eastAsia"/>
+          <w:b/>
+          <w:sz w:val="32"/>
+          <w:szCs w:val="32"/>
+        </w:rPr>
+        <w:t>10.</w:t>
+      </w:r>
+      <w:r>
+        <w:rPr>
+          <w:rFonts w:hint="eastAsia"/>
+          <w:b/>
+          <w:sz w:val="32"/>
+          <w:szCs w:val="32"/>
+        </w:rPr>
+        <w:t xml:space="preserve"> </w:t>
+      </w:r>
+      <w:r>
+        <w:rPr>
+          <w:rFonts w:hint="eastAsia"/>
+          <w:b/>
+          <w:sz w:val="32"/>
+          <w:szCs w:val="32"/>
+        </w:rPr>
+        <w:t>启动</w:t>
+      </w:r>
+      <w:proofErr w:type="spellStart"/>
+      <w:r>
+        <w:rPr>
+          <w:rFonts w:hint="eastAsia"/>
+          <w:b/>
+          <w:sz w:val="32"/>
+          <w:szCs w:val="32"/>
+        </w:rPr>
+        <w:t>e</w:t>
+      </w:r>
+      <w:r>
+        <w:rPr>
+          <w:rFonts w:hint="eastAsia"/>
+          <w:b/>
+          <w:sz w:val="32"/>
+          <w:szCs w:val="32"/>
+        </w:rPr>
+        <w:t>lastic</w:t>
+      </w:r>
+      <w:r>
+        <w:rPr>
+          <w:rFonts w:hint="eastAsia"/>
+          <w:b/>
+          <w:sz w:val="32"/>
+          <w:szCs w:val="32"/>
+        </w:rPr>
+        <w:t>s</w:t>
+      </w:r>
+      <w:r>
+        <w:rPr>
+          <w:rFonts w:hint="eastAsia"/>
+          <w:b/>
+          <w:sz w:val="32"/>
+          <w:szCs w:val="32"/>
+        </w:rPr>
+        <w:t>earch</w:t>
+      </w:r>
+      <w:proofErr w:type="spellEnd"/>
     </w:p>
     <w:p>
       <w:pPr>
         <w:ind w:firstLine="420"/>
         <w:rPr>
-          <w:del w:id="40" w:author="曹大报" w:date="2017-11-16T15:01:00Z"/>
-        </w:rPr>
-      </w:pPr>
-    </w:p>
-    <w:p>
-      <w:pPr>
-        <w:numPr>
-          <w:ilvl w:val="0"/>
-          <w:numId w:val="7"/>
-        </w:numPr>
-        <w:ind w:firstLine="420"/>
+          <w:rFonts w:hint="eastAsia"/>
+        </w:rPr>
+      </w:pPr>
+      <w:r>
+        <w:rPr>
+          <w:rFonts w:hint="eastAsia"/>
+        </w:rPr>
+        <w:t>在</w:t>
+      </w:r>
+      <w:r>
+        <w:rPr>
+          <w:rFonts w:hint="eastAsia"/>
+        </w:rPr>
+        <w:t>service</w:t>
+      </w:r>
+      <w:r>
+        <w:rPr>
+          <w:rFonts w:hint="eastAsia"/>
+        </w:rPr>
+        <w:t>目录下，</w:t>
+      </w:r>
+      <w:r>
+        <w:rPr>
+          <w:rFonts w:hint="eastAsia"/>
+        </w:rPr>
+        <w:t>执行</w:t>
+      </w:r>
+      <w:proofErr w:type="spellStart"/>
+      <w:r>
+        <w:rPr>
+          <w:rFonts w:hint="eastAsia"/>
+        </w:rPr>
+        <w:t>sh</w:t>
+      </w:r>
+      <w:proofErr w:type="spellEnd"/>
+      <w:r>
+        <w:rPr>
+          <w:rFonts w:hint="eastAsia"/>
+        </w:rPr>
+        <w:t xml:space="preserve"> </w:t>
+      </w:r>
+      <w:r>
+        <w:rPr>
+          <w:rFonts w:hint="eastAsia"/>
+        </w:rPr>
+        <w:t>esStart.</w:t>
+      </w:r>
+      <w:proofErr w:type="gramStart"/>
+      <w:r>
+        <w:rPr>
+          <w:rFonts w:hint="eastAsia"/>
+        </w:rPr>
+        <w:t>sh</w:t>
+      </w:r>
+      <w:proofErr w:type="gramEnd"/>
+    </w:p>
+    <w:p>
+      <w:pPr>
+        <w:rPr>
+          <w:rFonts w:hint="eastAsia"/>
+          <w:b/>
+          <w:sz w:val="32"/>
+          <w:szCs w:val="32"/>
+        </w:rPr>
+      </w:pPr>
+      <w:r>
+        <w:rPr>
+          <w:noProof/>
+        </w:rPr>
+        <w:lastRenderedPageBreak/>
+        <w:drawing>
+          <wp:inline distT="0" distB="0" distL="0" distR="0" wp14:anchorId="2D5A80F1" wp14:editId="04115E71">
+            <wp:extent cx="4152381" cy="4514286"/>
+            <wp:effectExtent l="0" t="0" r="635" b="635"/>
+            <wp:docPr id="12" name="图片 12"/>
+            <wp:cNvGraphicFramePr>
+              <a:graphicFrameLocks xmlns:a="http://schemas.openxmlformats.org/drawingml/2006/main" noChangeAspect="1"/>
+            </wp:cNvGraphicFramePr>
+            <a:graphic xmlns:a="http://schemas.openxmlformats.org/drawingml/2006/main">
+              <a:graphicData uri="http://schemas.openxmlformats.org/drawingml/2006/picture">
+                <pic:pic xmlns:pic="http://schemas.openxmlformats.org/drawingml/2006/picture">
+                  <pic:nvPicPr>
+                    <pic:cNvPr id="0" name=""/>
+                    <pic:cNvPicPr/>
+                  </pic:nvPicPr>
+                  <pic:blipFill>
+                    <a:blip r:embed="rId45"/>
+                    <a:stretch>
+                      <a:fillRect/>
+                    </a:stretch>
+                  </pic:blipFill>
+                  <pic:spPr>
+                    <a:xfrm>
+                      <a:off x="0" y="0"/>
+                      <a:ext cx="4152381" cy="4514286"/>
+                    </a:xfrm>
+                    <a:prstGeom prst="rect">
+                      <a:avLst/>
+                    </a:prstGeom>
+                  </pic:spPr>
+                </pic:pic>
+              </a:graphicData>
+            </a:graphic>
+          </wp:inline>
+        </w:drawing>
+      </w:r>
+    </w:p>
+    <w:p>
+      <w:pPr>
+        <w:ind w:left="420"/>
         <w:outlineLvl w:val="1"/>
         <w:rPr>
-          <w:sz w:val="32"/>
-          <w:szCs w:val="32"/>
-        </w:rPr>
-        <w:pPrChange w:id="41" w:author="曹大报" w:date="2017-11-16T15:03:00Z">
-          <w:pPr>
-            <w:numPr>
-              <w:ilvl w:val="0"/>
-              <w:numId w:val="7"/>
-            </w:numPr>
-            <w:ind w:firstLine="420"/>
-          </w:pPr>
-        </w:pPrChange>
-      </w:pPr>
-      <w:r>
-        <w:rPr>
-          <w:rFonts w:hint="eastAsia"/>
-          <w:sz w:val="32"/>
-          <w:szCs w:val="32"/>
-        </w:rPr>
-        <w:t>服务</w:t>
-      </w:r>
-      <w:bookmarkStart w:id="7" w:name="_GoBack"/>
-      <w:bookmarkEnd w:id="7"/>
-      <w:r>
-        <w:rPr>
-          <w:rFonts w:hint="eastAsia"/>
-          <w:sz w:val="32"/>
-          <w:szCs w:val="32"/>
-        </w:rPr>
-        <w:t>验证（每台主机所起的服务）</w:t>
-      </w:r>
-    </w:p>
-    <w:p>
-      <w:r>
+          <w:b/>
+          <w:sz w:val="32"/>
+          <w:szCs w:val="32"/>
+        </w:rPr>
+      </w:pPr>
+      <w:r>
+        <w:rPr>
+          <w:rFonts w:hint="eastAsia"/>
+          <w:b/>
+          <w:sz w:val="32"/>
+          <w:szCs w:val="32"/>
+        </w:rPr>
+        <w:t>11.</w:t>
+      </w:r>
+      <w:r>
+        <w:rPr>
+          <w:rFonts w:hint="eastAsia"/>
+          <w:b/>
+          <w:sz w:val="32"/>
+          <w:szCs w:val="32"/>
+        </w:rPr>
+        <w:t xml:space="preserve"> </w:t>
+      </w:r>
+      <w:r>
+        <w:rPr>
+          <w:rFonts w:hint="eastAsia"/>
+          <w:b/>
+          <w:sz w:val="32"/>
+          <w:szCs w:val="32"/>
+        </w:rPr>
+        <w:t>服务验证（每台主机所起的服务）</w:t>
+      </w:r>
+    </w:p>
+    <w:p>
+      <w:r>
+        <w:rPr>
+          <w:noProof/>
+        </w:rPr>
         <w:drawing>
-          <wp:inline distT="0" distB="0" distL="114300" distR="114300">
+          <wp:inline distT="0" distB="0" distL="114300" distR="114300" wp14:anchorId="23F5451B" wp14:editId="1368E6EA">
             <wp:extent cx="2438400" cy="1771650"/>
             <wp:effectExtent l="0" t="0" r="0" b="0"/>
             <wp:docPr id="11" name="图片 3"/>
@@ -3965,7 +6199,7 @@
                     </pic:cNvPicPr>
                   </pic:nvPicPr>
                   <pic:blipFill>
-                    <a:blip r:embed="rId37"/>
+                    <a:blip r:embed="rId46"/>
                     <a:stretch>
                       <a:fillRect/>
                     </a:stretch>
@@ -3992,8 +6226,11 @@
     </w:p>
     <w:p>
       <w:r>
+        <w:rPr>
+          <w:noProof/>
+        </w:rPr>
         <w:drawing>
-          <wp:inline distT="0" distB="0" distL="114300" distR="114300">
+          <wp:inline distT="0" distB="0" distL="114300" distR="114300" wp14:anchorId="3A6F6B23" wp14:editId="5F6DE62B">
             <wp:extent cx="2381250" cy="1619250"/>
             <wp:effectExtent l="0" t="0" r="0" b="0"/>
             <wp:docPr id="15" name="图片 4"/>
@@ -4010,7 +6247,7 @@
                     </pic:cNvPicPr>
                   </pic:nvPicPr>
                   <pic:blipFill>
-                    <a:blip r:embed="rId38"/>
+                    <a:blip r:embed="rId47"/>
                     <a:stretch>
                       <a:fillRect/>
                     </a:stretch>
@@ -4037,8 +6274,12 @@
     </w:p>
     <w:p>
       <w:r>
+        <w:rPr>
+          <w:noProof/>
+        </w:rPr>
+        <w:lastRenderedPageBreak/>
         <w:drawing>
-          <wp:inline distT="0" distB="0" distL="114300" distR="114300">
+          <wp:inline distT="0" distB="0" distL="114300" distR="114300" wp14:anchorId="1623F244" wp14:editId="7C11CABB">
             <wp:extent cx="1714500" cy="1162050"/>
             <wp:effectExtent l="0" t="0" r="0" b="0"/>
             <wp:docPr id="18" name="图片 5"/>
@@ -4055,7 +6296,7 @@
                     </pic:cNvPicPr>
                   </pic:nvPicPr>
                   <pic:blipFill>
-                    <a:blip r:embed="rId39"/>
+                    <a:blip r:embed="rId48"/>
                     <a:stretch>
                       <a:fillRect/>
                     </a:stretch>
@@ -4098,23 +6339,42 @@
           <w:sz w:val="32"/>
           <w:szCs w:val="32"/>
         </w:rPr>
-        <w:t xml:space="preserve">连接jdbc </w:t>
+        <w:t>连接</w:t>
+      </w:r>
+      <w:proofErr w:type="spellStart"/>
+      <w:r>
+        <w:rPr>
+          <w:rFonts w:hint="eastAsia"/>
+          <w:sz w:val="32"/>
+          <w:szCs w:val="32"/>
+        </w:rPr>
+        <w:t>jdbc</w:t>
+      </w:r>
+      <w:proofErr w:type="spellEnd"/>
+      <w:r>
+        <w:rPr>
+          <w:rFonts w:hint="eastAsia"/>
+          <w:sz w:val="32"/>
+          <w:szCs w:val="32"/>
+        </w:rPr>
+        <w:t xml:space="preserve"> </w:t>
       </w:r>
     </w:p>
     <w:p>
       <w:pPr>
         <w:outlineLvl w:val="0"/>
         <w:rPr>
-          <w:sz w:val="32"/>
-          <w:szCs w:val="32"/>
-        </w:rPr>
-        <w:pPrChange w:id="42" w:author="曹大报" w:date="2017-11-16T15:03:00Z">
-          <w:pPr/>
-        </w:pPrChange>
-      </w:pPr>
-      <w:r>
+          <w:b/>
+          <w:sz w:val="32"/>
+          <w:szCs w:val="32"/>
+        </w:rPr>
+      </w:pPr>
+      <w:r>
+        <w:rPr>
+          <w:noProof/>
+        </w:rPr>
         <w:drawing>
-          <wp:inline distT="0" distB="0" distL="114300" distR="114300">
+          <wp:inline distT="0" distB="0" distL="114300" distR="114300" wp14:anchorId="519B5255" wp14:editId="4EB25E05">
             <wp:extent cx="5267325" cy="1003935"/>
             <wp:effectExtent l="0" t="0" r="9525" b="5715"/>
             <wp:docPr id="48" name="图片 23"/>
@@ -4131,7 +6391,7 @@
                     </pic:cNvPicPr>
                   </pic:nvPicPr>
                   <pic:blipFill>
-                    <a:blip r:embed="rId40"/>
+                    <a:blip r:embed="rId49"/>
                     <a:stretch>
                       <a:fillRect/>
                     </a:stretch>
@@ -4158,56 +6418,78 @@
       <w:r>
         <w:rPr>
           <w:rFonts w:hint="eastAsia"/>
-          <w:sz w:val="32"/>
-          <w:szCs w:val="32"/>
-        </w:rPr>
-        <w:t xml:space="preserve"> 常见安装问题</w:t>
-      </w:r>
-    </w:p>
-    <w:p>
-      <w:pPr>
-        <w:pStyle w:val="3"/>
+          <w:b/>
+          <w:sz w:val="32"/>
+          <w:szCs w:val="32"/>
+        </w:rPr>
+        <w:t xml:space="preserve"> </w:t>
+      </w:r>
+      <w:r>
+        <w:rPr>
+          <w:rFonts w:hint="eastAsia"/>
+          <w:b/>
+          <w:sz w:val="32"/>
+          <w:szCs w:val="32"/>
+        </w:rPr>
+        <w:t>常见安装问题</w:t>
+      </w:r>
+    </w:p>
+    <w:p>
+      <w:pPr>
+        <w:pStyle w:val="2"/>
         <w:widowControl/>
-        <w:numPr>
-          <w:ilvl w:val="0"/>
-          <w:numId w:val="10"/>
-          <w:ins w:id="44" w:author="曹大报" w:date="2017-11-16T15:03:00Z"/>
-        </w:numPr>
-        <w:spacing w:beforeAutospacing="0" w:afterAutospacing="0"/>
-        <w:jc w:val="both"/>
-        <w:rPr>
-          <w:ins w:id="45" w:author="曹大报" w:date="2017-11-16T15:03:00Z"/>
+        <w:tabs>
+          <w:tab w:val="left" w:pos="312"/>
+        </w:tabs>
+        <w:rPr>
+          <w:b w:val="0"/>
+          <w:sz w:val="24"/>
+          <w:szCs w:val="24"/>
+        </w:rPr>
+      </w:pPr>
+      <w:r>
+        <w:rPr>
+          <w:rFonts w:hint="eastAsia"/>
           <w:b w:val="0"/>
           <w:bCs w:val="0"/>
           <w:sz w:val="24"/>
           <w:szCs w:val="24"/>
         </w:rPr>
-        <w:pPrChange w:id="43" w:author="曹大报" w:date="2017-11-16T15:03:00Z">
-          <w:pPr>
-            <w:pStyle w:val="2"/>
-            <w:widowControl/>
-            <w:spacing w:beforeAutospacing="0" w:afterAutospacing="0"/>
-            <w:jc w:val="both"/>
-          </w:pPr>
-        </w:pPrChange>
-      </w:pPr>
-      <w:del w:id="46" w:author="曹大报" w:date="2017-11-16T15:03:00Z">
-        <w:r>
-          <w:rPr>
-            <w:b w:val="0"/>
-            <w:sz w:val="24"/>
-            <w:szCs w:val="24"/>
-          </w:rPr>
-          <w:delText>1.</w:delText>
-        </w:r>
-      </w:del>
+        <w:t>1.</w:t>
+      </w:r>
       <w:r>
         <w:rPr>
           <w:b w:val="0"/>
           <w:sz w:val="24"/>
           <w:szCs w:val="24"/>
         </w:rPr>
-        <w:t>hbase错误;</w:t>
+        <w:t xml:space="preserve"> </w:t>
+      </w:r>
+      <w:proofErr w:type="spellStart"/>
+      <w:r>
+        <w:rPr>
+          <w:b w:val="0"/>
+          <w:sz w:val="24"/>
+          <w:szCs w:val="24"/>
+        </w:rPr>
+        <w:t>hbase</w:t>
+      </w:r>
+      <w:proofErr w:type="spellEnd"/>
+      <w:r>
+        <w:rPr>
+          <w:b w:val="0"/>
+          <w:sz w:val="24"/>
+          <w:szCs w:val="24"/>
+        </w:rPr>
+        <w:t>错误</w:t>
+      </w:r>
+      <w:r>
+        <w:rPr>
+          <w:b w:val="0"/>
+          <w:sz w:val="24"/>
+          <w:szCs w:val="24"/>
+        </w:rPr>
+        <w:t>;</w:t>
       </w:r>
     </w:p>
     <w:p>
@@ -4217,80 +6499,232 @@
           <w:ilvl w:val="255"/>
           <w:numId w:val="0"/>
         </w:numPr>
-        <w:spacing w:beforeAutospacing="0" w:afterAutospacing="0"/>
-        <w:jc w:val="both"/>
-        <w:rPr>
-          <w:b/>
+        <w:rPr>
           <w:bCs/>
           <w:sz w:val="24"/>
         </w:rPr>
-        <w:pPrChange w:id="47" w:author="曹大报" w:date="2017-11-16T15:03:00Z">
-          <w:pPr>
-            <w:pStyle w:val="2"/>
-            <w:widowControl/>
-            <w:spacing w:beforeAutospacing="0" w:afterAutospacing="0"/>
-            <w:jc w:val="both"/>
-          </w:pPr>
-        </w:pPrChange>
       </w:pPr>
       <w:r>
         <w:rPr>
           <w:bCs/>
           <w:sz w:val="24"/>
         </w:rPr>
-        <w:t xml:space="preserve"> File /hbase/.tmp/hbase.version could only be replicated to 0 nodes instead of minReplica</w:t>
-      </w:r>
-    </w:p>
-    <w:p>
-      <w:pPr>
+        <w:t xml:space="preserve"> File /</w:t>
+      </w:r>
+      <w:proofErr w:type="spellStart"/>
+      <w:r>
         <w:rPr>
           <w:bCs/>
           <w:sz w:val="24"/>
         </w:rPr>
-      </w:pPr>
-      <w:r>
-        <w:rPr>
-          <w:rFonts w:hint="eastAsia"/>
+        <w:t>hbase</w:t>
+      </w:r>
+      <w:proofErr w:type="spellEnd"/>
+      <w:r>
+        <w:rPr>
           <w:bCs/>
           <w:sz w:val="24"/>
         </w:rPr>
+        <w:t>/.</w:t>
+      </w:r>
+      <w:proofErr w:type="spellStart"/>
+      <w:r>
+        <w:rPr>
+          <w:bCs/>
+          <w:sz w:val="24"/>
+        </w:rPr>
+        <w:t>tmp</w:t>
+      </w:r>
+      <w:proofErr w:type="spellEnd"/>
+      <w:r>
+        <w:rPr>
+          <w:bCs/>
+          <w:sz w:val="24"/>
+        </w:rPr>
+        <w:t>/</w:t>
+      </w:r>
+      <w:proofErr w:type="spellStart"/>
+      <w:r>
+        <w:rPr>
+          <w:bCs/>
+          <w:sz w:val="24"/>
+        </w:rPr>
+        <w:t>hbase.version</w:t>
+      </w:r>
+      <w:proofErr w:type="spellEnd"/>
+      <w:r>
+        <w:rPr>
+          <w:bCs/>
+          <w:sz w:val="24"/>
+        </w:rPr>
+        <w:t xml:space="preserve"> could only be replicated to 0 nodes instead of </w:t>
+      </w:r>
+      <w:proofErr w:type="spellStart"/>
+      <w:r>
+        <w:rPr>
+          <w:bCs/>
+          <w:sz w:val="24"/>
+        </w:rPr>
+        <w:t>minReplica</w:t>
+      </w:r>
+      <w:proofErr w:type="spellEnd"/>
+    </w:p>
+    <w:p>
+      <w:pPr>
+        <w:rPr>
+          <w:bCs/>
+          <w:sz w:val="24"/>
+        </w:rPr>
+      </w:pPr>
+      <w:r>
+        <w:rPr>
+          <w:rFonts w:hint="eastAsia"/>
+          <w:bCs/>
+          <w:sz w:val="24"/>
+        </w:rPr>
         <w:t>问题原因：</w:t>
       </w:r>
       <w:r>
         <w:rPr>
-          <w:rFonts w:ascii="宋体" w:hAnsi="宋体" w:eastAsia="宋体" w:cs="宋体"/>
+          <w:rFonts w:ascii="宋体" w:eastAsia="宋体" w:hAnsi="宋体" w:cs="宋体"/>
           <w:bCs/>
           <w:sz w:val="24"/>
         </w:rPr>
-        <w:t>多次执行./hdfs namenode -format 造成，解决办法手动在各个节点中删除tmp文件夹</w:t>
-      </w:r>
-      <w:r>
-        <w:rPr>
-          <w:rFonts w:hint="eastAsia" w:ascii="宋体" w:hAnsi="宋体" w:eastAsia="宋体" w:cs="宋体"/>
+        <w:t>多次执行</w:t>
+      </w:r>
+      <w:r>
+        <w:rPr>
+          <w:rFonts w:ascii="宋体" w:eastAsia="宋体" w:hAnsi="宋体" w:cs="宋体"/>
           <w:bCs/>
           <w:sz w:val="24"/>
         </w:rPr>
-        <w:t>下data目录</w:t>
-      </w:r>
-      <w:r>
-        <w:rPr>
-          <w:rFonts w:ascii="宋体" w:hAnsi="宋体" w:eastAsia="宋体" w:cs="宋体"/>
+        <w:t>./</w:t>
+      </w:r>
+      <w:proofErr w:type="spellStart"/>
+      <w:r>
+        <w:rPr>
+          <w:rFonts w:ascii="宋体" w:eastAsia="宋体" w:hAnsi="宋体" w:cs="宋体"/>
           <w:bCs/>
           <w:sz w:val="24"/>
         </w:rPr>
+        <w:t>hdfs</w:t>
+      </w:r>
+      <w:proofErr w:type="spellEnd"/>
+      <w:r>
+        <w:rPr>
+          <w:rFonts w:ascii="宋体" w:eastAsia="宋体" w:hAnsi="宋体" w:cs="宋体"/>
+          <w:bCs/>
+          <w:sz w:val="24"/>
+        </w:rPr>
+        <w:t xml:space="preserve"> </w:t>
+      </w:r>
+      <w:proofErr w:type="spellStart"/>
+      <w:r>
+        <w:rPr>
+          <w:rFonts w:ascii="宋体" w:eastAsia="宋体" w:hAnsi="宋体" w:cs="宋体"/>
+          <w:bCs/>
+          <w:sz w:val="24"/>
+        </w:rPr>
+        <w:t>namenode</w:t>
+      </w:r>
+      <w:proofErr w:type="spellEnd"/>
+      <w:r>
+        <w:rPr>
+          <w:rFonts w:ascii="宋体" w:eastAsia="宋体" w:hAnsi="宋体" w:cs="宋体"/>
+          <w:bCs/>
+          <w:sz w:val="24"/>
+        </w:rPr>
+        <w:t xml:space="preserve"> -format </w:t>
+      </w:r>
+      <w:r>
+        <w:rPr>
+          <w:rFonts w:ascii="宋体" w:eastAsia="宋体" w:hAnsi="宋体" w:cs="宋体"/>
+          <w:bCs/>
+          <w:sz w:val="24"/>
+        </w:rPr>
+        <w:t>造成，解决办法</w:t>
+      </w:r>
+      <w:proofErr w:type="gramStart"/>
+      <w:r>
+        <w:rPr>
+          <w:rFonts w:ascii="宋体" w:eastAsia="宋体" w:hAnsi="宋体" w:cs="宋体"/>
+          <w:bCs/>
+          <w:sz w:val="24"/>
+        </w:rPr>
+        <w:t>手动在</w:t>
+      </w:r>
+      <w:proofErr w:type="gramEnd"/>
+      <w:r>
+        <w:rPr>
+          <w:rFonts w:ascii="宋体" w:eastAsia="宋体" w:hAnsi="宋体" w:cs="宋体"/>
+          <w:bCs/>
+          <w:sz w:val="24"/>
+        </w:rPr>
+        <w:t>各个节点中删除</w:t>
+      </w:r>
+      <w:proofErr w:type="spellStart"/>
+      <w:r>
+        <w:rPr>
+          <w:rFonts w:ascii="宋体" w:eastAsia="宋体" w:hAnsi="宋体" w:cs="宋体"/>
+          <w:bCs/>
+          <w:sz w:val="24"/>
+        </w:rPr>
+        <w:t>tmp</w:t>
+      </w:r>
+      <w:proofErr w:type="spellEnd"/>
+      <w:r>
+        <w:rPr>
+          <w:rFonts w:ascii="宋体" w:eastAsia="宋体" w:hAnsi="宋体" w:cs="宋体"/>
+          <w:bCs/>
+          <w:sz w:val="24"/>
+        </w:rPr>
+        <w:t>文件夹</w:t>
+      </w:r>
+      <w:r>
+        <w:rPr>
+          <w:rFonts w:ascii="宋体" w:eastAsia="宋体" w:hAnsi="宋体" w:cs="宋体" w:hint="eastAsia"/>
+          <w:bCs/>
+          <w:sz w:val="24"/>
+        </w:rPr>
+        <w:t>下</w:t>
+      </w:r>
+      <w:r>
+        <w:rPr>
+          <w:rFonts w:ascii="宋体" w:eastAsia="宋体" w:hAnsi="宋体" w:cs="宋体" w:hint="eastAsia"/>
+          <w:bCs/>
+          <w:sz w:val="24"/>
+        </w:rPr>
+        <w:t>data</w:t>
+      </w:r>
+      <w:r>
+        <w:rPr>
+          <w:rFonts w:ascii="宋体" w:eastAsia="宋体" w:hAnsi="宋体" w:cs="宋体" w:hint="eastAsia"/>
+          <w:bCs/>
+          <w:sz w:val="24"/>
+        </w:rPr>
+        <w:t>目录</w:t>
+      </w:r>
+      <w:r>
+        <w:rPr>
+          <w:rFonts w:ascii="宋体" w:eastAsia="宋体" w:hAnsi="宋体" w:cs="宋体"/>
+          <w:bCs/>
+          <w:sz w:val="24"/>
+        </w:rPr>
         <w:t>内容然后从新启动</w:t>
       </w:r>
-      <w:r>
-        <w:rPr>
-          <w:rFonts w:hint="eastAsia" w:ascii="宋体" w:hAnsi="宋体" w:eastAsia="宋体" w:cs="宋体"/>
+      <w:proofErr w:type="spellStart"/>
+      <w:r>
+        <w:rPr>
+          <w:rFonts w:ascii="宋体" w:eastAsia="宋体" w:hAnsi="宋体" w:cs="宋体" w:hint="eastAsia"/>
           <w:bCs/>
           <w:sz w:val="24"/>
         </w:rPr>
         <w:t>hdfs</w:t>
       </w:r>
-      <w:r>
-        <w:rPr>
-          <w:rFonts w:ascii="宋体" w:hAnsi="宋体" w:eastAsia="宋体" w:cs="宋体"/>
+      <w:proofErr w:type="spellEnd"/>
+      <w:r>
+        <w:rPr>
+          <w:rFonts w:ascii="宋体" w:eastAsia="宋体" w:hAnsi="宋体" w:cs="宋体"/>
           <w:bCs/>
           <w:sz w:val="24"/>
         </w:rPr>
@@ -4299,38 +6733,31 @@
     </w:p>
     <w:p>
       <w:pPr>
-        <w:numPr>
-          <w:ilvl w:val="0"/>
-          <w:numId w:val="10"/>
-          <w:ins w:id="49" w:author="曹大报" w:date="2017-11-16T15:04:00Z"/>
-        </w:numPr>
+        <w:tabs>
+          <w:tab w:val="left" w:pos="312"/>
+        </w:tabs>
         <w:outlineLvl w:val="1"/>
         <w:rPr>
-          <w:ins w:id="50" w:author="曹大报" w:date="2017-11-16T15:04:00Z"/>
-          <w:sz w:val="24"/>
-        </w:rPr>
-        <w:pPrChange w:id="48" w:author="曹大报" w:date="2017-11-16T15:04:00Z">
-          <w:pPr/>
-        </w:pPrChange>
-      </w:pPr>
-      <w:del w:id="51" w:author="曹大报" w:date="2017-11-16T15:04:00Z">
-        <w:r>
-          <w:rPr>
-            <w:rFonts w:hint="eastAsia"/>
-            <w:bCs/>
-            <w:sz w:val="24"/>
-          </w:rPr>
-          <w:delText>2.</w:delText>
-        </w:r>
-      </w:del>
+          <w:sz w:val="24"/>
+        </w:rPr>
+      </w:pPr>
       <w:r>
         <w:rPr>
           <w:rFonts w:hint="eastAsia"/>
           <w:bCs/>
           <w:sz w:val="24"/>
         </w:rPr>
+        <w:t xml:space="preserve">2. </w:t>
+      </w:r>
+      <w:r>
+        <w:rPr>
+          <w:rFonts w:hint="eastAsia"/>
+          <w:bCs/>
+          <w:sz w:val="24"/>
+        </w:rPr>
         <w:t>启动</w:t>
       </w:r>
+      <w:proofErr w:type="spellStart"/>
       <w:r>
         <w:rPr>
           <w:rFonts w:hint="eastAsia"/>
@@ -4338,6 +6765,7 @@
         </w:rPr>
         <w:t>thriftserver</w:t>
       </w:r>
+      <w:proofErr w:type="spellEnd"/>
     </w:p>
     <w:p>
       <w:pPr>
@@ -4349,31 +6777,181 @@
           <w:bCs/>
           <w:sz w:val="24"/>
         </w:rPr>
-        <w:pPrChange w:id="52" w:author="曹大报" w:date="2017-11-16T15:04:00Z">
-          <w:pPr/>
-        </w:pPrChange>
-      </w:pPr>
-      <w:r>
-        <w:rPr>
-          <w:rFonts w:hint="eastAsia"/>
-          <w:sz w:val="24"/>
-        </w:rPr>
-        <w:t xml:space="preserve"> Exception in thread "main" java.io.FileNotFoundException: File does not exist: hdfs://hzgc/sparkJobHistory</w:t>
-      </w:r>
-    </w:p>
-    <w:p>
-      <w:pPr>
-        <w:rPr>
-          <w:sz w:val="24"/>
-        </w:rPr>
-      </w:pPr>
-      <w:r>
-        <w:rPr>
-          <w:rFonts w:hint="eastAsia"/>
-          <w:sz w:val="24"/>
-        </w:rPr>
-        <w:t>问题原因：启动前请现在hdfs上创建sparkJobHistory目录，/opt/client/Hadoop/hadoop/bin/hdfs dfs -mkdir /sparkJobHistory</w:t>
-      </w:r>
+      </w:pPr>
+      <w:r>
+        <w:rPr>
+          <w:rFonts w:hint="eastAsia"/>
+          <w:sz w:val="24"/>
+        </w:rPr>
+        <w:t xml:space="preserve"> Exception in thread "main" </w:t>
+      </w:r>
+      <w:proofErr w:type="spellStart"/>
+      <w:r>
+        <w:rPr>
+          <w:rFonts w:hint="eastAsia"/>
+          <w:sz w:val="24"/>
+        </w:rPr>
+        <w:t>java.io.FileNotFoundException</w:t>
+      </w:r>
+      <w:proofErr w:type="spellEnd"/>
+      <w:r>
+        <w:rPr>
+          <w:rFonts w:hint="eastAsia"/>
+          <w:sz w:val="24"/>
+        </w:rPr>
+        <w:t>: File does not exist: hdfs</w:t>
+      </w:r>
+      <w:proofErr w:type="gramStart"/>
+      <w:r>
+        <w:rPr>
+          <w:rFonts w:hint="eastAsia"/>
+          <w:sz w:val="24"/>
+        </w:rPr>
+        <w:t>:/</w:t>
+      </w:r>
+      <w:proofErr w:type="gramEnd"/>
+      <w:r>
+        <w:rPr>
+          <w:rFonts w:hint="eastAsia"/>
+          <w:sz w:val="24"/>
+        </w:rPr>
+        <w:t>/hzgc/sparkJobHistory</w:t>
+      </w:r>
+    </w:p>
+    <w:p>
+      <w:pPr>
+        <w:rPr>
+          <w:sz w:val="24"/>
+        </w:rPr>
+      </w:pPr>
+      <w:r>
+        <w:rPr>
+          <w:rFonts w:hint="eastAsia"/>
+          <w:sz w:val="24"/>
+        </w:rPr>
+        <w:t>问题原因：启动前</w:t>
+      </w:r>
+      <w:proofErr w:type="gramStart"/>
+      <w:r>
+        <w:rPr>
+          <w:rFonts w:hint="eastAsia"/>
+          <w:sz w:val="24"/>
+        </w:rPr>
+        <w:t>请现在</w:t>
+      </w:r>
+      <w:proofErr w:type="spellStart"/>
+      <w:proofErr w:type="gramEnd"/>
+      <w:r>
+        <w:rPr>
+          <w:rFonts w:hint="eastAsia"/>
+          <w:sz w:val="24"/>
+        </w:rPr>
+        <w:t>hdfs</w:t>
+      </w:r>
+      <w:proofErr w:type="spellEnd"/>
+      <w:r>
+        <w:rPr>
+          <w:rFonts w:hint="eastAsia"/>
+          <w:sz w:val="24"/>
+        </w:rPr>
+        <w:t>上创建</w:t>
+      </w:r>
+      <w:proofErr w:type="spellStart"/>
+      <w:r>
+        <w:rPr>
+          <w:rFonts w:hint="eastAsia"/>
+          <w:sz w:val="24"/>
+        </w:rPr>
+        <w:t>sparkJobHistory</w:t>
+      </w:r>
+      <w:proofErr w:type="spellEnd"/>
+      <w:r>
+        <w:rPr>
+          <w:rFonts w:hint="eastAsia"/>
+          <w:sz w:val="24"/>
+        </w:rPr>
+        <w:t>目录，</w:t>
+      </w:r>
+      <w:r>
+        <w:rPr>
+          <w:rFonts w:hint="eastAsia"/>
+          <w:sz w:val="24"/>
+        </w:rPr>
+        <w:t>/opt/client/Hadoop/</w:t>
+      </w:r>
+      <w:proofErr w:type="spellStart"/>
+      <w:r>
+        <w:rPr>
+          <w:rFonts w:hint="eastAsia"/>
+          <w:sz w:val="24"/>
+        </w:rPr>
+        <w:t>hadoop</w:t>
+      </w:r>
+      <w:proofErr w:type="spellEnd"/>
+      <w:r>
+        <w:rPr>
+          <w:rFonts w:hint="eastAsia"/>
+          <w:sz w:val="24"/>
+        </w:rPr>
+        <w:t>/bin/</w:t>
+      </w:r>
+      <w:proofErr w:type="spellStart"/>
+      <w:r>
+        <w:rPr>
+          <w:rFonts w:hint="eastAsia"/>
+          <w:sz w:val="24"/>
+        </w:rPr>
+        <w:t>hdfs</w:t>
+      </w:r>
+      <w:proofErr w:type="spellEnd"/>
+      <w:r>
+        <w:rPr>
+          <w:rFonts w:hint="eastAsia"/>
+          <w:sz w:val="24"/>
+        </w:rPr>
+        <w:t xml:space="preserve"> </w:t>
+      </w:r>
+      <w:proofErr w:type="spellStart"/>
+      <w:r>
+        <w:rPr>
+          <w:rFonts w:hint="eastAsia"/>
+          <w:sz w:val="24"/>
+        </w:rPr>
+        <w:t>dfs</w:t>
+      </w:r>
+      <w:proofErr w:type="spellEnd"/>
+      <w:r>
+        <w:rPr>
+          <w:rFonts w:hint="eastAsia"/>
+          <w:sz w:val="24"/>
+        </w:rPr>
+        <w:t xml:space="preserve"> -</w:t>
+      </w:r>
+      <w:proofErr w:type="spellStart"/>
+      <w:r>
+        <w:rPr>
+          <w:rFonts w:hint="eastAsia"/>
+          <w:sz w:val="24"/>
+        </w:rPr>
+        <w:t>mkdir</w:t>
+      </w:r>
+      <w:proofErr w:type="spellEnd"/>
+      <w:r>
+        <w:rPr>
+          <w:rFonts w:hint="eastAsia"/>
+          <w:sz w:val="24"/>
+        </w:rPr>
+        <w:t xml:space="preserve"> /</w:t>
+      </w:r>
+      <w:proofErr w:type="spellStart"/>
+      <w:r>
+        <w:rPr>
+          <w:rFonts w:hint="eastAsia"/>
+          <w:sz w:val="24"/>
+        </w:rPr>
+        <w:t>sparkJobHistory</w:t>
+      </w:r>
+      <w:proofErr w:type="spellEnd"/>
     </w:p>
     <w:p>
       <w:pPr>
@@ -4575,8 +7153,8 @@
     <w:sectPr>
       <w:pgSz w:w="11906" w:h="16838"/>
       <w:pgMar w:top="1440" w:right="1800" w:bottom="1440" w:left="1800" w:header="851" w:footer="992" w:gutter="0"/>
-      <w:cols w:space="425" w:num="1"/>
-      <w:docGrid w:type="lines" w:linePitch="312" w:charSpace="0"/>
+      <w:cols w:space="425"/>
+      <w:docGrid w:type="lines" w:linePitch="312"/>
     </w:sectPr>
   </w:body>
 </w:document>
@@ -4585,10 +7163,188 @@
 <file path=word/numbering.xml><?xml version="1.0" encoding="utf-8"?>
 <w:numbering xmlns:wpc="http://schemas.microsoft.com/office/word/2010/wordprocessingCanvas" xmlns:mc="http://schemas.openxmlformats.org/markup-compatibility/2006" xmlns:o="urn:schemas-microsoft-com:office:office" xmlns:r="http://schemas.openxmlformats.org/officeDocument/2006/relationships" xmlns:m="http://schemas.openxmlformats.org/officeDocument/2006/math" xmlns:v="urn:schemas-microsoft-com:vml" xmlns:wp14="http://schemas.microsoft.com/office/word/2010/wordprocessingDrawing" xmlns:wp="http://schemas.openxmlformats.org/drawingml/2006/wordprocessingDrawing" xmlns:w10="urn:schemas-microsoft-com:office:word" xmlns:w="http://schemas.openxmlformats.org/wordprocessingml/2006/main" xmlns:w14="http://schemas.microsoft.com/office/word/2010/wordml" xmlns:wpg="http://schemas.microsoft.com/office/word/2010/wordprocessingGroup" xmlns:wpi="http://schemas.microsoft.com/office/word/2010/wordprocessingInk" xmlns:wne="http://schemas.microsoft.com/office/word/2006/wordml" xmlns:wps="http://schemas.microsoft.com/office/word/2010/wordprocessingShape" mc:Ignorable="w14 wp14">
   <w:abstractNum w:abstractNumId="0">
+    <w:nsid w:val="0BA8701C"/>
+    <w:multiLevelType w:val="hybridMultilevel"/>
+    <w:tmpl w:val="8F58AA10"/>
+    <w:lvl w:ilvl="0" w:tplc="6BA8A968">
+      <w:start w:val="1"/>
+      <w:numFmt w:val="decimal"/>
+      <w:lvlText w:val="%1、"/>
+      <w:lvlJc w:val="left"/>
+      <w:pPr>
+        <w:ind w:left="360" w:hanging="360"/>
+      </w:pPr>
+      <w:rPr>
+        <w:rFonts w:hint="default"/>
+      </w:rPr>
+    </w:lvl>
+    <w:lvl w:ilvl="1" w:tplc="04090019" w:tentative="1">
+      <w:start w:val="1"/>
+      <w:numFmt w:val="lowerLetter"/>
+      <w:lvlText w:val="%2)"/>
+      <w:lvlJc w:val="left"/>
+      <w:pPr>
+        <w:ind w:left="840" w:hanging="420"/>
+      </w:pPr>
+    </w:lvl>
+    <w:lvl w:ilvl="2" w:tplc="0409001B" w:tentative="1">
+      <w:start w:val="1"/>
+      <w:numFmt w:val="lowerRoman"/>
+      <w:lvlText w:val="%3."/>
+      <w:lvlJc w:val="right"/>
+      <w:pPr>
+        <w:ind w:left="1260" w:hanging="420"/>
+      </w:pPr>
+    </w:lvl>
+    <w:lvl w:ilvl="3" w:tplc="0409000F" w:tentative="1">
+      <w:start w:val="1"/>
+      <w:numFmt w:val="decimal"/>
+      <w:lvlText w:val="%4."/>
+      <w:lvlJc w:val="left"/>
+      <w:pPr>
+        <w:ind w:left="1680" w:hanging="420"/>
+      </w:pPr>
+    </w:lvl>
+    <w:lvl w:ilvl="4" w:tplc="04090019" w:tentative="1">
+      <w:start w:val="1"/>
+      <w:numFmt w:val="lowerLetter"/>
+      <w:lvlText w:val="%5)"/>
+      <w:lvlJc w:val="left"/>
+      <w:pPr>
+        <w:ind w:left="2100" w:hanging="420"/>
+      </w:pPr>
+    </w:lvl>
+    <w:lvl w:ilvl="5" w:tplc="0409001B" w:tentative="1">
+      <w:start w:val="1"/>
+      <w:numFmt w:val="lowerRoman"/>
+      <w:lvlText w:val="%6."/>
+      <w:lvlJc w:val="right"/>
+      <w:pPr>
+        <w:ind w:left="2520" w:hanging="420"/>
+      </w:pPr>
+    </w:lvl>
+    <w:lvl w:ilvl="6" w:tplc="0409000F" w:tentative="1">
+      <w:start w:val="1"/>
+      <w:numFmt w:val="decimal"/>
+      <w:lvlText w:val="%7."/>
+      <w:lvlJc w:val="left"/>
+      <w:pPr>
+        <w:ind w:left="2940" w:hanging="420"/>
+      </w:pPr>
+    </w:lvl>
+    <w:lvl w:ilvl="7" w:tplc="04090019" w:tentative="1">
+      <w:start w:val="1"/>
+      <w:numFmt w:val="lowerLetter"/>
+      <w:lvlText w:val="%8)"/>
+      <w:lvlJc w:val="left"/>
+      <w:pPr>
+        <w:ind w:left="3360" w:hanging="420"/>
+      </w:pPr>
+    </w:lvl>
+    <w:lvl w:ilvl="8" w:tplc="0409001B" w:tentative="1">
+      <w:start w:val="1"/>
+      <w:numFmt w:val="lowerRoman"/>
+      <w:lvlText w:val="%9."/>
+      <w:lvlJc w:val="right"/>
+      <w:pPr>
+        <w:ind w:left="3780" w:hanging="420"/>
+      </w:pPr>
+    </w:lvl>
+  </w:abstractNum>
+  <w:abstractNum w:abstractNumId="1">
+    <w:nsid w:val="13067223"/>
+    <w:multiLevelType w:val="hybridMultilevel"/>
+    <w:tmpl w:val="3FE24E0C"/>
+    <w:lvl w:ilvl="0" w:tplc="A96E6306">
+      <w:start w:val="1"/>
+      <w:numFmt w:val="decimal"/>
+      <w:lvlText w:val="%1."/>
+      <w:lvlJc w:val="left"/>
+      <w:pPr>
+        <w:ind w:left="360" w:hanging="360"/>
+      </w:pPr>
+      <w:rPr>
+        <w:rFonts w:hint="default"/>
+      </w:rPr>
+    </w:lvl>
+    <w:lvl w:ilvl="1" w:tplc="04090019" w:tentative="1">
+      <w:start w:val="1"/>
+      <w:numFmt w:val="lowerLetter"/>
+      <w:lvlText w:val="%2)"/>
+      <w:lvlJc w:val="left"/>
+      <w:pPr>
+        <w:ind w:left="840" w:hanging="420"/>
+      </w:pPr>
+    </w:lvl>
+    <w:lvl w:ilvl="2" w:tplc="0409001B" w:tentative="1">
+      <w:start w:val="1"/>
+      <w:numFmt w:val="lowerRoman"/>
+      <w:lvlText w:val="%3."/>
+      <w:lvlJc w:val="right"/>
+      <w:pPr>
+        <w:ind w:left="1260" w:hanging="420"/>
+      </w:pPr>
+    </w:lvl>
+    <w:lvl w:ilvl="3" w:tplc="0409000F" w:tentative="1">
+      <w:start w:val="1"/>
+      <w:numFmt w:val="decimal"/>
+      <w:lvlText w:val="%4."/>
+      <w:lvlJc w:val="left"/>
+      <w:pPr>
+        <w:ind w:left="1680" w:hanging="420"/>
+      </w:pPr>
+    </w:lvl>
+    <w:lvl w:ilvl="4" w:tplc="04090019" w:tentative="1">
+      <w:start w:val="1"/>
+      <w:numFmt w:val="lowerLetter"/>
+      <w:lvlText w:val="%5)"/>
+      <w:lvlJc w:val="left"/>
+      <w:pPr>
+        <w:ind w:left="2100" w:hanging="420"/>
+      </w:pPr>
+    </w:lvl>
+    <w:lvl w:ilvl="5" w:tplc="0409001B" w:tentative="1">
+      <w:start w:val="1"/>
+      <w:numFmt w:val="lowerRoman"/>
+      <w:lvlText w:val="%6."/>
+      <w:lvlJc w:val="right"/>
+      <w:pPr>
+        <w:ind w:left="2520" w:hanging="420"/>
+      </w:pPr>
+    </w:lvl>
+    <w:lvl w:ilvl="6" w:tplc="0409000F" w:tentative="1">
+      <w:start w:val="1"/>
+      <w:numFmt w:val="decimal"/>
+      <w:lvlText w:val="%7."/>
+      <w:lvlJc w:val="left"/>
+      <w:pPr>
+        <w:ind w:left="2940" w:hanging="420"/>
+      </w:pPr>
+    </w:lvl>
+    <w:lvl w:ilvl="7" w:tplc="04090019" w:tentative="1">
+      <w:start w:val="1"/>
+      <w:numFmt w:val="lowerLetter"/>
+      <w:lvlText w:val="%8)"/>
+      <w:lvlJc w:val="left"/>
+      <w:pPr>
+        <w:ind w:left="3360" w:hanging="420"/>
+      </w:pPr>
+    </w:lvl>
+    <w:lvl w:ilvl="8" w:tplc="0409001B" w:tentative="1">
+      <w:start w:val="1"/>
+      <w:numFmt w:val="lowerRoman"/>
+      <w:lvlText w:val="%9."/>
+      <w:lvlJc w:val="right"/>
+      <w:pPr>
+        <w:ind w:left="3780" w:hanging="420"/>
+      </w:pPr>
+    </w:lvl>
+  </w:abstractNum>
+  <w:abstractNum w:abstractNumId="2">
     <w:nsid w:val="59E45BE8"/>
     <w:multiLevelType w:val="singleLevel"/>
     <w:tmpl w:val="59E45BE8"/>
-    <w:lvl w:ilvl="0" w:tentative="0">
+    <w:lvl w:ilvl="0">
       <w:start w:val="3"/>
       <w:numFmt w:val="decimal"/>
       <w:suff w:val="nothing"/>
@@ -4596,11 +7352,11 @@
       <w:lvlJc w:val="left"/>
     </w:lvl>
   </w:abstractNum>
-  <w:abstractNum w:abstractNumId="1">
+  <w:abstractNum w:abstractNumId="3">
     <w:nsid w:val="59E45BFF"/>
     <w:multiLevelType w:val="singleLevel"/>
     <w:tmpl w:val="59E45BFF"/>
-    <w:lvl w:ilvl="0" w:tentative="0">
+    <w:lvl w:ilvl="0">
       <w:start w:val="1"/>
       <w:numFmt w:val="decimal"/>
       <w:suff w:val="nothing"/>
@@ -4608,11 +7364,11 @@
       <w:lvlJc w:val="left"/>
     </w:lvl>
   </w:abstractNum>
-  <w:abstractNum w:abstractNumId="2">
+  <w:abstractNum w:abstractNumId="4">
     <w:nsid w:val="59E471E4"/>
     <w:multiLevelType w:val="singleLevel"/>
     <w:tmpl w:val="59E471E4"/>
-    <w:lvl w:ilvl="0" w:tentative="0">
+    <w:lvl w:ilvl="0">
       <w:start w:val="2"/>
       <w:numFmt w:val="decimal"/>
       <w:suff w:val="nothing"/>
@@ -4620,11 +7376,11 @@
       <w:lvlJc w:val="left"/>
     </w:lvl>
   </w:abstractNum>
-  <w:abstractNum w:abstractNumId="3">
+  <w:abstractNum w:abstractNumId="5">
     <w:nsid w:val="59EB0AD9"/>
     <w:multiLevelType w:val="singleLevel"/>
     <w:tmpl w:val="59EB0AD9"/>
-    <w:lvl w:ilvl="0" w:tentative="0">
+    <w:lvl w:ilvl="0">
       <w:start w:val="1"/>
       <w:numFmt w:val="chineseCounting"/>
       <w:suff w:val="nothing"/>
@@ -4632,35 +7388,11 @@
       <w:lvlJc w:val="left"/>
     </w:lvl>
   </w:abstractNum>
-  <w:abstractNum w:abstractNumId="4">
+  <w:abstractNum w:abstractNumId="6">
     <w:nsid w:val="59ED5193"/>
     <w:multiLevelType w:val="singleLevel"/>
     <w:tmpl w:val="59ED5193"/>
-    <w:lvl w:ilvl="0" w:tentative="0">
-      <w:start w:val="1"/>
-      <w:numFmt w:val="decimal"/>
-      <w:suff w:val="nothing"/>
-      <w:lvlText w:val="（%1）"/>
-      <w:lvlJc w:val="left"/>
-    </w:lvl>
-  </w:abstractNum>
-  <w:abstractNum w:abstractNumId="5">
-    <w:nsid w:val="59EF2005"/>
-    <w:multiLevelType w:val="singleLevel"/>
-    <w:tmpl w:val="59EF2005"/>
-    <w:lvl w:ilvl="0" w:tentative="0">
-      <w:start w:val="2"/>
-      <w:numFmt w:val="decimal"/>
-      <w:suff w:val="nothing"/>
-      <w:lvlText w:val="（%1）"/>
-      <w:lvlJc w:val="left"/>
-    </w:lvl>
-  </w:abstractNum>
-  <w:abstractNum w:abstractNumId="6">
-    <w:nsid w:val="59EF251D"/>
-    <w:multiLevelType w:val="singleLevel"/>
-    <w:tmpl w:val="59EF251D"/>
-    <w:lvl w:ilvl="0" w:tentative="0">
+    <w:lvl w:ilvl="0">
       <w:start w:val="1"/>
       <w:numFmt w:val="decimal"/>
       <w:suff w:val="nothing"/>
@@ -4669,10 +7401,34 @@
     </w:lvl>
   </w:abstractNum>
   <w:abstractNum w:abstractNumId="7">
+    <w:nsid w:val="59EF2005"/>
+    <w:multiLevelType w:val="singleLevel"/>
+    <w:tmpl w:val="59EF2005"/>
+    <w:lvl w:ilvl="0">
+      <w:start w:val="2"/>
+      <w:numFmt w:val="decimal"/>
+      <w:suff w:val="nothing"/>
+      <w:lvlText w:val="（%1）"/>
+      <w:lvlJc w:val="left"/>
+    </w:lvl>
+  </w:abstractNum>
+  <w:abstractNum w:abstractNumId="8">
+    <w:nsid w:val="59EF251D"/>
+    <w:multiLevelType w:val="singleLevel"/>
+    <w:tmpl w:val="59EF251D"/>
+    <w:lvl w:ilvl="0">
+      <w:start w:val="1"/>
+      <w:numFmt w:val="decimal"/>
+      <w:suff w:val="nothing"/>
+      <w:lvlText w:val="（%1）"/>
+      <w:lvlJc w:val="left"/>
+    </w:lvl>
+  </w:abstractNum>
+  <w:abstractNum w:abstractNumId="9">
     <w:nsid w:val="59EF25C3"/>
     <w:multiLevelType w:val="singleLevel"/>
     <w:tmpl w:val="59EF25C3"/>
-    <w:lvl w:ilvl="0" w:tentative="0">
+    <w:lvl w:ilvl="0">
       <w:start w:val="4"/>
       <w:numFmt w:val="decimal"/>
       <w:suff w:val="nothing"/>
@@ -4680,11 +7436,11 @@
       <w:lvlJc w:val="left"/>
     </w:lvl>
   </w:abstractNum>
-  <w:abstractNum w:abstractNumId="8">
+  <w:abstractNum w:abstractNumId="10">
     <w:nsid w:val="5A0D3C35"/>
     <w:multiLevelType w:val="singleLevel"/>
     <w:tmpl w:val="5A0D3C35"/>
-    <w:lvl w:ilvl="0" w:tentative="0">
+    <w:lvl w:ilvl="0">
       <w:start w:val="14"/>
       <w:numFmt w:val="chineseCounting"/>
       <w:suff w:val="nothing"/>
@@ -4692,11 +7448,11 @@
       <w:lvlJc w:val="left"/>
     </w:lvl>
   </w:abstractNum>
-  <w:abstractNum w:abstractNumId="9">
+  <w:abstractNum w:abstractNumId="11">
     <w:nsid w:val="5A0D3ED6"/>
     <w:multiLevelType w:val="singleLevel"/>
     <w:tmpl w:val="5A0D3ED6"/>
-    <w:lvl w:ilvl="0" w:tentative="0">
+    <w:lvl w:ilvl="0">
       <w:start w:val="1"/>
       <w:numFmt w:val="decimal"/>
       <w:lvlText w:val="%1."/>
@@ -4709,34 +7465,40 @@
     </w:lvl>
   </w:abstractNum>
   <w:num w:numId="1">
+    <w:abstractNumId w:val="5"/>
+  </w:num>
+  <w:num w:numId="2">
+    <w:abstractNumId w:val="7"/>
+  </w:num>
+  <w:num w:numId="3">
+    <w:abstractNumId w:val="10"/>
+  </w:num>
+  <w:num w:numId="4">
     <w:abstractNumId w:val="3"/>
   </w:num>
-  <w:num w:numId="2">
-    <w:abstractNumId w:val="5"/>
-  </w:num>
-  <w:num w:numId="3">
+  <w:num w:numId="5">
     <w:abstractNumId w:val="8"/>
   </w:num>
-  <w:num w:numId="4">
+  <w:num w:numId="6">
+    <w:abstractNumId w:val="9"/>
+  </w:num>
+  <w:num w:numId="7">
+    <w:abstractNumId w:val="2"/>
+  </w:num>
+  <w:num w:numId="8">
+    <w:abstractNumId w:val="6"/>
+  </w:num>
+  <w:num w:numId="9">
+    <w:abstractNumId w:val="4"/>
+  </w:num>
+  <w:num w:numId="10">
+    <w:abstractNumId w:val="11"/>
+  </w:num>
+  <w:num w:numId="11">
     <w:abstractNumId w:val="1"/>
   </w:num>
-  <w:num w:numId="5">
-    <w:abstractNumId w:val="6"/>
-  </w:num>
-  <w:num w:numId="6">
-    <w:abstractNumId w:val="7"/>
-  </w:num>
-  <w:num w:numId="7">
+  <w:num w:numId="12">
     <w:abstractNumId w:val="0"/>
-  </w:num>
-  <w:num w:numId="8">
-    <w:abstractNumId w:val="4"/>
-  </w:num>
-  <w:num w:numId="9">
-    <w:abstractNumId w:val="2"/>
-  </w:num>
-  <w:num w:numId="10">
-    <w:abstractNumId w:val="9"/>
   </w:num>
 </w:numbering>
 </file>
@@ -4753,307 +7515,238 @@
 </file>
 
 <file path=word/styles.xml><?xml version="1.0" encoding="utf-8"?>
-<w:styles xmlns:mc="http://schemas.openxmlformats.org/markup-compatibility/2006" xmlns:o="urn:schemas-microsoft-com:office:office" xmlns:r="http://schemas.openxmlformats.org/officeDocument/2006/relationships" xmlns:m="http://schemas.openxmlformats.org/officeDocument/2006/math" xmlns:v="urn:schemas-microsoft-com:vml" xmlns:w="http://schemas.openxmlformats.org/wordprocessingml/2006/main" xmlns:w14="http://schemas.microsoft.com/office/word/2010/wordml" xmlns:w10="urn:schemas-microsoft-com:office:word" xmlns:sl="http://schemas.openxmlformats.org/schemaLibrary/2006/main" mc:Ignorable="w14">
+<w:styles xmlns:mc="http://schemas.openxmlformats.org/markup-compatibility/2006" xmlns:r="http://schemas.openxmlformats.org/officeDocument/2006/relationships" xmlns:w="http://schemas.openxmlformats.org/wordprocessingml/2006/main" xmlns:w14="http://schemas.microsoft.com/office/word/2010/wordml" mc:Ignorable="w14">
   <w:docDefaults>
     <w:rPrDefault>
       <w:rPr>
-        <w:rFonts w:ascii="Times New Roman" w:hAnsi="Times New Roman" w:eastAsia="宋体" w:cs="Times New Roman"/>
+        <w:rFonts w:ascii="Times New Roman" w:eastAsia="宋体" w:hAnsi="Times New Roman" w:cs="Times New Roman"/>
+        <w:lang w:val="en-US" w:eastAsia="zh-CN" w:bidi="ar-SA"/>
       </w:rPr>
     </w:rPrDefault>
+    <w:pPrDefault/>
   </w:docDefaults>
-  <w:latentStyles w:count="260" w:defQFormat="0" w:defUnhideWhenUsed="1" w:defSemiHidden="1" w:defUIPriority="99" w:defLockedState="0">
-    <w:lsdException w:qFormat="1" w:unhideWhenUsed="0" w:uiPriority="0" w:semiHidden="0" w:name="Normal"/>
-    <w:lsdException w:qFormat="1" w:unhideWhenUsed="0" w:uiPriority="0" w:semiHidden="0" w:name="heading 1"/>
-    <w:lsdException w:qFormat="1" w:uiPriority="0" w:semiHidden="0" w:name="heading 2"/>
-    <w:lsdException w:qFormat="1" w:uiPriority="0" w:name="heading 3"/>
-    <w:lsdException w:qFormat="1" w:uiPriority="0" w:name="heading 4"/>
-    <w:lsdException w:qFormat="1" w:uiPriority="0" w:name="heading 5"/>
-    <w:lsdException w:qFormat="1" w:uiPriority="0" w:name="heading 6"/>
-    <w:lsdException w:qFormat="1" w:uiPriority="0" w:name="heading 7"/>
-    <w:lsdException w:qFormat="1" w:uiPriority="0" w:name="heading 8"/>
-    <w:lsdException w:qFormat="1" w:uiPriority="0" w:name="heading 9"/>
-    <w:lsdException w:unhideWhenUsed="0" w:uiPriority="0" w:semiHidden="0" w:name="index 1"/>
-    <w:lsdException w:unhideWhenUsed="0" w:uiPriority="0" w:semiHidden="0" w:name="index 2"/>
-    <w:lsdException w:unhideWhenUsed="0" w:uiPriority="0" w:semiHidden="0" w:name="index 3"/>
-    <w:lsdException w:unhideWhenUsed="0" w:uiPriority="0" w:semiHidden="0" w:name="index 4"/>
-    <w:lsdException w:unhideWhenUsed="0" w:uiPriority="0" w:semiHidden="0" w:name="index 5"/>
-    <w:lsdException w:unhideWhenUsed="0" w:uiPriority="0" w:semiHidden="0" w:name="index 6"/>
-    <w:lsdException w:unhideWhenUsed="0" w:uiPriority="0" w:semiHidden="0" w:name="index 7"/>
-    <w:lsdException w:unhideWhenUsed="0" w:uiPriority="0" w:semiHidden="0" w:name="index 8"/>
-    <w:lsdException w:unhideWhenUsed="0" w:uiPriority="0" w:semiHidden="0" w:name="index 9"/>
-    <w:lsdException w:unhideWhenUsed="0" w:uiPriority="0" w:semiHidden="0" w:name="toc 1"/>
-    <w:lsdException w:unhideWhenUsed="0" w:uiPriority="0" w:semiHidden="0" w:name="toc 2"/>
-    <w:lsdException w:unhideWhenUsed="0" w:uiPriority="0" w:semiHidden="0" w:name="toc 3"/>
-    <w:lsdException w:unhideWhenUsed="0" w:uiPriority="0" w:semiHidden="0" w:name="toc 4"/>
-    <w:lsdException w:unhideWhenUsed="0" w:uiPriority="0" w:semiHidden="0" w:name="toc 5"/>
-    <w:lsdException w:unhideWhenUsed="0" w:uiPriority="0" w:semiHidden="0" w:name="toc 6"/>
-    <w:lsdException w:unhideWhenUsed="0" w:uiPriority="0" w:semiHidden="0" w:name="toc 7"/>
-    <w:lsdException w:unhideWhenUsed="0" w:uiPriority="0" w:semiHidden="0" w:name="toc 8"/>
-    <w:lsdException w:unhideWhenUsed="0" w:uiPriority="0" w:semiHidden="0" w:name="toc 9"/>
-    <w:lsdException w:unhideWhenUsed="0" w:uiPriority="0" w:semiHidden="0" w:name="Normal Indent"/>
-    <w:lsdException w:unhideWhenUsed="0" w:uiPriority="0" w:semiHidden="0" w:name="footnote text"/>
-    <w:lsdException w:unhideWhenUsed="0" w:uiPriority="0" w:semiHidden="0" w:name="annotation text"/>
-    <w:lsdException w:qFormat="1" w:unhideWhenUsed="0" w:uiPriority="0" w:semiHidden="0" w:name="header"/>
-    <w:lsdException w:qFormat="1" w:unhideWhenUsed="0" w:uiPriority="0" w:semiHidden="0" w:name="footer"/>
-    <w:lsdException w:unhideWhenUsed="0" w:uiPriority="0" w:semiHidden="0" w:name="index heading"/>
-    <w:lsdException w:qFormat="1" w:uiPriority="0" w:name="caption"/>
-    <w:lsdException w:unhideWhenUsed="0" w:uiPriority="0" w:semiHidden="0" w:name="table of figures"/>
-    <w:lsdException w:unhideWhenUsed="0" w:uiPriority="0" w:semiHidden="0" w:name="envelope address"/>
-    <w:lsdException w:unhideWhenUsed="0" w:uiPriority="0" w:semiHidden="0" w:name="envelope return"/>
-    <w:lsdException w:unhideWhenUsed="0" w:uiPriority="0" w:semiHidden="0" w:name="footnote reference"/>
-    <w:lsdException w:unhideWhenUsed="0" w:uiPriority="0" w:semiHidden="0" w:name="annotation reference"/>
-    <w:lsdException w:unhideWhenUsed="0" w:uiPriority="0" w:semiHidden="0" w:name="line number"/>
-    <w:lsdException w:unhideWhenUsed="0" w:uiPriority="0" w:semiHidden="0" w:name="page number"/>
-    <w:lsdException w:unhideWhenUsed="0" w:uiPriority="0" w:semiHidden="0" w:name="endnote reference"/>
-    <w:lsdException w:unhideWhenUsed="0" w:uiPriority="0" w:semiHidden="0" w:name="endnote text"/>
-    <w:lsdException w:unhideWhenUsed="0" w:uiPriority="0" w:semiHidden="0" w:name="table of authorities"/>
-    <w:lsdException w:unhideWhenUsed="0" w:uiPriority="0" w:semiHidden="0" w:name="macro"/>
-    <w:lsdException w:unhideWhenUsed="0" w:uiPriority="0" w:semiHidden="0" w:name="toa heading"/>
-    <w:lsdException w:unhideWhenUsed="0" w:uiPriority="0" w:semiHidden="0" w:name="List"/>
-    <w:lsdException w:unhideWhenUsed="0" w:uiPriority="0" w:semiHidden="0" w:name="List Bullet"/>
-    <w:lsdException w:unhideWhenUsed="0" w:uiPriority="0" w:semiHidden="0" w:name="List Number"/>
-    <w:lsdException w:unhideWhenUsed="0" w:uiPriority="0" w:semiHidden="0" w:name="List 2"/>
-    <w:lsdException w:unhideWhenUsed="0" w:uiPriority="0" w:semiHidden="0" w:name="List 3"/>
-    <w:lsdException w:unhideWhenUsed="0" w:uiPriority="0" w:semiHidden="0" w:name="List 4"/>
-    <w:lsdException w:unhideWhenUsed="0" w:uiPriority="0" w:semiHidden="0" w:name="List 5"/>
-    <w:lsdException w:unhideWhenUsed="0" w:uiPriority="0" w:semiHidden="0" w:name="List Bullet 2"/>
-    <w:lsdException w:unhideWhenUsed="0" w:uiPriority="0" w:semiHidden="0" w:name="List Bullet 3"/>
-    <w:lsdException w:unhideWhenUsed="0" w:uiPriority="0" w:semiHidden="0" w:name="List Bullet 4"/>
-    <w:lsdException w:unhideWhenUsed="0" w:uiPriority="0" w:semiHidden="0" w:name="List Bullet 5"/>
-    <w:lsdException w:unhideWhenUsed="0" w:uiPriority="0" w:semiHidden="0" w:name="List Number 2"/>
-    <w:lsdException w:unhideWhenUsed="0" w:uiPriority="0" w:semiHidden="0" w:name="List Number 3"/>
-    <w:lsdException w:unhideWhenUsed="0" w:uiPriority="0" w:semiHidden="0" w:name="List Number 4"/>
-    <w:lsdException w:unhideWhenUsed="0" w:uiPriority="0" w:semiHidden="0" w:name="List Number 5"/>
-    <w:lsdException w:qFormat="1" w:unhideWhenUsed="0" w:uiPriority="0" w:semiHidden="0" w:name="Title"/>
-    <w:lsdException w:unhideWhenUsed="0" w:uiPriority="0" w:semiHidden="0" w:name="Closing"/>
-    <w:lsdException w:unhideWhenUsed="0" w:uiPriority="0" w:semiHidden="0" w:name="Signature"/>
-    <w:lsdException w:uiPriority="1" w:semiHidden="0" w:name="Default Paragraph Font"/>
-    <w:lsdException w:unhideWhenUsed="0" w:uiPriority="0" w:semiHidden="0" w:name="Body Text"/>
-    <w:lsdException w:unhideWhenUsed="0" w:uiPriority="0" w:semiHidden="0" w:name="Body Text Indent"/>
-    <w:lsdException w:unhideWhenUsed="0" w:uiPriority="0" w:semiHidden="0" w:name="List Continue"/>
-    <w:lsdException w:unhideWhenUsed="0" w:uiPriority="0" w:semiHidden="0" w:name="List Continue 2"/>
-    <w:lsdException w:unhideWhenUsed="0" w:uiPriority="0" w:semiHidden="0" w:name="List Continue 3"/>
-    <w:lsdException w:unhideWhenUsed="0" w:uiPriority="0" w:semiHidden="0" w:name="List Continue 4"/>
-    <w:lsdException w:unhideWhenUsed="0" w:uiPriority="0" w:semiHidden="0" w:name="List Continue 5"/>
-    <w:lsdException w:unhideWhenUsed="0" w:uiPriority="0" w:semiHidden="0" w:name="Message Header"/>
-    <w:lsdException w:qFormat="1" w:unhideWhenUsed="0" w:uiPriority="0" w:semiHidden="0" w:name="Subtitle"/>
-    <w:lsdException w:unhideWhenUsed="0" w:uiPriority="0" w:semiHidden="0" w:name="Salutation"/>
-    <w:lsdException w:unhideWhenUsed="0" w:uiPriority="0" w:semiHidden="0" w:name="Date"/>
-    <w:lsdException w:unhideWhenUsed="0" w:uiPriority="0" w:semiHidden="0" w:name="Body Text First Indent"/>
-    <w:lsdException w:unhideWhenUsed="0" w:uiPriority="0" w:semiHidden="0" w:name="Body Text First Indent 2"/>
-    <w:lsdException w:unhideWhenUsed="0" w:uiPriority="0" w:semiHidden="0" w:name="Note Heading"/>
-    <w:lsdException w:unhideWhenUsed="0" w:uiPriority="0" w:semiHidden="0" w:name="Body Text 2"/>
-    <w:lsdException w:unhideWhenUsed="0" w:uiPriority="0" w:semiHidden="0" w:name="Body Text 3"/>
-    <w:lsdException w:unhideWhenUsed="0" w:uiPriority="0" w:semiHidden="0" w:name="Body Text Indent 2"/>
-    <w:lsdException w:unhideWhenUsed="0" w:uiPriority="0" w:semiHidden="0" w:name="Body Text Indent 3"/>
-    <w:lsdException w:unhideWhenUsed="0" w:uiPriority="0" w:semiHidden="0" w:name="Block Text"/>
-    <w:lsdException w:unhideWhenUsed="0" w:uiPriority="0" w:semiHidden="0" w:name="Hyperlink"/>
-    <w:lsdException w:unhideWhenUsed="0" w:uiPriority="0" w:semiHidden="0" w:name="FollowedHyperlink"/>
-    <w:lsdException w:qFormat="1" w:unhideWhenUsed="0" w:uiPriority="0" w:semiHidden="0" w:name="Strong"/>
-    <w:lsdException w:qFormat="1" w:unhideWhenUsed="0" w:uiPriority="0" w:semiHidden="0" w:name="Emphasis"/>
-    <w:lsdException w:unhideWhenUsed="0" w:uiPriority="0" w:semiHidden="0" w:name="Document Map"/>
-    <w:lsdException w:unhideWhenUsed="0" w:uiPriority="0" w:semiHidden="0" w:name="Plain Text"/>
-    <w:lsdException w:unhideWhenUsed="0" w:uiPriority="0" w:semiHidden="0" w:name="E-mail Signature"/>
-    <w:lsdException w:unhideWhenUsed="0" w:uiPriority="0" w:semiHidden="0" w:name="Normal (Web)"/>
-    <w:lsdException w:unhideWhenUsed="0" w:uiPriority="0" w:semiHidden="0" w:name="HTML Acronym"/>
-    <w:lsdException w:unhideWhenUsed="0" w:uiPriority="0" w:semiHidden="0" w:name="HTML Address"/>
-    <w:lsdException w:unhideWhenUsed="0" w:uiPriority="0" w:semiHidden="0" w:name="HTML Cite"/>
-    <w:lsdException w:unhideWhenUsed="0" w:uiPriority="0" w:semiHidden="0" w:name="HTML Code"/>
-    <w:lsdException w:unhideWhenUsed="0" w:uiPriority="0" w:semiHidden="0" w:name="HTML Definition"/>
-    <w:lsdException w:unhideWhenUsed="0" w:uiPriority="0" w:semiHidden="0" w:name="HTML Keyboard"/>
-    <w:lsdException w:unhideWhenUsed="0" w:uiPriority="0" w:semiHidden="0" w:name="HTML Preformatted"/>
-    <w:lsdException w:unhideWhenUsed="0" w:uiPriority="0" w:semiHidden="0" w:name="HTML Sample"/>
-    <w:lsdException w:unhideWhenUsed="0" w:uiPriority="0" w:semiHidden="0" w:name="HTML Typewriter"/>
-    <w:lsdException w:unhideWhenUsed="0" w:uiPriority="0" w:semiHidden="0" w:name="HTML Variable"/>
-    <w:lsdException w:qFormat="1" w:uiPriority="99" w:semiHidden="0" w:name="Normal Table"/>
-    <w:lsdException w:unhideWhenUsed="0" w:uiPriority="0" w:semiHidden="0" w:name="annotation subject"/>
-    <w:lsdException w:uiPriority="0" w:name="Table Simple 1"/>
-    <w:lsdException w:uiPriority="0" w:name="Table Simple 2"/>
-    <w:lsdException w:uiPriority="0" w:name="Table Simple 3"/>
-    <w:lsdException w:uiPriority="0" w:name="Table Classic 1"/>
-    <w:lsdException w:uiPriority="0" w:name="Table Classic 2"/>
-    <w:lsdException w:uiPriority="0" w:name="Table Classic 3"/>
-    <w:lsdException w:uiPriority="0" w:name="Table Classic 4"/>
-    <w:lsdException w:uiPriority="0" w:name="Table Colorful 1"/>
-    <w:lsdException w:uiPriority="0" w:name="Table Colorful 2"/>
-    <w:lsdException w:uiPriority="0" w:name="Table Colorful 3"/>
-    <w:lsdException w:uiPriority="0" w:name="Table Columns 1"/>
-    <w:lsdException w:uiPriority="0" w:name="Table Columns 2"/>
-    <w:lsdException w:uiPriority="0" w:name="Table Columns 3"/>
-    <w:lsdException w:uiPriority="0" w:name="Table Columns 4"/>
-    <w:lsdException w:uiPriority="0" w:name="Table Columns 5"/>
-    <w:lsdException w:uiPriority="0" w:name="Table Grid 1"/>
-    <w:lsdException w:uiPriority="0" w:name="Table Grid 2"/>
-    <w:lsdException w:uiPriority="0" w:name="Table Grid 3"/>
-    <w:lsdException w:uiPriority="0" w:name="Table Grid 4"/>
-    <w:lsdException w:uiPriority="0" w:name="Table Grid 5"/>
-    <w:lsdException w:uiPriority="0" w:name="Table Grid 6"/>
-    <w:lsdException w:uiPriority="0" w:name="Table Grid 7"/>
-    <w:lsdException w:uiPriority="0" w:name="Table Grid 8"/>
-    <w:lsdException w:uiPriority="0" w:name="Table List 1"/>
-    <w:lsdException w:uiPriority="0" w:name="Table List 2"/>
-    <w:lsdException w:uiPriority="0" w:name="Table List 3"/>
-    <w:lsdException w:uiPriority="0" w:name="Table List 4"/>
-    <w:lsdException w:uiPriority="0" w:name="Table List 5"/>
-    <w:lsdException w:uiPriority="0" w:name="Table List 6"/>
-    <w:lsdException w:uiPriority="0" w:name="Table List 7"/>
-    <w:lsdException w:uiPriority="0" w:name="Table List 8"/>
-    <w:lsdException w:uiPriority="0" w:name="Table 3D effects 1"/>
-    <w:lsdException w:uiPriority="0" w:name="Table 3D effects 2"/>
-    <w:lsdException w:uiPriority="0" w:name="Table 3D effects 3"/>
-    <w:lsdException w:uiPriority="0" w:name="Table Contemporary"/>
-    <w:lsdException w:uiPriority="0" w:name="Table Elegant"/>
-    <w:lsdException w:uiPriority="0" w:name="Table Professional"/>
-    <w:lsdException w:uiPriority="0" w:name="Table Subtle 1"/>
-    <w:lsdException w:uiPriority="0" w:name="Table Subtle 2"/>
-    <w:lsdException w:uiPriority="0" w:name="Table Web 1"/>
-    <w:lsdException w:uiPriority="0" w:name="Table Web 2"/>
-    <w:lsdException w:uiPriority="0" w:name="Table Web 3"/>
-    <w:lsdException w:qFormat="1" w:unhideWhenUsed="0" w:uiPriority="0" w:semiHidden="0" w:name="Balloon Text"/>
-    <w:lsdException w:qFormat="1" w:unhideWhenUsed="0" w:uiPriority="0" w:semiHidden="0" w:name="Table Grid"/>
-    <w:lsdException w:uiPriority="0" w:name="Table Theme"/>
-    <w:lsdException w:unhideWhenUsed="0" w:uiPriority="60" w:semiHidden="0" w:name="Light Shading"/>
-    <w:lsdException w:unhideWhenUsed="0" w:uiPriority="61" w:semiHidden="0" w:name="Light List"/>
-    <w:lsdException w:unhideWhenUsed="0" w:uiPriority="62" w:semiHidden="0" w:name="Light Grid"/>
-    <w:lsdException w:unhideWhenUsed="0" w:uiPriority="63" w:semiHidden="0" w:name="Medium Shading 1"/>
-    <w:lsdException w:unhideWhenUsed="0" w:uiPriority="64" w:semiHidden="0" w:name="Medium Shading 2"/>
-    <w:lsdException w:unhideWhenUsed="0" w:uiPriority="65" w:semiHidden="0" w:name="Medium List 1"/>
-    <w:lsdException w:unhideWhenUsed="0" w:uiPriority="66" w:semiHidden="0" w:name="Medium List 2"/>
-    <w:lsdException w:unhideWhenUsed="0" w:uiPriority="67" w:semiHidden="0" w:name="Medium Grid 1"/>
-    <w:lsdException w:unhideWhenUsed="0" w:uiPriority="68" w:semiHidden="0" w:name="Medium Grid 2"/>
-    <w:lsdException w:unhideWhenUsed="0" w:uiPriority="69" w:semiHidden="0" w:name="Medium Grid 3"/>
-    <w:lsdException w:unhideWhenUsed="0" w:uiPriority="70" w:semiHidden="0" w:name="Dark List"/>
-    <w:lsdException w:unhideWhenUsed="0" w:uiPriority="71" w:semiHidden="0" w:name="Colorful Shading"/>
-    <w:lsdException w:unhideWhenUsed="0" w:uiPriority="72" w:semiHidden="0" w:name="Colorful List"/>
-    <w:lsdException w:unhideWhenUsed="0" w:uiPriority="73" w:semiHidden="0" w:name="Colorful Grid"/>
-    <w:lsdException w:unhideWhenUsed="0" w:uiPriority="60" w:semiHidden="0" w:name="Light Shading Accent 1"/>
-    <w:lsdException w:unhideWhenUsed="0" w:uiPriority="61" w:semiHidden="0" w:name="Light List Accent 1"/>
-    <w:lsdException w:unhideWhenUsed="0" w:uiPriority="62" w:semiHidden="0" w:name="Light Grid Accent 1"/>
-    <w:lsdException w:unhideWhenUsed="0" w:uiPriority="63" w:semiHidden="0" w:name="Medium Shading 1 Accent 1"/>
-    <w:lsdException w:unhideWhenUsed="0" w:uiPriority="64" w:semiHidden="0" w:name="Medium Shading 2 Accent 1"/>
-    <w:lsdException w:unhideWhenUsed="0" w:uiPriority="65" w:semiHidden="0" w:name="Medium List 1 Accent 1"/>
-    <w:lsdException w:unhideWhenUsed="0" w:uiPriority="66" w:semiHidden="0" w:name="Medium List 2 Accent 1"/>
-    <w:lsdException w:unhideWhenUsed="0" w:uiPriority="67" w:semiHidden="0" w:name="Medium Grid 1 Accent 1"/>
-    <w:lsdException w:unhideWhenUsed="0" w:uiPriority="68" w:semiHidden="0" w:name="Medium Grid 2 Accent 1"/>
-    <w:lsdException w:unhideWhenUsed="0" w:uiPriority="69" w:semiHidden="0" w:name="Medium Grid 3 Accent 1"/>
-    <w:lsdException w:unhideWhenUsed="0" w:uiPriority="70" w:semiHidden="0" w:name="Dark List Accent 1"/>
-    <w:lsdException w:unhideWhenUsed="0" w:uiPriority="71" w:semiHidden="0" w:name="Colorful Shading Accent 1"/>
-    <w:lsdException w:unhideWhenUsed="0" w:uiPriority="72" w:semiHidden="0" w:name="Colorful List Accent 1"/>
-    <w:lsdException w:unhideWhenUsed="0" w:uiPriority="73" w:semiHidden="0" w:name="Colorful Grid Accent 1"/>
-    <w:lsdException w:unhideWhenUsed="0" w:uiPriority="60" w:semiHidden="0" w:name="Light Shading Accent 2"/>
-    <w:lsdException w:unhideWhenUsed="0" w:uiPriority="61" w:semiHidden="0" w:name="Light List Accent 2"/>
-    <w:lsdException w:unhideWhenUsed="0" w:uiPriority="62" w:semiHidden="0" w:name="Light Grid Accent 2"/>
-    <w:lsdException w:unhideWhenUsed="0" w:uiPriority="63" w:semiHidden="0" w:name="Medium Shading 1 Accent 2"/>
-    <w:lsdException w:unhideWhenUsed="0" w:uiPriority="64" w:semiHidden="0" w:name="Medium Shading 2 Accent 2"/>
-    <w:lsdException w:unhideWhenUsed="0" w:uiPriority="65" w:semiHidden="0" w:name="Medium List 1 Accent 2"/>
-    <w:lsdException w:unhideWhenUsed="0" w:uiPriority="66" w:semiHidden="0" w:name="Medium List 2 Accent 2"/>
-    <w:lsdException w:unhideWhenUsed="0" w:uiPriority="67" w:semiHidden="0" w:name="Medium Grid 1 Accent 2"/>
-    <w:lsdException w:unhideWhenUsed="0" w:uiPriority="68" w:semiHidden="0" w:name="Medium Grid 2 Accent 2"/>
-    <w:lsdException w:unhideWhenUsed="0" w:uiPriority="69" w:semiHidden="0" w:name="Medium Grid 3 Accent 2"/>
-    <w:lsdException w:unhideWhenUsed="0" w:uiPriority="70" w:semiHidden="0" w:name="Dark List Accent 2"/>
-    <w:lsdException w:unhideWhenUsed="0" w:uiPriority="71" w:semiHidden="0" w:name="Colorful Shading Accent 2"/>
-    <w:lsdException w:unhideWhenUsed="0" w:uiPriority="72" w:semiHidden="0" w:name="Colorful List Accent 2"/>
-    <w:lsdException w:unhideWhenUsed="0" w:uiPriority="73" w:semiHidden="0" w:name="Colorful Grid Accent 2"/>
-    <w:lsdException w:unhideWhenUsed="0" w:uiPriority="60" w:semiHidden="0" w:name="Light Shading Accent 3"/>
-    <w:lsdException w:unhideWhenUsed="0" w:uiPriority="61" w:semiHidden="0" w:name="Light List Accent 3"/>
-    <w:lsdException w:unhideWhenUsed="0" w:uiPriority="62" w:semiHidden="0" w:name="Light Grid Accent 3"/>
-    <w:lsdException w:unhideWhenUsed="0" w:uiPriority="63" w:semiHidden="0" w:name="Medium Shading 1 Accent 3"/>
-    <w:lsdException w:unhideWhenUsed="0" w:uiPriority="64" w:semiHidden="0" w:name="Medium Shading 2 Accent 3"/>
-    <w:lsdException w:unhideWhenUsed="0" w:uiPriority="65" w:semiHidden="0" w:name="Medium List 1 Accent 3"/>
-    <w:lsdException w:unhideWhenUsed="0" w:uiPriority="66" w:semiHidden="0" w:name="Medium List 2 Accent 3"/>
-    <w:lsdException w:unhideWhenUsed="0" w:uiPriority="67" w:semiHidden="0" w:name="Medium Grid 1 Accent 3"/>
-    <w:lsdException w:unhideWhenUsed="0" w:uiPriority="68" w:semiHidden="0" w:name="Medium Grid 2 Accent 3"/>
-    <w:lsdException w:unhideWhenUsed="0" w:uiPriority="69" w:semiHidden="0" w:name="Medium Grid 3 Accent 3"/>
-    <w:lsdException w:unhideWhenUsed="0" w:uiPriority="70" w:semiHidden="0" w:name="Dark List Accent 3"/>
-    <w:lsdException w:unhideWhenUsed="0" w:uiPriority="71" w:semiHidden="0" w:name="Colorful Shading Accent 3"/>
-    <w:lsdException w:unhideWhenUsed="0" w:uiPriority="72" w:semiHidden="0" w:name="Colorful List Accent 3"/>
-    <w:lsdException w:unhideWhenUsed="0" w:uiPriority="73" w:semiHidden="0" w:name="Colorful Grid Accent 3"/>
-    <w:lsdException w:unhideWhenUsed="0" w:uiPriority="60" w:semiHidden="0" w:name="Light Shading Accent 4"/>
-    <w:lsdException w:unhideWhenUsed="0" w:uiPriority="61" w:semiHidden="0" w:name="Light List Accent 4"/>
-    <w:lsdException w:unhideWhenUsed="0" w:uiPriority="62" w:semiHidden="0" w:name="Light Grid Accent 4"/>
-    <w:lsdException w:unhideWhenUsed="0" w:uiPriority="63" w:semiHidden="0" w:name="Medium Shading 1 Accent 4"/>
-    <w:lsdException w:unhideWhenUsed="0" w:uiPriority="64" w:semiHidden="0" w:name="Medium Shading 2 Accent 4"/>
-    <w:lsdException w:unhideWhenUsed="0" w:uiPriority="65" w:semiHidden="0" w:name="Medium List 1 Accent 4"/>
-    <w:lsdException w:unhideWhenUsed="0" w:uiPriority="66" w:semiHidden="0" w:name="Medium List 2 Accent 4"/>
-    <w:lsdException w:unhideWhenUsed="0" w:uiPriority="67" w:semiHidden="0" w:name="Medium Grid 1 Accent 4"/>
-    <w:lsdException w:unhideWhenUsed="0" w:uiPriority="68" w:semiHidden="0" w:name="Medium Grid 2 Accent 4"/>
-    <w:lsdException w:unhideWhenUsed="0" w:uiPriority="69" w:semiHidden="0" w:name="Medium Grid 3 Accent 4"/>
-    <w:lsdException w:unhideWhenUsed="0" w:uiPriority="70" w:semiHidden="0" w:name="Dark List Accent 4"/>
-    <w:lsdException w:unhideWhenUsed="0" w:uiPriority="71" w:semiHidden="0" w:name="Colorful Shading Accent 4"/>
-    <w:lsdException w:unhideWhenUsed="0" w:uiPriority="72" w:semiHidden="0" w:name="Colorful List Accent 4"/>
-    <w:lsdException w:unhideWhenUsed="0" w:uiPriority="73" w:semiHidden="0" w:name="Colorful Grid Accent 4"/>
-    <w:lsdException w:unhideWhenUsed="0" w:uiPriority="60" w:semiHidden="0" w:name="Light Shading Accent 5"/>
-    <w:lsdException w:unhideWhenUsed="0" w:uiPriority="61" w:semiHidden="0" w:name="Light List Accent 5"/>
-    <w:lsdException w:unhideWhenUsed="0" w:uiPriority="62" w:semiHidden="0" w:name="Light Grid Accent 5"/>
-    <w:lsdException w:unhideWhenUsed="0" w:uiPriority="63" w:semiHidden="0" w:name="Medium Shading 1 Accent 5"/>
-    <w:lsdException w:unhideWhenUsed="0" w:uiPriority="64" w:semiHidden="0" w:name="Medium Shading 2 Accent 5"/>
-    <w:lsdException w:unhideWhenUsed="0" w:uiPriority="65" w:semiHidden="0" w:name="Medium List 1 Accent 5"/>
-    <w:lsdException w:unhideWhenUsed="0" w:uiPriority="66" w:semiHidden="0" w:name="Medium List 2 Accent 5"/>
-    <w:lsdException w:unhideWhenUsed="0" w:uiPriority="67" w:semiHidden="0" w:name="Medium Grid 1 Accent 5"/>
-    <w:lsdException w:unhideWhenUsed="0" w:uiPriority="68" w:semiHidden="0" w:name="Medium Grid 2 Accent 5"/>
-    <w:lsdException w:unhideWhenUsed="0" w:uiPriority="69" w:semiHidden="0" w:name="Medium Grid 3 Accent 5"/>
-    <w:lsdException w:unhideWhenUsed="0" w:uiPriority="70" w:semiHidden="0" w:name="Dark List Accent 5"/>
-    <w:lsdException w:unhideWhenUsed="0" w:uiPriority="71" w:semiHidden="0" w:name="Colorful Shading Accent 5"/>
-    <w:lsdException w:unhideWhenUsed="0" w:uiPriority="72" w:semiHidden="0" w:name="Colorful List Accent 5"/>
-    <w:lsdException w:unhideWhenUsed="0" w:uiPriority="73" w:semiHidden="0" w:name="Colorful Grid Accent 5"/>
-    <w:lsdException w:unhideWhenUsed="0" w:uiPriority="60" w:semiHidden="0" w:name="Light Shading Accent 6"/>
-    <w:lsdException w:unhideWhenUsed="0" w:uiPriority="61" w:semiHidden="0" w:name="Light List Accent 6"/>
-    <w:lsdException w:unhideWhenUsed="0" w:uiPriority="62" w:semiHidden="0" w:name="Light Grid Accent 6"/>
-    <w:lsdException w:unhideWhenUsed="0" w:uiPriority="63" w:semiHidden="0" w:name="Medium Shading 1 Accent 6"/>
-    <w:lsdException w:unhideWhenUsed="0" w:uiPriority="64" w:semiHidden="0" w:name="Medium Shading 2 Accent 6"/>
-    <w:lsdException w:unhideWhenUsed="0" w:uiPriority="65" w:semiHidden="0" w:name="Medium List 1 Accent 6"/>
-    <w:lsdException w:unhideWhenUsed="0" w:uiPriority="66" w:semiHidden="0" w:name="Medium List 2 Accent 6"/>
-    <w:lsdException w:unhideWhenUsed="0" w:uiPriority="67" w:semiHidden="0" w:name="Medium Grid 1 Accent 6"/>
-    <w:lsdException w:unhideWhenUsed="0" w:uiPriority="68" w:semiHidden="0" w:name="Medium Grid 2 Accent 6"/>
-    <w:lsdException w:unhideWhenUsed="0" w:uiPriority="69" w:semiHidden="0" w:name="Medium Grid 3 Accent 6"/>
-    <w:lsdException w:unhideWhenUsed="0" w:uiPriority="70" w:semiHidden="0" w:name="Dark List Accent 6"/>
-    <w:lsdException w:unhideWhenUsed="0" w:uiPriority="71" w:semiHidden="0" w:name="Colorful Shading Accent 6"/>
-    <w:lsdException w:unhideWhenUsed="0" w:uiPriority="72" w:semiHidden="0" w:name="Colorful List Accent 6"/>
-    <w:lsdException w:unhideWhenUsed="0" w:uiPriority="73" w:semiHidden="0" w:name="Colorful Grid Accent 6"/>
+  <w:latentStyles w:defLockedState="0" w:defUIPriority="0" w:defSemiHidden="0" w:defUnhideWhenUsed="0" w:defQFormat="0" w:count="267">
+    <w:lsdException w:name="Normal" w:qFormat="1"/>
+    <w:lsdException w:name="heading 1" w:qFormat="1"/>
+    <w:lsdException w:name="heading 2" w:unhideWhenUsed="1" w:qFormat="1"/>
+    <w:lsdException w:name="heading 3" w:semiHidden="1" w:unhideWhenUsed="1" w:qFormat="1"/>
+    <w:lsdException w:name="heading 4" w:semiHidden="1" w:unhideWhenUsed="1" w:qFormat="1"/>
+    <w:lsdException w:name="heading 5" w:semiHidden="1" w:unhideWhenUsed="1" w:qFormat="1"/>
+    <w:lsdException w:name="heading 6" w:semiHidden="1" w:unhideWhenUsed="1" w:qFormat="1"/>
+    <w:lsdException w:name="heading 7" w:semiHidden="1" w:unhideWhenUsed="1" w:qFormat="1"/>
+    <w:lsdException w:name="heading 8" w:semiHidden="1" w:unhideWhenUsed="1" w:qFormat="1"/>
+    <w:lsdException w:name="heading 9" w:semiHidden="1" w:unhideWhenUsed="1" w:qFormat="1"/>
+    <w:lsdException w:name="header" w:qFormat="1"/>
+    <w:lsdException w:name="footer" w:qFormat="1"/>
+    <w:lsdException w:name="caption" w:semiHidden="1" w:unhideWhenUsed="1" w:qFormat="1"/>
+    <w:lsdException w:name="Title" w:qFormat="1"/>
+    <w:lsdException w:name="Default Paragraph Font" w:uiPriority="1" w:unhideWhenUsed="1"/>
+    <w:lsdException w:name="Subtitle" w:qFormat="1"/>
+    <w:lsdException w:name="Strong" w:qFormat="1"/>
+    <w:lsdException w:name="Emphasis" w:qFormat="1"/>
+    <w:lsdException w:name="HTML Top of Form" w:semiHidden="1" w:uiPriority="99" w:unhideWhenUsed="1"/>
+    <w:lsdException w:name="HTML Bottom of Form" w:semiHidden="1" w:uiPriority="99" w:unhideWhenUsed="1"/>
+    <w:lsdException w:name="Normal Table" w:uiPriority="99" w:unhideWhenUsed="1" w:qFormat="1"/>
+    <w:lsdException w:name="No List" w:semiHidden="1" w:uiPriority="99" w:unhideWhenUsed="1"/>
+    <w:lsdException w:name="Outline List 1" w:semiHidden="1" w:uiPriority="99" w:unhideWhenUsed="1"/>
+    <w:lsdException w:name="Outline List 2" w:semiHidden="1" w:uiPriority="99" w:unhideWhenUsed="1"/>
+    <w:lsdException w:name="Outline List 3" w:semiHidden="1" w:uiPriority="99" w:unhideWhenUsed="1"/>
+    <w:lsdException w:name="Table Simple 1" w:semiHidden="1" w:unhideWhenUsed="1"/>
+    <w:lsdException w:name="Table Simple 2" w:semiHidden="1" w:unhideWhenUsed="1"/>
+    <w:lsdException w:name="Table Simple 3" w:semiHidden="1" w:unhideWhenUsed="1"/>
+    <w:lsdException w:name="Table Classic 1" w:semiHidden="1" w:unhideWhenUsed="1"/>
+    <w:lsdException w:name="Table Classic 2" w:semiHidden="1" w:unhideWhenUsed="1"/>
+    <w:lsdException w:name="Table Classic 3" w:semiHidden="1" w:unhideWhenUsed="1"/>
+    <w:lsdException w:name="Table Classic 4" w:semiHidden="1" w:unhideWhenUsed="1"/>
+    <w:lsdException w:name="Table Colorful 1" w:semiHidden="1" w:unhideWhenUsed="1"/>
+    <w:lsdException w:name="Table Colorful 2" w:semiHidden="1" w:unhideWhenUsed="1"/>
+    <w:lsdException w:name="Table Colorful 3" w:semiHidden="1" w:unhideWhenUsed="1"/>
+    <w:lsdException w:name="Table Columns 1" w:semiHidden="1" w:unhideWhenUsed="1"/>
+    <w:lsdException w:name="Table Columns 2" w:semiHidden="1" w:unhideWhenUsed="1"/>
+    <w:lsdException w:name="Table Columns 3" w:semiHidden="1" w:unhideWhenUsed="1"/>
+    <w:lsdException w:name="Table Columns 4" w:semiHidden="1" w:unhideWhenUsed="1"/>
+    <w:lsdException w:name="Table Columns 5" w:semiHidden="1" w:unhideWhenUsed="1"/>
+    <w:lsdException w:name="Table Grid 1" w:semiHidden="1" w:unhideWhenUsed="1"/>
+    <w:lsdException w:name="Table Grid 2" w:semiHidden="1" w:unhideWhenUsed="1"/>
+    <w:lsdException w:name="Table Grid 3" w:semiHidden="1" w:unhideWhenUsed="1"/>
+    <w:lsdException w:name="Table Grid 4" w:semiHidden="1" w:unhideWhenUsed="1"/>
+    <w:lsdException w:name="Table Grid 5" w:semiHidden="1" w:unhideWhenUsed="1"/>
+    <w:lsdException w:name="Table Grid 6" w:semiHidden="1" w:unhideWhenUsed="1"/>
+    <w:lsdException w:name="Table Grid 7" w:semiHidden="1" w:unhideWhenUsed="1"/>
+    <w:lsdException w:name="Table Grid 8" w:semiHidden="1" w:unhideWhenUsed="1"/>
+    <w:lsdException w:name="Table List 1" w:semiHidden="1" w:unhideWhenUsed="1"/>
+    <w:lsdException w:name="Table List 2" w:semiHidden="1" w:unhideWhenUsed="1"/>
+    <w:lsdException w:name="Table List 3" w:semiHidden="1" w:unhideWhenUsed="1"/>
+    <w:lsdException w:name="Table List 4" w:semiHidden="1" w:unhideWhenUsed="1"/>
+    <w:lsdException w:name="Table List 5" w:semiHidden="1" w:unhideWhenUsed="1"/>
+    <w:lsdException w:name="Table List 6" w:semiHidden="1" w:unhideWhenUsed="1"/>
+    <w:lsdException w:name="Table List 7" w:semiHidden="1" w:unhideWhenUsed="1"/>
+    <w:lsdException w:name="Table List 8" w:semiHidden="1" w:unhideWhenUsed="1"/>
+    <w:lsdException w:name="Table 3D effects 1" w:semiHidden="1" w:unhideWhenUsed="1"/>
+    <w:lsdException w:name="Table 3D effects 2" w:semiHidden="1" w:unhideWhenUsed="1"/>
+    <w:lsdException w:name="Table 3D effects 3" w:semiHidden="1" w:unhideWhenUsed="1"/>
+    <w:lsdException w:name="Table Contemporary" w:semiHidden="1" w:unhideWhenUsed="1"/>
+    <w:lsdException w:name="Table Elegant" w:semiHidden="1" w:unhideWhenUsed="1"/>
+    <w:lsdException w:name="Table Professional" w:semiHidden="1" w:unhideWhenUsed="1"/>
+    <w:lsdException w:name="Table Subtle 1" w:semiHidden="1" w:unhideWhenUsed="1"/>
+    <w:lsdException w:name="Table Subtle 2" w:semiHidden="1" w:unhideWhenUsed="1"/>
+    <w:lsdException w:name="Table Web 1" w:semiHidden="1" w:unhideWhenUsed="1"/>
+    <w:lsdException w:name="Table Web 2" w:semiHidden="1" w:unhideWhenUsed="1"/>
+    <w:lsdException w:name="Table Web 3" w:semiHidden="1" w:unhideWhenUsed="1"/>
+    <w:lsdException w:name="Balloon Text" w:qFormat="1"/>
+    <w:lsdException w:name="Table Grid" w:qFormat="1"/>
+    <w:lsdException w:name="Table Theme" w:semiHidden="1" w:unhideWhenUsed="1"/>
+    <w:lsdException w:name="Placeholder Text" w:semiHidden="1" w:uiPriority="99" w:unhideWhenUsed="1"/>
+    <w:lsdException w:name="No Spacing" w:semiHidden="1" w:uiPriority="99" w:unhideWhenUsed="1"/>
+    <w:lsdException w:name="Light Shading" w:uiPriority="60"/>
+    <w:lsdException w:name="Light List" w:uiPriority="61"/>
+    <w:lsdException w:name="Light Grid" w:uiPriority="62"/>
+    <w:lsdException w:name="Medium Shading 1" w:uiPriority="63"/>
+    <w:lsdException w:name="Medium Shading 2" w:uiPriority="64"/>
+    <w:lsdException w:name="Medium List 1" w:uiPriority="65"/>
+    <w:lsdException w:name="Medium List 2" w:uiPriority="66"/>
+    <w:lsdException w:name="Medium Grid 1" w:uiPriority="67"/>
+    <w:lsdException w:name="Medium Grid 2" w:uiPriority="68"/>
+    <w:lsdException w:name="Medium Grid 3" w:uiPriority="69"/>
+    <w:lsdException w:name="Dark List" w:uiPriority="70"/>
+    <w:lsdException w:name="Colorful Shading" w:uiPriority="71"/>
+    <w:lsdException w:name="Colorful List" w:uiPriority="72"/>
+    <w:lsdException w:name="Colorful Grid" w:uiPriority="73"/>
+    <w:lsdException w:name="Light Shading Accent 1" w:uiPriority="60"/>
+    <w:lsdException w:name="Light List Accent 1" w:uiPriority="61"/>
+    <w:lsdException w:name="Light Grid Accent 1" w:uiPriority="62"/>
+    <w:lsdException w:name="Medium Shading 1 Accent 1" w:uiPriority="63"/>
+    <w:lsdException w:name="Medium Shading 2 Accent 1" w:uiPriority="64"/>
+    <w:lsdException w:name="Medium List 1 Accent 1" w:uiPriority="65"/>
+    <w:lsdException w:name="Revision" w:semiHidden="1" w:uiPriority="99" w:unhideWhenUsed="1"/>
+    <w:lsdException w:name="List Paragraph" w:semiHidden="1" w:uiPriority="99" w:unhideWhenUsed="1"/>
+    <w:lsdException w:name="Quote" w:semiHidden="1" w:uiPriority="99" w:unhideWhenUsed="1"/>
+    <w:lsdException w:name="Intense Quote" w:semiHidden="1" w:uiPriority="99" w:unhideWhenUsed="1"/>
+    <w:lsdException w:name="Medium List 2 Accent 1" w:uiPriority="66"/>
+    <w:lsdException w:name="Medium Grid 1 Accent 1" w:uiPriority="67"/>
+    <w:lsdException w:name="Medium Grid 2 Accent 1" w:uiPriority="68"/>
+    <w:lsdException w:name="Medium Grid 3 Accent 1" w:uiPriority="69"/>
+    <w:lsdException w:name="Dark List Accent 1" w:uiPriority="70"/>
+    <w:lsdException w:name="Colorful Shading Accent 1" w:uiPriority="71"/>
+    <w:lsdException w:name="Colorful List Accent 1" w:uiPriority="72"/>
+    <w:lsdException w:name="Colorful Grid Accent 1" w:uiPriority="73"/>
+    <w:lsdException w:name="Light Shading Accent 2" w:uiPriority="60"/>
+    <w:lsdException w:name="Light List Accent 2" w:uiPriority="61"/>
+    <w:lsdException w:name="Light Grid Accent 2" w:uiPriority="62"/>
+    <w:lsdException w:name="Medium Shading 1 Accent 2" w:uiPriority="63"/>
+    <w:lsdException w:name="Medium Shading 2 Accent 2" w:uiPriority="64"/>
+    <w:lsdException w:name="Medium List 1 Accent 2" w:uiPriority="65"/>
+    <w:lsdException w:name="Medium List 2 Accent 2" w:uiPriority="66"/>
+    <w:lsdException w:name="Medium Grid 1 Accent 2" w:uiPriority="67"/>
+    <w:lsdException w:name="Medium Grid 2 Accent 2" w:uiPriority="68"/>
+    <w:lsdException w:name="Medium Grid 3 Accent 2" w:uiPriority="69"/>
+    <w:lsdException w:name="Dark List Accent 2" w:uiPriority="70"/>
+    <w:lsdException w:name="Colorful Shading Accent 2" w:uiPriority="71"/>
+    <w:lsdException w:name="Colorful List Accent 2" w:uiPriority="72"/>
+    <w:lsdException w:name="Colorful Grid Accent 2" w:uiPriority="73"/>
+    <w:lsdException w:name="Light Shading Accent 3" w:uiPriority="60"/>
+    <w:lsdException w:name="Light List Accent 3" w:uiPriority="61"/>
+    <w:lsdException w:name="Light Grid Accent 3" w:uiPriority="62"/>
+    <w:lsdException w:name="Medium Shading 1 Accent 3" w:uiPriority="63"/>
+    <w:lsdException w:name="Medium Shading 2 Accent 3" w:uiPriority="64"/>
+    <w:lsdException w:name="Medium List 1 Accent 3" w:uiPriority="65"/>
+    <w:lsdException w:name="Medium List 2 Accent 3" w:uiPriority="66"/>
+    <w:lsdException w:name="Medium Grid 1 Accent 3" w:uiPriority="67"/>
+    <w:lsdException w:name="Medium Grid 2 Accent 3" w:uiPriority="68"/>
+    <w:lsdException w:name="Medium Grid 3 Accent 3" w:uiPriority="69"/>
+    <w:lsdException w:name="Dark List Accent 3" w:uiPriority="70"/>
+    <w:lsdException w:name="Colorful Shading Accent 3" w:uiPriority="71"/>
+    <w:lsdException w:name="Colorful List Accent 3" w:uiPriority="72"/>
+    <w:lsdException w:name="Colorful Grid Accent 3" w:uiPriority="73"/>
+    <w:lsdException w:name="Light Shading Accent 4" w:uiPriority="60"/>
+    <w:lsdException w:name="Light List Accent 4" w:uiPriority="61"/>
+    <w:lsdException w:name="Light Grid Accent 4" w:uiPriority="62"/>
+    <w:lsdException w:name="Medium Shading 1 Accent 4" w:uiPriority="63"/>
+    <w:lsdException w:name="Medium Shading 2 Accent 4" w:uiPriority="64"/>
+    <w:lsdException w:name="Medium List 1 Accent 4" w:uiPriority="65"/>
+    <w:lsdException w:name="Medium List 2 Accent 4" w:uiPriority="66"/>
+    <w:lsdException w:name="Medium Grid 1 Accent 4" w:uiPriority="67"/>
+    <w:lsdException w:name="Medium Grid 2 Accent 4" w:uiPriority="68"/>
+    <w:lsdException w:name="Medium Grid 3 Accent 4" w:uiPriority="69"/>
+    <w:lsdException w:name="Dark List Accent 4" w:uiPriority="70"/>
+    <w:lsdException w:name="Colorful Shading Accent 4" w:uiPriority="71"/>
+    <w:lsdException w:name="Colorful List Accent 4" w:uiPriority="72"/>
+    <w:lsdException w:name="Colorful Grid Accent 4" w:uiPriority="73"/>
+    <w:lsdException w:name="Light Shading Accent 5" w:uiPriority="60"/>
+    <w:lsdException w:name="Light List Accent 5" w:uiPriority="61"/>
+    <w:lsdException w:name="Light Grid Accent 5" w:uiPriority="62"/>
+    <w:lsdException w:name="Medium Shading 1 Accent 5" w:uiPriority="63"/>
+    <w:lsdException w:name="Medium Shading 2 Accent 5" w:uiPriority="64"/>
+    <w:lsdException w:name="Medium List 1 Accent 5" w:uiPriority="65"/>
+    <w:lsdException w:name="Medium List 2 Accent 5" w:uiPriority="66"/>
+    <w:lsdException w:name="Medium Grid 1 Accent 5" w:uiPriority="67"/>
+    <w:lsdException w:name="Medium Grid 2 Accent 5" w:uiPriority="68"/>
+    <w:lsdException w:name="Medium Grid 3 Accent 5" w:uiPriority="69"/>
+    <w:lsdException w:name="Dark List Accent 5" w:uiPriority="70"/>
+    <w:lsdException w:name="Colorful Shading Accent 5" w:uiPriority="71"/>
+    <w:lsdException w:name="Colorful List Accent 5" w:uiPriority="72"/>
+    <w:lsdException w:name="Colorful Grid Accent 5" w:uiPriority="73"/>
+    <w:lsdException w:name="Light Shading Accent 6" w:uiPriority="60"/>
+    <w:lsdException w:name="Light List Accent 6" w:uiPriority="61"/>
+    <w:lsdException w:name="Light Grid Accent 6" w:uiPriority="62"/>
+    <w:lsdException w:name="Medium Shading 1 Accent 6" w:uiPriority="63"/>
+    <w:lsdException w:name="Medium Shading 2 Accent 6" w:uiPriority="64"/>
+    <w:lsdException w:name="Medium List 1 Accent 6" w:uiPriority="65"/>
+    <w:lsdException w:name="Medium List 2 Accent 6" w:uiPriority="66"/>
+    <w:lsdException w:name="Medium Grid 1 Accent 6" w:uiPriority="67"/>
+    <w:lsdException w:name="Medium Grid 2 Accent 6" w:uiPriority="68"/>
+    <w:lsdException w:name="Medium Grid 3 Accent 6" w:uiPriority="69"/>
+    <w:lsdException w:name="Dark List Accent 6" w:uiPriority="70"/>
+    <w:lsdException w:name="Colorful Shading Accent 6" w:uiPriority="71"/>
+    <w:lsdException w:name="Colorful List Accent 6" w:uiPriority="72"/>
+    <w:lsdException w:name="Colorful Grid Accent 6" w:uiPriority="73"/>
+    <w:lsdException w:name="Subtle Emphasis" w:uiPriority="19" w:qFormat="1"/>
+    <w:lsdException w:name="Intense Emphasis" w:uiPriority="21" w:qFormat="1"/>
+    <w:lsdException w:name="Subtle Reference" w:uiPriority="31" w:qFormat="1"/>
+    <w:lsdException w:name="Intense Reference" w:uiPriority="32" w:qFormat="1"/>
+    <w:lsdException w:name="Book Title" w:uiPriority="33" w:qFormat="1"/>
+    <w:lsdException w:name="Bibliography" w:semiHidden="1" w:uiPriority="37" w:unhideWhenUsed="1"/>
+    <w:lsdException w:name="TOC Heading" w:semiHidden="1" w:uiPriority="39" w:unhideWhenUsed="1" w:qFormat="1"/>
   </w:latentStyles>
-  <w:style w:type="paragraph" w:default="1" w:styleId="1">
+  <w:style w:type="paragraph" w:default="1" w:styleId="a">
     <w:name w:val="Normal"/>
     <w:qFormat/>
-    <w:uiPriority w:val="0"/>
     <w:pPr>
       <w:widowControl w:val="0"/>
       <w:jc w:val="both"/>
     </w:pPr>
     <w:rPr>
-      <w:rFonts w:asciiTheme="minorHAnsi" w:hAnsiTheme="minorHAnsi" w:eastAsiaTheme="minorEastAsia" w:cstheme="minorBidi"/>
+      <w:rFonts w:asciiTheme="minorHAnsi" w:eastAsiaTheme="minorEastAsia" w:hAnsiTheme="minorHAnsi" w:cstheme="minorBidi"/>
       <w:kern w:val="2"/>
       <w:sz w:val="21"/>
       <w:szCs w:val="24"/>
-      <w:lang w:val="en-US" w:eastAsia="zh-CN" w:bidi="ar-SA"/>
     </w:rPr>
   </w:style>
-  <w:style w:type="paragraph" w:styleId="2">
+  <w:style w:type="paragraph" w:styleId="1">
     <w:name w:val="heading 1"/>
-    <w:basedOn w:val="1"/>
-    <w:next w:val="1"/>
+    <w:basedOn w:val="a"/>
+    <w:next w:val="a"/>
     <w:qFormat/>
-    <w:uiPriority w:val="0"/>
     <w:pPr>
       <w:spacing w:beforeAutospacing="1" w:afterAutospacing="1"/>
       <w:jc w:val="left"/>
       <w:outlineLvl w:val="0"/>
     </w:pPr>
     <w:rPr>
-      <w:rFonts w:hint="eastAsia" w:ascii="宋体" w:hAnsi="宋体" w:eastAsia="宋体" w:cs="Times New Roman"/>
+      <w:rFonts w:ascii="宋体" w:eastAsia="宋体" w:hAnsi="宋体" w:cs="Times New Roman" w:hint="eastAsia"/>
       <w:b/>
       <w:kern w:val="44"/>
       <w:sz w:val="48"/>
       <w:szCs w:val="48"/>
     </w:rPr>
   </w:style>
-  <w:style w:type="paragraph" w:styleId="3">
+  <w:style w:type="paragraph" w:styleId="2">
     <w:name w:val="heading 2"/>
-    <w:basedOn w:val="1"/>
-    <w:next w:val="1"/>
-    <w:link w:val="10"/>
+    <w:basedOn w:val="a"/>
+    <w:next w:val="a"/>
+    <w:link w:val="2Char"/>
     <w:unhideWhenUsed/>
     <w:qFormat/>
-    <w:uiPriority w:val="0"/>
     <w:pPr>
       <w:keepNext/>
       <w:keepLines/>
@@ -5061,25 +7754,26 @@
       <w:outlineLvl w:val="1"/>
     </w:pPr>
     <w:rPr>
-      <w:rFonts w:asciiTheme="majorHAnsi" w:hAnsiTheme="majorHAnsi" w:eastAsiaTheme="majorEastAsia" w:cstheme="majorBidi"/>
+      <w:rFonts w:asciiTheme="majorHAnsi" w:eastAsiaTheme="majorEastAsia" w:hAnsiTheme="majorHAnsi" w:cstheme="majorBidi"/>
       <w:b/>
       <w:bCs/>
       <w:sz w:val="32"/>
       <w:szCs w:val="32"/>
     </w:rPr>
   </w:style>
-  <w:style w:type="character" w:default="1" w:styleId="7">
+  <w:style w:type="character" w:default="1" w:styleId="a0">
     <w:name w:val="Default Paragraph Font"/>
+    <w:uiPriority w:val="1"/>
+    <w:semiHidden/>
     <w:unhideWhenUsed/>
-    <w:uiPriority w:val="1"/>
   </w:style>
-  <w:style w:type="table" w:default="1" w:styleId="8">
+  <w:style w:type="table" w:default="1" w:styleId="a1">
     <w:name w:val="Normal Table"/>
+    <w:uiPriority w:val="99"/>
+    <w:semiHidden/>
     <w:unhideWhenUsed/>
-    <w:qFormat/>
-    <w:uiPriority w:val="99"/>
     <w:tblPr>
-      <w:tblLayout w:type="fixed"/>
+      <w:tblInd w:w="0" w:type="dxa"/>
       <w:tblCellMar>
         <w:top w:w="0" w:type="dxa"/>
         <w:left w:w="108" w:type="dxa"/>
@@ -5088,23 +7782,27 @@
       </w:tblCellMar>
     </w:tblPr>
   </w:style>
-  <w:style w:type="paragraph" w:styleId="4">
+  <w:style w:type="numbering" w:default="1" w:styleId="a2">
+    <w:name w:val="No List"/>
+    <w:uiPriority w:val="99"/>
+    <w:semiHidden/>
+    <w:unhideWhenUsed/>
+  </w:style>
+  <w:style w:type="paragraph" w:styleId="a3">
     <w:name w:val="Balloon Text"/>
-    <w:basedOn w:val="1"/>
-    <w:link w:val="13"/>
+    <w:basedOn w:val="a"/>
+    <w:link w:val="Char"/>
     <w:qFormat/>
-    <w:uiPriority w:val="0"/>
     <w:rPr>
       <w:sz w:val="18"/>
       <w:szCs w:val="18"/>
     </w:rPr>
   </w:style>
-  <w:style w:type="paragraph" w:styleId="5">
+  <w:style w:type="paragraph" w:styleId="a4">
     <w:name w:val="footer"/>
-    <w:basedOn w:val="1"/>
-    <w:link w:val="12"/>
+    <w:basedOn w:val="a"/>
+    <w:link w:val="Char0"/>
     <w:qFormat/>
-    <w:uiPriority w:val="0"/>
     <w:pPr>
       <w:tabs>
         <w:tab w:val="center" w:pos="4153"/>
@@ -5118,15 +7816,14 @@
       <w:szCs w:val="18"/>
     </w:rPr>
   </w:style>
-  <w:style w:type="paragraph" w:styleId="6">
+  <w:style w:type="paragraph" w:styleId="a5">
     <w:name w:val="header"/>
-    <w:basedOn w:val="1"/>
-    <w:link w:val="11"/>
+    <w:basedOn w:val="a"/>
+    <w:link w:val="Char1"/>
     <w:qFormat/>
-    <w:uiPriority w:val="0"/>
     <w:pPr>
       <w:pBdr>
-        <w:bottom w:val="single" w:color="auto" w:sz="6" w:space="1"/>
+        <w:bottom w:val="single" w:sz="6" w:space="1" w:color="auto"/>
       </w:pBdr>
       <w:tabs>
         <w:tab w:val="center" w:pos="4153"/>
@@ -5140,35 +7837,32 @@
       <w:szCs w:val="18"/>
     </w:rPr>
   </w:style>
-  <w:style w:type="table" w:styleId="9">
+  <w:style w:type="table" w:styleId="a6">
     <w:name w:val="Table Grid"/>
-    <w:basedOn w:val="8"/>
+    <w:basedOn w:val="a1"/>
     <w:qFormat/>
-    <w:uiPriority w:val="0"/>
     <w:pPr>
       <w:widowControl w:val="0"/>
       <w:jc w:val="both"/>
     </w:pPr>
     <w:tblPr>
       <w:tblBorders>
-        <w:top w:val="single" w:color="auto" w:sz="4" w:space="0"/>
-        <w:left w:val="single" w:color="auto" w:sz="4" w:space="0"/>
-        <w:bottom w:val="single" w:color="auto" w:sz="4" w:space="0"/>
-        <w:right w:val="single" w:color="auto" w:sz="4" w:space="0"/>
-        <w:insideH w:val="single" w:color="auto" w:sz="4" w:space="0"/>
-        <w:insideV w:val="single" w:color="auto" w:sz="4" w:space="0"/>
+        <w:top w:val="single" w:sz="4" w:space="0" w:color="auto"/>
+        <w:left w:val="single" w:sz="4" w:space="0" w:color="auto"/>
+        <w:bottom w:val="single" w:sz="4" w:space="0" w:color="auto"/>
+        <w:right w:val="single" w:sz="4" w:space="0" w:color="auto"/>
+        <w:insideH w:val="single" w:sz="4" w:space="0" w:color="auto"/>
+        <w:insideV w:val="single" w:sz="4" w:space="0" w:color="auto"/>
       </w:tblBorders>
-      <w:tblLayout w:type="fixed"/>
     </w:tblPr>
   </w:style>
-  <w:style w:type="character" w:customStyle="1" w:styleId="10">
+  <w:style w:type="character" w:customStyle="1" w:styleId="2Char">
     <w:name w:val="标题 2 Char"/>
-    <w:basedOn w:val="7"/>
-    <w:link w:val="3"/>
+    <w:basedOn w:val="a0"/>
+    <w:link w:val="2"/>
     <w:qFormat/>
-    <w:uiPriority w:val="0"/>
     <w:rPr>
-      <w:rFonts w:asciiTheme="majorHAnsi" w:hAnsiTheme="majorHAnsi" w:eastAsiaTheme="majorEastAsia" w:cstheme="majorBidi"/>
+      <w:rFonts w:asciiTheme="majorHAnsi" w:eastAsiaTheme="majorEastAsia" w:hAnsiTheme="majorHAnsi" w:cstheme="majorBidi"/>
       <w:b/>
       <w:bCs/>
       <w:kern w:val="2"/>
@@ -5176,44 +7870,456 @@
       <w:szCs w:val="32"/>
     </w:rPr>
   </w:style>
-  <w:style w:type="character" w:customStyle="1" w:styleId="11">
+  <w:style w:type="character" w:customStyle="1" w:styleId="Char1">
     <w:name w:val="页眉 Char"/>
-    <w:basedOn w:val="7"/>
-    <w:link w:val="6"/>
+    <w:basedOn w:val="a0"/>
+    <w:link w:val="a5"/>
     <w:qFormat/>
-    <w:uiPriority w:val="0"/>
     <w:rPr>
-      <w:rFonts w:asciiTheme="minorHAnsi" w:hAnsiTheme="minorHAnsi" w:eastAsiaTheme="minorEastAsia" w:cstheme="minorBidi"/>
+      <w:rFonts w:asciiTheme="minorHAnsi" w:eastAsiaTheme="minorEastAsia" w:hAnsiTheme="minorHAnsi" w:cstheme="minorBidi"/>
       <w:kern w:val="2"/>
       <w:sz w:val="18"/>
       <w:szCs w:val="18"/>
     </w:rPr>
   </w:style>
-  <w:style w:type="character" w:customStyle="1" w:styleId="12">
+  <w:style w:type="character" w:customStyle="1" w:styleId="Char0">
     <w:name w:val="页脚 Char"/>
-    <w:basedOn w:val="7"/>
-    <w:link w:val="5"/>
+    <w:basedOn w:val="a0"/>
+    <w:link w:val="a4"/>
     <w:qFormat/>
-    <w:uiPriority w:val="0"/>
     <w:rPr>
-      <w:rFonts w:asciiTheme="minorHAnsi" w:hAnsiTheme="minorHAnsi" w:eastAsiaTheme="minorEastAsia" w:cstheme="minorBidi"/>
+      <w:rFonts w:asciiTheme="minorHAnsi" w:eastAsiaTheme="minorEastAsia" w:hAnsiTheme="minorHAnsi" w:cstheme="minorBidi"/>
       <w:kern w:val="2"/>
       <w:sz w:val="18"/>
       <w:szCs w:val="18"/>
     </w:rPr>
   </w:style>
-  <w:style w:type="character" w:customStyle="1" w:styleId="13">
+  <w:style w:type="character" w:customStyle="1" w:styleId="Char">
     <w:name w:val="批注框文本 Char"/>
-    <w:basedOn w:val="7"/>
-    <w:link w:val="4"/>
+    <w:basedOn w:val="a0"/>
+    <w:link w:val="a3"/>
     <w:qFormat/>
-    <w:uiPriority w:val="0"/>
     <w:rPr>
-      <w:rFonts w:asciiTheme="minorHAnsi" w:hAnsiTheme="minorHAnsi" w:eastAsiaTheme="minorEastAsia" w:cstheme="minorBidi"/>
+      <w:rFonts w:asciiTheme="minorHAnsi" w:eastAsiaTheme="minorEastAsia" w:hAnsiTheme="minorHAnsi" w:cstheme="minorBidi"/>
       <w:kern w:val="2"/>
       <w:sz w:val="18"/>
       <w:szCs w:val="18"/>
     </w:rPr>
+  </w:style>
+  <w:style w:type="paragraph" w:styleId="a7">
+    <w:name w:val="List Paragraph"/>
+    <w:basedOn w:val="a"/>
+    <w:uiPriority w:val="99"/>
+    <w:unhideWhenUsed/>
+    <w:rsid w:val="004464D7"/>
+    <w:pPr>
+      <w:ind w:firstLineChars="200" w:firstLine="420"/>
+    </w:pPr>
+  </w:style>
+</w:styles>
+</file>
+
+<file path=word/stylesWithEffects.xml><?xml version="1.0" encoding="utf-8"?>
+<w:styles xmlns:wpc="http://schemas.microsoft.com/office/word/2010/wordprocessingCanvas" xmlns:mc="http://schemas.openxmlformats.org/markup-compatibility/2006" xmlns:o="urn:schemas-microsoft-com:office:office" xmlns:r="http://schemas.openxmlformats.org/officeDocument/2006/relationships" xmlns:m="http://schemas.openxmlformats.org/officeDocument/2006/math" xmlns:v="urn:schemas-microsoft-com:vml" xmlns:wp14="http://schemas.microsoft.com/office/word/2010/wordprocessingDrawing" xmlns:wp="http://schemas.openxmlformats.org/drawingml/2006/wordprocessingDrawing" xmlns:w10="urn:schemas-microsoft-com:office:word" xmlns:w="http://schemas.openxmlformats.org/wordprocessingml/2006/main" xmlns:w14="http://schemas.microsoft.com/office/word/2010/wordml" xmlns:wpg="http://schemas.microsoft.com/office/word/2010/wordprocessingGroup" xmlns:wpi="http://schemas.microsoft.com/office/word/2010/wordprocessingInk" xmlns:wne="http://schemas.microsoft.com/office/word/2006/wordml" xmlns:wps="http://schemas.microsoft.com/office/word/2010/wordprocessingShape" mc:Ignorable="w14 wp14">
+  <w:docDefaults>
+    <w:rPrDefault>
+      <w:rPr>
+        <w:rFonts w:ascii="Times New Roman" w:eastAsia="宋体" w:hAnsi="Times New Roman" w:cs="Times New Roman"/>
+        <w:lang w:val="en-US" w:eastAsia="zh-CN" w:bidi="ar-SA"/>
+      </w:rPr>
+    </w:rPrDefault>
+    <w:pPrDefault/>
+  </w:docDefaults>
+  <w:latentStyles w:defLockedState="0" w:defUIPriority="0" w:defSemiHidden="0" w:defUnhideWhenUsed="0" w:defQFormat="0" w:count="267">
+    <w:lsdException w:name="Normal" w:qFormat="1"/>
+    <w:lsdException w:name="heading 1" w:qFormat="1"/>
+    <w:lsdException w:name="heading 2" w:unhideWhenUsed="1" w:qFormat="1"/>
+    <w:lsdException w:name="heading 3" w:semiHidden="1" w:unhideWhenUsed="1" w:qFormat="1"/>
+    <w:lsdException w:name="heading 4" w:semiHidden="1" w:unhideWhenUsed="1" w:qFormat="1"/>
+    <w:lsdException w:name="heading 5" w:semiHidden="1" w:unhideWhenUsed="1" w:qFormat="1"/>
+    <w:lsdException w:name="heading 6" w:semiHidden="1" w:unhideWhenUsed="1" w:qFormat="1"/>
+    <w:lsdException w:name="heading 7" w:semiHidden="1" w:unhideWhenUsed="1" w:qFormat="1"/>
+    <w:lsdException w:name="heading 8" w:semiHidden="1" w:unhideWhenUsed="1" w:qFormat="1"/>
+    <w:lsdException w:name="heading 9" w:semiHidden="1" w:unhideWhenUsed="1" w:qFormat="1"/>
+    <w:lsdException w:name="header" w:qFormat="1"/>
+    <w:lsdException w:name="footer" w:qFormat="1"/>
+    <w:lsdException w:name="caption" w:semiHidden="1" w:unhideWhenUsed="1" w:qFormat="1"/>
+    <w:lsdException w:name="Title" w:qFormat="1"/>
+    <w:lsdException w:name="Default Paragraph Font" w:uiPriority="1" w:unhideWhenUsed="1"/>
+    <w:lsdException w:name="Subtitle" w:qFormat="1"/>
+    <w:lsdException w:name="Strong" w:qFormat="1"/>
+    <w:lsdException w:name="Emphasis" w:qFormat="1"/>
+    <w:lsdException w:name="HTML Top of Form" w:semiHidden="1" w:uiPriority="99" w:unhideWhenUsed="1"/>
+    <w:lsdException w:name="HTML Bottom of Form" w:semiHidden="1" w:uiPriority="99" w:unhideWhenUsed="1"/>
+    <w:lsdException w:name="Normal Table" w:uiPriority="99" w:unhideWhenUsed="1" w:qFormat="1"/>
+    <w:lsdException w:name="No List" w:semiHidden="1" w:uiPriority="99" w:unhideWhenUsed="1"/>
+    <w:lsdException w:name="Outline List 1" w:semiHidden="1" w:uiPriority="99" w:unhideWhenUsed="1"/>
+    <w:lsdException w:name="Outline List 2" w:semiHidden="1" w:uiPriority="99" w:unhideWhenUsed="1"/>
+    <w:lsdException w:name="Outline List 3" w:semiHidden="1" w:uiPriority="99" w:unhideWhenUsed="1"/>
+    <w:lsdException w:name="Table Simple 1" w:semiHidden="1" w:unhideWhenUsed="1"/>
+    <w:lsdException w:name="Table Simple 2" w:semiHidden="1" w:unhideWhenUsed="1"/>
+    <w:lsdException w:name="Table Simple 3" w:semiHidden="1" w:unhideWhenUsed="1"/>
+    <w:lsdException w:name="Table Classic 1" w:semiHidden="1" w:unhideWhenUsed="1"/>
+    <w:lsdException w:name="Table Classic 2" w:semiHidden="1" w:unhideWhenUsed="1"/>
+    <w:lsdException w:name="Table Classic 3" w:semiHidden="1" w:unhideWhenUsed="1"/>
+    <w:lsdException w:name="Table Classic 4" w:semiHidden="1" w:unhideWhenUsed="1"/>
+    <w:lsdException w:name="Table Colorful 1" w:semiHidden="1" w:unhideWhenUsed="1"/>
+    <w:lsdException w:name="Table Colorful 2" w:semiHidden="1" w:unhideWhenUsed="1"/>
+    <w:lsdException w:name="Table Colorful 3" w:semiHidden="1" w:unhideWhenUsed="1"/>
+    <w:lsdException w:name="Table Columns 1" w:semiHidden="1" w:unhideWhenUsed="1"/>
+    <w:lsdException w:name="Table Columns 2" w:semiHidden="1" w:unhideWhenUsed="1"/>
+    <w:lsdException w:name="Table Columns 3" w:semiHidden="1" w:unhideWhenUsed="1"/>
+    <w:lsdException w:name="Table Columns 4" w:semiHidden="1" w:unhideWhenUsed="1"/>
+    <w:lsdException w:name="Table Columns 5" w:semiHidden="1" w:unhideWhenUsed="1"/>
+    <w:lsdException w:name="Table Grid 1" w:semiHidden="1" w:unhideWhenUsed="1"/>
+    <w:lsdException w:name="Table Grid 2" w:semiHidden="1" w:unhideWhenUsed="1"/>
+    <w:lsdException w:name="Table Grid 3" w:semiHidden="1" w:unhideWhenUsed="1"/>
+    <w:lsdException w:name="Table Grid 4" w:semiHidden="1" w:unhideWhenUsed="1"/>
+    <w:lsdException w:name="Table Grid 5" w:semiHidden="1" w:unhideWhenUsed="1"/>
+    <w:lsdException w:name="Table Grid 6" w:semiHidden="1" w:unhideWhenUsed="1"/>
+    <w:lsdException w:name="Table Grid 7" w:semiHidden="1" w:unhideWhenUsed="1"/>
+    <w:lsdException w:name="Table Grid 8" w:semiHidden="1" w:unhideWhenUsed="1"/>
+    <w:lsdException w:name="Table List 1" w:semiHidden="1" w:unhideWhenUsed="1"/>
+    <w:lsdException w:name="Table List 2" w:semiHidden="1" w:unhideWhenUsed="1"/>
+    <w:lsdException w:name="Table List 3" w:semiHidden="1" w:unhideWhenUsed="1"/>
+    <w:lsdException w:name="Table List 4" w:semiHidden="1" w:unhideWhenUsed="1"/>
+    <w:lsdException w:name="Table List 5" w:semiHidden="1" w:unhideWhenUsed="1"/>
+    <w:lsdException w:name="Table List 6" w:semiHidden="1" w:unhideWhenUsed="1"/>
+    <w:lsdException w:name="Table List 7" w:semiHidden="1" w:unhideWhenUsed="1"/>
+    <w:lsdException w:name="Table List 8" w:semiHidden="1" w:unhideWhenUsed="1"/>
+    <w:lsdException w:name="Table 3D effects 1" w:semiHidden="1" w:unhideWhenUsed="1"/>
+    <w:lsdException w:name="Table 3D effects 2" w:semiHidden="1" w:unhideWhenUsed="1"/>
+    <w:lsdException w:name="Table 3D effects 3" w:semiHidden="1" w:unhideWhenUsed="1"/>
+    <w:lsdException w:name="Table Contemporary" w:semiHidden="1" w:unhideWhenUsed="1"/>
+    <w:lsdException w:name="Table Elegant" w:semiHidden="1" w:unhideWhenUsed="1"/>
+    <w:lsdException w:name="Table Professional" w:semiHidden="1" w:unhideWhenUsed="1"/>
+    <w:lsdException w:name="Table Subtle 1" w:semiHidden="1" w:unhideWhenUsed="1"/>
+    <w:lsdException w:name="Table Subtle 2" w:semiHidden="1" w:unhideWhenUsed="1"/>
+    <w:lsdException w:name="Table Web 1" w:semiHidden="1" w:unhideWhenUsed="1"/>
+    <w:lsdException w:name="Table Web 2" w:semiHidden="1" w:unhideWhenUsed="1"/>
+    <w:lsdException w:name="Table Web 3" w:semiHidden="1" w:unhideWhenUsed="1"/>
+    <w:lsdException w:name="Balloon Text" w:qFormat="1"/>
+    <w:lsdException w:name="Table Grid" w:qFormat="1"/>
+    <w:lsdException w:name="Table Theme" w:semiHidden="1" w:unhideWhenUsed="1"/>
+    <w:lsdException w:name="Placeholder Text" w:semiHidden="1" w:uiPriority="99" w:unhideWhenUsed="1"/>
+    <w:lsdException w:name="No Spacing" w:semiHidden="1" w:uiPriority="99" w:unhideWhenUsed="1"/>
+    <w:lsdException w:name="Light Shading" w:uiPriority="60"/>
+    <w:lsdException w:name="Light List" w:uiPriority="61"/>
+    <w:lsdException w:name="Light Grid" w:uiPriority="62"/>
+    <w:lsdException w:name="Medium Shading 1" w:uiPriority="63"/>
+    <w:lsdException w:name="Medium Shading 2" w:uiPriority="64"/>
+    <w:lsdException w:name="Medium List 1" w:uiPriority="65"/>
+    <w:lsdException w:name="Medium List 2" w:uiPriority="66"/>
+    <w:lsdException w:name="Medium Grid 1" w:uiPriority="67"/>
+    <w:lsdException w:name="Medium Grid 2" w:uiPriority="68"/>
+    <w:lsdException w:name="Medium Grid 3" w:uiPriority="69"/>
+    <w:lsdException w:name="Dark List" w:uiPriority="70"/>
+    <w:lsdException w:name="Colorful Shading" w:uiPriority="71"/>
+    <w:lsdException w:name="Colorful List" w:uiPriority="72"/>
+    <w:lsdException w:name="Colorful Grid" w:uiPriority="73"/>
+    <w:lsdException w:name="Light Shading Accent 1" w:uiPriority="60"/>
+    <w:lsdException w:name="Light List Accent 1" w:uiPriority="61"/>
+    <w:lsdException w:name="Light Grid Accent 1" w:uiPriority="62"/>
+    <w:lsdException w:name="Medium Shading 1 Accent 1" w:uiPriority="63"/>
+    <w:lsdException w:name="Medium Shading 2 Accent 1" w:uiPriority="64"/>
+    <w:lsdException w:name="Medium List 1 Accent 1" w:uiPriority="65"/>
+    <w:lsdException w:name="Revision" w:semiHidden="1" w:uiPriority="99" w:unhideWhenUsed="1"/>
+    <w:lsdException w:name="List Paragraph" w:semiHidden="1" w:uiPriority="99" w:unhideWhenUsed="1"/>
+    <w:lsdException w:name="Quote" w:semiHidden="1" w:uiPriority="99" w:unhideWhenUsed="1"/>
+    <w:lsdException w:name="Intense Quote" w:semiHidden="1" w:uiPriority="99" w:unhideWhenUsed="1"/>
+    <w:lsdException w:name="Medium List 2 Accent 1" w:uiPriority="66"/>
+    <w:lsdException w:name="Medium Grid 1 Accent 1" w:uiPriority="67"/>
+    <w:lsdException w:name="Medium Grid 2 Accent 1" w:uiPriority="68"/>
+    <w:lsdException w:name="Medium Grid 3 Accent 1" w:uiPriority="69"/>
+    <w:lsdException w:name="Dark List Accent 1" w:uiPriority="70"/>
+    <w:lsdException w:name="Colorful Shading Accent 1" w:uiPriority="71"/>
+    <w:lsdException w:name="Colorful List Accent 1" w:uiPriority="72"/>
+    <w:lsdException w:name="Colorful Grid Accent 1" w:uiPriority="73"/>
+    <w:lsdException w:name="Light Shading Accent 2" w:uiPriority="60"/>
+    <w:lsdException w:name="Light List Accent 2" w:uiPriority="61"/>
+    <w:lsdException w:name="Light Grid Accent 2" w:uiPriority="62"/>
+    <w:lsdException w:name="Medium Shading 1 Accent 2" w:uiPriority="63"/>
+    <w:lsdException w:name="Medium Shading 2 Accent 2" w:uiPriority="64"/>
+    <w:lsdException w:name="Medium List 1 Accent 2" w:uiPriority="65"/>
+    <w:lsdException w:name="Medium List 2 Accent 2" w:uiPriority="66"/>
+    <w:lsdException w:name="Medium Grid 1 Accent 2" w:uiPriority="67"/>
+    <w:lsdException w:name="Medium Grid 2 Accent 2" w:uiPriority="68"/>
+    <w:lsdException w:name="Medium Grid 3 Accent 2" w:uiPriority="69"/>
+    <w:lsdException w:name="Dark List Accent 2" w:uiPriority="70"/>
+    <w:lsdException w:name="Colorful Shading Accent 2" w:uiPriority="71"/>
+    <w:lsdException w:name="Colorful List Accent 2" w:uiPriority="72"/>
+    <w:lsdException w:name="Colorful Grid Accent 2" w:uiPriority="73"/>
+    <w:lsdException w:name="Light Shading Accent 3" w:uiPriority="60"/>
+    <w:lsdException w:name="Light List Accent 3" w:uiPriority="61"/>
+    <w:lsdException w:name="Light Grid Accent 3" w:uiPriority="62"/>
+    <w:lsdException w:name="Medium Shading 1 Accent 3" w:uiPriority="63"/>
+    <w:lsdException w:name="Medium Shading 2 Accent 3" w:uiPriority="64"/>
+    <w:lsdException w:name="Medium List 1 Accent 3" w:uiPriority="65"/>
+    <w:lsdException w:name="Medium List 2 Accent 3" w:uiPriority="66"/>
+    <w:lsdException w:name="Medium Grid 1 Accent 3" w:uiPriority="67"/>
+    <w:lsdException w:name="Medium Grid 2 Accent 3" w:uiPriority="68"/>
+    <w:lsdException w:name="Medium Grid 3 Accent 3" w:uiPriority="69"/>
+    <w:lsdException w:name="Dark List Accent 3" w:uiPriority="70"/>
+    <w:lsdException w:name="Colorful Shading Accent 3" w:uiPriority="71"/>
+    <w:lsdException w:name="Colorful List Accent 3" w:uiPriority="72"/>
+    <w:lsdException w:name="Colorful Grid Accent 3" w:uiPriority="73"/>
+    <w:lsdException w:name="Light Shading Accent 4" w:uiPriority="60"/>
+    <w:lsdException w:name="Light List Accent 4" w:uiPriority="61"/>
+    <w:lsdException w:name="Light Grid Accent 4" w:uiPriority="62"/>
+    <w:lsdException w:name="Medium Shading 1 Accent 4" w:uiPriority="63"/>
+    <w:lsdException w:name="Medium Shading 2 Accent 4" w:uiPriority="64"/>
+    <w:lsdException w:name="Medium List 1 Accent 4" w:uiPriority="65"/>
+    <w:lsdException w:name="Medium List 2 Accent 4" w:uiPriority="66"/>
+    <w:lsdException w:name="Medium Grid 1 Accent 4" w:uiPriority="67"/>
+    <w:lsdException w:name="Medium Grid 2 Accent 4" w:uiPriority="68"/>
+    <w:lsdException w:name="Medium Grid 3 Accent 4" w:uiPriority="69"/>
+    <w:lsdException w:name="Dark List Accent 4" w:uiPriority="70"/>
+    <w:lsdException w:name="Colorful Shading Accent 4" w:uiPriority="71"/>
+    <w:lsdException w:name="Colorful List Accent 4" w:uiPriority="72"/>
+    <w:lsdException w:name="Colorful Grid Accent 4" w:uiPriority="73"/>
+    <w:lsdException w:name="Light Shading Accent 5" w:uiPriority="60"/>
+    <w:lsdException w:name="Light List Accent 5" w:uiPriority="61"/>
+    <w:lsdException w:name="Light Grid Accent 5" w:uiPriority="62"/>
+    <w:lsdException w:name="Medium Shading 1 Accent 5" w:uiPriority="63"/>
+    <w:lsdException w:name="Medium Shading 2 Accent 5" w:uiPriority="64"/>
+    <w:lsdException w:name="Medium List 1 Accent 5" w:uiPriority="65"/>
+    <w:lsdException w:name="Medium List 2 Accent 5" w:uiPriority="66"/>
+    <w:lsdException w:name="Medium Grid 1 Accent 5" w:uiPriority="67"/>
+    <w:lsdException w:name="Medium Grid 2 Accent 5" w:uiPriority="68"/>
+    <w:lsdException w:name="Medium Grid 3 Accent 5" w:uiPriority="69"/>
+    <w:lsdException w:name="Dark List Accent 5" w:uiPriority="70"/>
+    <w:lsdException w:name="Colorful Shading Accent 5" w:uiPriority="71"/>
+    <w:lsdException w:name="Colorful List Accent 5" w:uiPriority="72"/>
+    <w:lsdException w:name="Colorful Grid Accent 5" w:uiPriority="73"/>
+    <w:lsdException w:name="Light Shading Accent 6" w:uiPriority="60"/>
+    <w:lsdException w:name="Light List Accent 6" w:uiPriority="61"/>
+    <w:lsdException w:name="Light Grid Accent 6" w:uiPriority="62"/>
+    <w:lsdException w:name="Medium Shading 1 Accent 6" w:uiPriority="63"/>
+    <w:lsdException w:name="Medium Shading 2 Accent 6" w:uiPriority="64"/>
+    <w:lsdException w:name="Medium List 1 Accent 6" w:uiPriority="65"/>
+    <w:lsdException w:name="Medium List 2 Accent 6" w:uiPriority="66"/>
+    <w:lsdException w:name="Medium Grid 1 Accent 6" w:uiPriority="67"/>
+    <w:lsdException w:name="Medium Grid 2 Accent 6" w:uiPriority="68"/>
+    <w:lsdException w:name="Medium Grid 3 Accent 6" w:uiPriority="69"/>
+    <w:lsdException w:name="Dark List Accent 6" w:uiPriority="70"/>
+    <w:lsdException w:name="Colorful Shading Accent 6" w:uiPriority="71"/>
+    <w:lsdException w:name="Colorful List Accent 6" w:uiPriority="72"/>
+    <w:lsdException w:name="Colorful Grid Accent 6" w:uiPriority="73"/>
+    <w:lsdException w:name="Subtle Emphasis" w:uiPriority="19" w:qFormat="1"/>
+    <w:lsdException w:name="Intense Emphasis" w:uiPriority="21" w:qFormat="1"/>
+    <w:lsdException w:name="Subtle Reference" w:uiPriority="31" w:qFormat="1"/>
+    <w:lsdException w:name="Intense Reference" w:uiPriority="32" w:qFormat="1"/>
+    <w:lsdException w:name="Book Title" w:uiPriority="33" w:qFormat="1"/>
+    <w:lsdException w:name="Bibliography" w:semiHidden="1" w:uiPriority="37" w:unhideWhenUsed="1"/>
+    <w:lsdException w:name="TOC Heading" w:semiHidden="1" w:uiPriority="39" w:unhideWhenUsed="1" w:qFormat="1"/>
+  </w:latentStyles>
+  <w:style w:type="paragraph" w:default="1" w:styleId="a">
+    <w:name w:val="Normal"/>
+    <w:qFormat/>
+    <w:pPr>
+      <w:widowControl w:val="0"/>
+      <w:jc w:val="both"/>
+    </w:pPr>
+    <w:rPr>
+      <w:rFonts w:asciiTheme="minorHAnsi" w:eastAsiaTheme="minorEastAsia" w:hAnsiTheme="minorHAnsi" w:cstheme="minorBidi"/>
+      <w:kern w:val="2"/>
+      <w:sz w:val="21"/>
+      <w:szCs w:val="24"/>
+    </w:rPr>
+  </w:style>
+  <w:style w:type="paragraph" w:styleId="1">
+    <w:name w:val="heading 1"/>
+    <w:basedOn w:val="a"/>
+    <w:next w:val="a"/>
+    <w:qFormat/>
+    <w:pPr>
+      <w:spacing w:beforeAutospacing="1" w:afterAutospacing="1"/>
+      <w:jc w:val="left"/>
+      <w:outlineLvl w:val="0"/>
+    </w:pPr>
+    <w:rPr>
+      <w:rFonts w:ascii="宋体" w:eastAsia="宋体" w:hAnsi="宋体" w:cs="Times New Roman" w:hint="eastAsia"/>
+      <w:b/>
+      <w:kern w:val="44"/>
+      <w:sz w:val="48"/>
+      <w:szCs w:val="48"/>
+    </w:rPr>
+  </w:style>
+  <w:style w:type="paragraph" w:styleId="2">
+    <w:name w:val="heading 2"/>
+    <w:basedOn w:val="a"/>
+    <w:next w:val="a"/>
+    <w:link w:val="2Char"/>
+    <w:unhideWhenUsed/>
+    <w:qFormat/>
+    <w:pPr>
+      <w:keepNext/>
+      <w:keepLines/>
+      <w:spacing w:before="260" w:after="260" w:line="416" w:lineRule="auto"/>
+      <w:outlineLvl w:val="1"/>
+    </w:pPr>
+    <w:rPr>
+      <w:rFonts w:asciiTheme="majorHAnsi" w:eastAsiaTheme="majorEastAsia" w:hAnsiTheme="majorHAnsi" w:cstheme="majorBidi"/>
+      <w:b/>
+      <w:bCs/>
+      <w:sz w:val="32"/>
+      <w:szCs w:val="32"/>
+    </w:rPr>
+  </w:style>
+  <w:style w:type="character" w:default="1" w:styleId="a0">
+    <w:name w:val="Default Paragraph Font"/>
+    <w:uiPriority w:val="1"/>
+    <w:semiHidden/>
+    <w:unhideWhenUsed/>
+  </w:style>
+  <w:style w:type="table" w:default="1" w:styleId="a1">
+    <w:name w:val="Normal Table"/>
+    <w:uiPriority w:val="99"/>
+    <w:semiHidden/>
+    <w:unhideWhenUsed/>
+    <w:tblPr>
+      <w:tblInd w:w="0" w:type="dxa"/>
+      <w:tblCellMar>
+        <w:top w:w="0" w:type="dxa"/>
+        <w:left w:w="108" w:type="dxa"/>
+        <w:bottom w:w="0" w:type="dxa"/>
+        <w:right w:w="108" w:type="dxa"/>
+      </w:tblCellMar>
+    </w:tblPr>
+  </w:style>
+  <w:style w:type="numbering" w:default="1" w:styleId="a2">
+    <w:name w:val="No List"/>
+    <w:uiPriority w:val="99"/>
+    <w:semiHidden/>
+    <w:unhideWhenUsed/>
+  </w:style>
+  <w:style w:type="paragraph" w:styleId="a3">
+    <w:name w:val="Balloon Text"/>
+    <w:basedOn w:val="a"/>
+    <w:link w:val="Char"/>
+    <w:qFormat/>
+    <w:rPr>
+      <w:sz w:val="18"/>
+      <w:szCs w:val="18"/>
+    </w:rPr>
+  </w:style>
+  <w:style w:type="paragraph" w:styleId="a4">
+    <w:name w:val="footer"/>
+    <w:basedOn w:val="a"/>
+    <w:link w:val="Char0"/>
+    <w:qFormat/>
+    <w:pPr>
+      <w:tabs>
+        <w:tab w:val="center" w:pos="4153"/>
+        <w:tab w:val="right" w:pos="8306"/>
+      </w:tabs>
+      <w:snapToGrid w:val="0"/>
+      <w:jc w:val="left"/>
+    </w:pPr>
+    <w:rPr>
+      <w:sz w:val="18"/>
+      <w:szCs w:val="18"/>
+    </w:rPr>
+  </w:style>
+  <w:style w:type="paragraph" w:styleId="a5">
+    <w:name w:val="header"/>
+    <w:basedOn w:val="a"/>
+    <w:link w:val="Char1"/>
+    <w:qFormat/>
+    <w:pPr>
+      <w:pBdr>
+        <w:bottom w:val="single" w:sz="6" w:space="1" w:color="auto"/>
+      </w:pBdr>
+      <w:tabs>
+        <w:tab w:val="center" w:pos="4153"/>
+        <w:tab w:val="right" w:pos="8306"/>
+      </w:tabs>
+      <w:snapToGrid w:val="0"/>
+      <w:jc w:val="center"/>
+    </w:pPr>
+    <w:rPr>
+      <w:sz w:val="18"/>
+      <w:szCs w:val="18"/>
+    </w:rPr>
+  </w:style>
+  <w:style w:type="table" w:styleId="a6">
+    <w:name w:val="Table Grid"/>
+    <w:basedOn w:val="a1"/>
+    <w:qFormat/>
+    <w:pPr>
+      <w:widowControl w:val="0"/>
+      <w:jc w:val="both"/>
+    </w:pPr>
+    <w:tblPr>
+      <w:tblBorders>
+        <w:top w:val="single" w:sz="4" w:space="0" w:color="auto"/>
+        <w:left w:val="single" w:sz="4" w:space="0" w:color="auto"/>
+        <w:bottom w:val="single" w:sz="4" w:space="0" w:color="auto"/>
+        <w:right w:val="single" w:sz="4" w:space="0" w:color="auto"/>
+        <w:insideH w:val="single" w:sz="4" w:space="0" w:color="auto"/>
+        <w:insideV w:val="single" w:sz="4" w:space="0" w:color="auto"/>
+      </w:tblBorders>
+    </w:tblPr>
+  </w:style>
+  <w:style w:type="character" w:customStyle="1" w:styleId="2Char">
+    <w:name w:val="标题 2 Char"/>
+    <w:basedOn w:val="a0"/>
+    <w:link w:val="2"/>
+    <w:qFormat/>
+    <w:rPr>
+      <w:rFonts w:asciiTheme="majorHAnsi" w:eastAsiaTheme="majorEastAsia" w:hAnsiTheme="majorHAnsi" w:cstheme="majorBidi"/>
+      <w:b/>
+      <w:bCs/>
+      <w:kern w:val="2"/>
+      <w:sz w:val="32"/>
+      <w:szCs w:val="32"/>
+    </w:rPr>
+  </w:style>
+  <w:style w:type="character" w:customStyle="1" w:styleId="Char1">
+    <w:name w:val="页眉 Char"/>
+    <w:basedOn w:val="a0"/>
+    <w:link w:val="a5"/>
+    <w:qFormat/>
+    <w:rPr>
+      <w:rFonts w:asciiTheme="minorHAnsi" w:eastAsiaTheme="minorEastAsia" w:hAnsiTheme="minorHAnsi" w:cstheme="minorBidi"/>
+      <w:kern w:val="2"/>
+      <w:sz w:val="18"/>
+      <w:szCs w:val="18"/>
+    </w:rPr>
+  </w:style>
+  <w:style w:type="character" w:customStyle="1" w:styleId="Char0">
+    <w:name w:val="页脚 Char"/>
+    <w:basedOn w:val="a0"/>
+    <w:link w:val="a4"/>
+    <w:qFormat/>
+    <w:rPr>
+      <w:rFonts w:asciiTheme="minorHAnsi" w:eastAsiaTheme="minorEastAsia" w:hAnsiTheme="minorHAnsi" w:cstheme="minorBidi"/>
+      <w:kern w:val="2"/>
+      <w:sz w:val="18"/>
+      <w:szCs w:val="18"/>
+    </w:rPr>
+  </w:style>
+  <w:style w:type="character" w:customStyle="1" w:styleId="Char">
+    <w:name w:val="批注框文本 Char"/>
+    <w:basedOn w:val="a0"/>
+    <w:link w:val="a3"/>
+    <w:qFormat/>
+    <w:rPr>
+      <w:rFonts w:asciiTheme="minorHAnsi" w:eastAsiaTheme="minorEastAsia" w:hAnsiTheme="minorHAnsi" w:cstheme="minorBidi"/>
+      <w:kern w:val="2"/>
+      <w:sz w:val="18"/>
+      <w:szCs w:val="18"/>
+    </w:rPr>
+  </w:style>
+  <w:style w:type="paragraph" w:styleId="a7">
+    <w:name w:val="List Paragraph"/>
+    <w:basedOn w:val="a"/>
+    <w:uiPriority w:val="99"/>
+    <w:unhideWhenUsed/>
+    <w:rsid w:val="004464D7"/>
+    <w:pPr>
+      <w:ind w:firstLineChars="200" w:firstLine="420"/>
+    </w:pPr>
   </w:style>
 </w:styles>
 </file>
@@ -5470,6 +8576,7 @@
     </a:fmtScheme>
   </a:themeElements>
   <a:objectDefaults/>
+  <a:extraClrSchemeLst/>
 </a:theme>
 </file>
 
@@ -5494,7 +8601,9 @@
 </file>
 
 <file path=customXml/itemProps2.xml><?xml version="1.0" encoding="utf-8"?>
-<ds:datastoreItem xmlns:ds="http://schemas.openxmlformats.org/officeDocument/2006/customXml" ds:itemID="{46EC8002-3C17-4FB3-A975-15F1974BE6ED}">
-  <ds:schemaRefs/>
+<ds:datastoreItem xmlns:ds="http://schemas.openxmlformats.org/officeDocument/2006/customXml" ds:itemID="{0049CD05-8375-4113-9750-39EE9659E654}">
+  <ds:schemaRefs>
+    <ds:schemaRef ds:uri="http://schemas.openxmlformats.org/officeDocument/2006/bibliography"/>
+  </ds:schemaRefs>
 </ds:datastoreItem>
 </file>